--- a/Gendered Patterns of Lethal and Self.docx
+++ b/Gendered Patterns of Lethal and Self.docx
@@ -53,6 +53,34 @@
       <w:pPr>
         <w:rPr>
           <w:rFonts w:ascii="Times New Roman" w:hAnsi="Times New Roman" w:cs="Times New Roman"/>
+          <w:sz w:val="36"/>
+          <w:szCs w:val="36"/>
+          <w:lang w:val="en-GB"/>
+        </w:rPr>
+      </w:pPr>
+      <w:r>
+        <w:rPr>
+          <w:rFonts w:ascii="Times New Roman" w:hAnsi="Times New Roman" w:cs="Times New Roman"/>
+          <w:sz w:val="36"/>
+          <w:szCs w:val="36"/>
+          <w:lang w:val="en-GB"/>
+        </w:rPr>
+        <w:t xml:space="preserve">1. </w:t>
+      </w:r>
+      <w:r>
+        <w:rPr>
+          <w:rFonts w:ascii="Times New Roman" w:hAnsi="Times New Roman" w:cs="Times New Roman"/>
+          <w:sz w:val="36"/>
+          <w:szCs w:val="36"/>
+          <w:lang w:val="en-GB"/>
+        </w:rPr>
+        <w:t>Introduction</w:t>
+      </w:r>
+    </w:p>
+    <w:p>
+      <w:pPr>
+        <w:rPr>
+          <w:rFonts w:ascii="Times New Roman" w:hAnsi="Times New Roman" w:cs="Times New Roman"/>
           <w:sz w:val="24"/>
           <w:szCs w:val="24"/>
           <w:lang w:val="en-GB"/>
@@ -67,6 +95,2140 @@
         </w:rPr>
         <w:t xml:space="preserve">This project explores gender-specific patterns of lethal violence and self-harm in Italy, focusing on the relationships between victims and perpetrators. The study investigates murder cases involving women and men, examining the dynamics with relatives, partners, former partners, acquaintances, or unknown individuals. Comparative analyses between genders aim to uncover any notable differences and extend the investigation to other European Union countries. Additionally, the research delves into suicide rates and attempts, seeking to identify significant gender disparities. Utilizing ISTAT and EUROSTAT datasets, the study employs graphical representations created with R to visually highlight and compare these intricate societal phenomena. </w:t>
       </w:r>
+    </w:p>
+    <w:p>
+      <w:pPr>
+        <w:rPr>
+          <w:rFonts w:ascii="Times New Roman" w:hAnsi="Times New Roman" w:cs="Times New Roman"/>
+          <w:sz w:val="36"/>
+          <w:szCs w:val="36"/>
+          <w:lang w:val="en-GB"/>
+        </w:rPr>
+      </w:pPr>
+    </w:p>
+    <w:p>
+      <w:pPr>
+        <w:rPr>
+          <w:rFonts w:ascii="Times New Roman" w:hAnsi="Times New Roman" w:cs="Times New Roman"/>
+          <w:sz w:val="36"/>
+          <w:szCs w:val="36"/>
+          <w:lang w:val="en-GB"/>
+        </w:rPr>
+      </w:pPr>
+      <w:r>
+        <w:rPr>
+          <w:rFonts w:ascii="Times New Roman" w:hAnsi="Times New Roman" w:cs="Times New Roman"/>
+          <w:sz w:val="36"/>
+          <w:szCs w:val="36"/>
+          <w:lang w:val="en-GB"/>
+        </w:rPr>
+        <w:t xml:space="preserve">2. </w:t>
+      </w:r>
+      <w:r>
+        <w:rPr>
+          <w:rFonts w:ascii="Times New Roman" w:hAnsi="Times New Roman" w:cs="Times New Roman"/>
+          <w:sz w:val="36"/>
+          <w:szCs w:val="36"/>
+          <w:lang w:val="en-GB"/>
+        </w:rPr>
+        <w:t>Data Used</w:t>
+      </w:r>
+    </w:p>
+    <w:p>
+      <w:pPr>
+        <w:rPr>
+          <w:rFonts w:ascii="Times New Roman" w:hAnsi="Times New Roman" w:cs="Times New Roman"/>
+          <w:sz w:val="24"/>
+          <w:szCs w:val="24"/>
+          <w:lang w:val="en-GB"/>
+        </w:rPr>
+      </w:pPr>
+      <w:r>
+        <w:rPr>
+          <w:rFonts w:ascii="Times New Roman" w:hAnsi="Times New Roman" w:cs="Times New Roman"/>
+          <w:sz w:val="24"/>
+          <w:szCs w:val="24"/>
+          <w:lang w:val="en-GB"/>
+        </w:rPr>
+        <w:t>The data utilized is derived from the processing of datasets available in both CSV and XLSX formats. The primary data sources include ISTAT, the Italian National Institute of Statistics, and EUROSTAT, the statistical office of the European Union</w:t>
+      </w:r>
+      <w:r>
+        <w:rPr>
+          <w:rFonts w:ascii="Times New Roman" w:hAnsi="Times New Roman" w:cs="Times New Roman"/>
+          <w:sz w:val="24"/>
+          <w:szCs w:val="24"/>
+          <w:lang w:val="en-GB"/>
+        </w:rPr>
+        <w:t>:</w:t>
+      </w:r>
+    </w:p>
+    <w:p>
+      <w:pPr>
+        <w:pStyle w:val="Paragrafoelenco"/>
+        <w:numPr>
+          <w:ilvl w:val="0"/>
+          <w:numId w:val="1"/>
+        </w:numPr>
+        <w:rPr>
+          <w:rFonts w:ascii="Times New Roman" w:hAnsi="Times New Roman" w:cs="Times New Roman"/>
+          <w:sz w:val="24"/>
+          <w:szCs w:val="24"/>
+        </w:rPr>
+      </w:pPr>
+      <w:hyperlink r:id="rId5" w:history="1">
+        <w:r>
+          <w:rPr>
+            <w:rStyle w:val="Collegamentoipertestuale"/>
+            <w:rFonts w:ascii="Times New Roman" w:hAnsi="Times New Roman" w:cs="Times New Roman"/>
+            <w:sz w:val="24"/>
+            <w:szCs w:val="24"/>
+          </w:rPr>
+          <w:t>Giornata Mondiale per la prevenzione del suicidio: le statistiche dell’ISTAT</w:t>
+        </w:r>
+      </w:hyperlink>
+      <w:r>
+        <w:rPr>
+          <w:rFonts w:ascii="Times New Roman" w:hAnsi="Times New Roman" w:cs="Times New Roman"/>
+          <w:sz w:val="24"/>
+          <w:szCs w:val="24"/>
+        </w:rPr>
+        <w:t>;</w:t>
+      </w:r>
+    </w:p>
+    <w:p>
+      <w:pPr>
+        <w:pStyle w:val="Paragrafoelenco"/>
+        <w:numPr>
+          <w:ilvl w:val="0"/>
+          <w:numId w:val="1"/>
+        </w:numPr>
+        <w:rPr>
+          <w:rFonts w:ascii="Times New Roman" w:hAnsi="Times New Roman" w:cs="Times New Roman"/>
+          <w:sz w:val="24"/>
+          <w:szCs w:val="24"/>
+        </w:rPr>
+      </w:pPr>
+      <w:hyperlink r:id="rId6" w:anchor=":~:text=Il%2092%2C7%25%20degli%20italiani,totale%20delle%20126%20donne%20uccise" w:history="1">
+        <w:r>
+          <w:rPr>
+            <w:rStyle w:val="Collegamentoipertestuale"/>
+            <w:rFonts w:ascii="Times New Roman" w:hAnsi="Times New Roman" w:cs="Times New Roman"/>
+            <w:sz w:val="24"/>
+            <w:szCs w:val="24"/>
+          </w:rPr>
+          <w:t>Le vittime di omicidio: ANNO 2022, ISTAT</w:t>
+        </w:r>
+      </w:hyperlink>
+      <w:r>
+        <w:rPr>
+          <w:rFonts w:ascii="Times New Roman" w:hAnsi="Times New Roman" w:cs="Times New Roman"/>
+          <w:sz w:val="24"/>
+          <w:szCs w:val="24"/>
+        </w:rPr>
+        <w:t>;</w:t>
+      </w:r>
+    </w:p>
+    <w:p>
+      <w:pPr>
+        <w:pStyle w:val="Paragrafoelenco"/>
+        <w:numPr>
+          <w:ilvl w:val="0"/>
+          <w:numId w:val="1"/>
+        </w:numPr>
+        <w:rPr>
+          <w:rFonts w:ascii="Times New Roman" w:hAnsi="Times New Roman" w:cs="Times New Roman"/>
+          <w:sz w:val="24"/>
+          <w:szCs w:val="24"/>
+          <w:lang w:val="en-GB"/>
+        </w:rPr>
+      </w:pPr>
+      <w:hyperlink r:id="rId7" w:history="1">
+        <w:r>
+          <w:rPr>
+            <w:rStyle w:val="Collegamentoipertestuale"/>
+            <w:rFonts w:ascii="Times New Roman" w:hAnsi="Times New Roman" w:cs="Times New Roman"/>
+            <w:sz w:val="24"/>
+            <w:szCs w:val="24"/>
+            <w:lang w:val="en-GB"/>
+          </w:rPr>
+          <w:t>Intentional homicide victims by victim-offender relationship and sex - number and rate for the relevant sex group, EUROSTAT</w:t>
+        </w:r>
+      </w:hyperlink>
+      <w:r>
+        <w:rPr>
+          <w:rFonts w:ascii="Times New Roman" w:hAnsi="Times New Roman" w:cs="Times New Roman"/>
+          <w:sz w:val="24"/>
+          <w:szCs w:val="24"/>
+          <w:lang w:val="en-GB"/>
+        </w:rPr>
+        <w:t>.</w:t>
+      </w:r>
+    </w:p>
+    <w:p>
+      <w:pPr>
+        <w:rPr>
+          <w:rFonts w:ascii="Times New Roman" w:hAnsi="Times New Roman" w:cs="Times New Roman"/>
+          <w:sz w:val="24"/>
+          <w:szCs w:val="24"/>
+          <w:lang w:val="en-GB"/>
+        </w:rPr>
+      </w:pPr>
+      <w:r>
+        <w:rPr>
+          <w:rFonts w:ascii="Times New Roman" w:hAnsi="Times New Roman" w:cs="Times New Roman"/>
+          <w:sz w:val="24"/>
+          <w:szCs w:val="24"/>
+          <w:lang w:val="en-GB"/>
+        </w:rPr>
+        <w:t>All the datasets can be downloaded from the “</w:t>
+      </w:r>
+      <w:hyperlink r:id="rId8" w:history="1">
+        <w:r>
+          <w:rPr>
+            <w:rStyle w:val="Collegamentoipertestuale"/>
+            <w:rFonts w:ascii="Times New Roman" w:hAnsi="Times New Roman" w:cs="Times New Roman"/>
+            <w:sz w:val="24"/>
+            <w:szCs w:val="24"/>
+            <w:lang w:val="en-GB"/>
+          </w:rPr>
+          <w:t>chiesastefano/rProject</w:t>
+        </w:r>
+      </w:hyperlink>
+      <w:r>
+        <w:rPr>
+          <w:rFonts w:ascii="Times New Roman" w:hAnsi="Times New Roman" w:cs="Times New Roman"/>
+          <w:sz w:val="24"/>
+          <w:szCs w:val="24"/>
+          <w:lang w:val="en-GB"/>
+        </w:rPr>
+        <w:t>” GitHub repository.</w:t>
+      </w:r>
+    </w:p>
+    <w:p>
+      <w:pPr>
+        <w:rPr>
+          <w:rFonts w:ascii="Times New Roman" w:hAnsi="Times New Roman" w:cs="Times New Roman"/>
+          <w:sz w:val="24"/>
+          <w:szCs w:val="24"/>
+          <w:lang w:val="en-GB"/>
+        </w:rPr>
+      </w:pPr>
+    </w:p>
+    <w:p>
+      <w:pPr>
+        <w:rPr>
+          <w:rFonts w:ascii="Times New Roman" w:hAnsi="Times New Roman" w:cs="Times New Roman"/>
+          <w:sz w:val="36"/>
+          <w:szCs w:val="36"/>
+          <w:lang w:val="en-GB"/>
+        </w:rPr>
+      </w:pPr>
+      <w:r>
+        <w:rPr>
+          <w:rFonts w:ascii="Times New Roman" w:hAnsi="Times New Roman" w:cs="Times New Roman"/>
+          <w:sz w:val="36"/>
+          <w:szCs w:val="36"/>
+          <w:lang w:val="en-GB"/>
+        </w:rPr>
+        <w:t xml:space="preserve">3. </w:t>
+      </w:r>
+      <w:r>
+        <w:rPr>
+          <w:rFonts w:ascii="Times New Roman" w:hAnsi="Times New Roman" w:cs="Times New Roman"/>
+          <w:sz w:val="36"/>
+          <w:szCs w:val="36"/>
+          <w:lang w:val="en-GB"/>
+        </w:rPr>
+        <w:t>Ask Phase</w:t>
+      </w:r>
+    </w:p>
+    <w:p>
+      <w:pPr>
+        <w:rPr>
+          <w:rFonts w:ascii="Times New Roman" w:hAnsi="Times New Roman" w:cs="Times New Roman"/>
+          <w:sz w:val="24"/>
+          <w:szCs w:val="24"/>
+          <w:lang w:val="en-GB"/>
+        </w:rPr>
+      </w:pPr>
+      <w:r>
+        <w:rPr>
+          <w:rFonts w:ascii="Times New Roman" w:hAnsi="Times New Roman" w:cs="Times New Roman"/>
+          <w:sz w:val="24"/>
+          <w:szCs w:val="24"/>
+          <w:lang w:val="en-GB"/>
+        </w:rPr>
+        <w:t xml:space="preserve">Gender violence is a highly sensitive topic that has, in many instances, transformed into a political symbol for those who feel directly affected by it. Numerous individuals argue that women are inherently more susceptible to being victims of violence, often attributing the role of primary perpetrators to close male associates. The objective of this paper is to investigate whether this assertion is supported by empirical evidence, with a specific focus on cases in Italy and selected European Union countries. To achieve this, we will examine data on homicides and suicides, </w:t>
+      </w:r>
+      <w:r>
+        <w:rPr>
+          <w:rFonts w:ascii="Times New Roman" w:hAnsi="Times New Roman" w:cs="Times New Roman"/>
+          <w:sz w:val="24"/>
+          <w:szCs w:val="24"/>
+          <w:lang w:val="en-GB"/>
+        </w:rPr>
+        <w:t>analysing</w:t>
+      </w:r>
+      <w:r>
+        <w:rPr>
+          <w:rFonts w:ascii="Times New Roman" w:hAnsi="Times New Roman" w:cs="Times New Roman"/>
+          <w:sz w:val="24"/>
+          <w:szCs w:val="24"/>
+          <w:lang w:val="en-GB"/>
+        </w:rPr>
+        <w:t xml:space="preserve"> the dynamics of the relationship between the perpetrator and the victim.</w:t>
+      </w:r>
+    </w:p>
+    <w:p>
+      <w:pPr>
+        <w:rPr>
+          <w:rFonts w:ascii="Times New Roman" w:hAnsi="Times New Roman" w:cs="Times New Roman"/>
+          <w:sz w:val="24"/>
+          <w:szCs w:val="24"/>
+          <w:lang w:val="en-GB"/>
+        </w:rPr>
+      </w:pPr>
+    </w:p>
+    <w:p>
+      <w:pPr>
+        <w:rPr>
+          <w:rFonts w:ascii="Times New Roman" w:hAnsi="Times New Roman" w:cs="Times New Roman"/>
+          <w:sz w:val="24"/>
+          <w:szCs w:val="24"/>
+          <w:lang w:val="en-GB"/>
+        </w:rPr>
+      </w:pPr>
+    </w:p>
+    <w:p>
+      <w:pPr>
+        <w:rPr>
+          <w:rFonts w:ascii="Times New Roman" w:hAnsi="Times New Roman" w:cs="Times New Roman"/>
+          <w:sz w:val="24"/>
+          <w:szCs w:val="24"/>
+          <w:lang w:val="en-GB"/>
+        </w:rPr>
+      </w:pPr>
+    </w:p>
+    <w:p>
+      <w:pPr>
+        <w:rPr>
+          <w:rFonts w:ascii="Times New Roman" w:hAnsi="Times New Roman" w:cs="Times New Roman"/>
+          <w:sz w:val="24"/>
+          <w:szCs w:val="24"/>
+          <w:lang w:val="en-GB"/>
+        </w:rPr>
+      </w:pPr>
+    </w:p>
+    <w:p>
+      <w:pPr>
+        <w:rPr>
+          <w:rFonts w:ascii="Times New Roman" w:hAnsi="Times New Roman" w:cs="Times New Roman"/>
+          <w:sz w:val="36"/>
+          <w:szCs w:val="36"/>
+          <w:lang w:val="en-GB"/>
+        </w:rPr>
+      </w:pPr>
+      <w:r>
+        <w:rPr>
+          <w:rFonts w:ascii="Times New Roman" w:hAnsi="Times New Roman" w:cs="Times New Roman"/>
+          <w:sz w:val="36"/>
+          <w:szCs w:val="36"/>
+          <w:lang w:val="en-GB"/>
+        </w:rPr>
+        <w:lastRenderedPageBreak/>
+        <w:t xml:space="preserve">4. </w:t>
+      </w:r>
+      <w:r>
+        <w:rPr>
+          <w:rFonts w:ascii="Times New Roman" w:hAnsi="Times New Roman" w:cs="Times New Roman"/>
+          <w:sz w:val="36"/>
+          <w:szCs w:val="36"/>
+          <w:lang w:val="en-GB"/>
+        </w:rPr>
+        <w:t>Methodology</w:t>
+      </w:r>
+    </w:p>
+    <w:p>
+      <w:pPr>
+        <w:rPr>
+          <w:rFonts w:ascii="Times New Roman" w:hAnsi="Times New Roman" w:cs="Times New Roman"/>
+          <w:sz w:val="28"/>
+          <w:szCs w:val="28"/>
+          <w:lang w:val="en-GB"/>
+        </w:rPr>
+      </w:pPr>
+      <w:r>
+        <w:rPr>
+          <w:rFonts w:ascii="Times New Roman" w:hAnsi="Times New Roman" w:cs="Times New Roman"/>
+          <w:sz w:val="28"/>
+          <w:szCs w:val="28"/>
+          <w:lang w:val="en-GB"/>
+        </w:rPr>
+        <w:t>4.1 Code</w:t>
+      </w:r>
+    </w:p>
+    <w:p>
+      <w:pPr>
+        <w:rPr>
+          <w:rFonts w:ascii="Times New Roman" w:hAnsi="Times New Roman" w:cs="Times New Roman"/>
+          <w:sz w:val="24"/>
+          <w:szCs w:val="24"/>
+          <w:lang w:val="en-GB"/>
+        </w:rPr>
+      </w:pPr>
+      <w:r>
+        <w:rPr>
+          <w:rFonts w:ascii="Times New Roman" w:hAnsi="Times New Roman" w:cs="Times New Roman"/>
+          <w:sz w:val="24"/>
+          <w:szCs w:val="24"/>
+          <w:lang w:val="en-GB"/>
+        </w:rPr>
+        <w:t>The data was processed using the R programming language within the R Studio environment, and version control was conducted through GitHub.</w:t>
+      </w:r>
+    </w:p>
+    <w:p>
+      <w:pPr>
+        <w:rPr>
+          <w:rFonts w:ascii="Times New Roman" w:hAnsi="Times New Roman" w:cs="Times New Roman"/>
+          <w:sz w:val="24"/>
+          <w:szCs w:val="24"/>
+          <w:lang w:val="en-GB"/>
+        </w:rPr>
+      </w:pPr>
+    </w:p>
+    <w:p>
+      <w:pPr>
+        <w:rPr>
+          <w:rFonts w:ascii="Times New Roman" w:hAnsi="Times New Roman" w:cs="Times New Roman"/>
+          <w:sz w:val="28"/>
+          <w:szCs w:val="28"/>
+          <w:lang w:val="en-GB"/>
+        </w:rPr>
+      </w:pPr>
+      <w:r>
+        <w:rPr>
+          <w:rFonts w:ascii="Times New Roman" w:hAnsi="Times New Roman" w:cs="Times New Roman"/>
+          <w:sz w:val="28"/>
+          <w:szCs w:val="28"/>
+          <w:lang w:val="en-GB"/>
+        </w:rPr>
+        <w:t xml:space="preserve">4.2 </w:t>
+      </w:r>
+      <w:r>
+        <w:rPr>
+          <w:rFonts w:ascii="Times New Roman" w:hAnsi="Times New Roman" w:cs="Times New Roman"/>
+          <w:sz w:val="28"/>
+          <w:szCs w:val="28"/>
+          <w:lang w:val="en-GB"/>
+        </w:rPr>
+        <w:t>Libraries and Packages Used</w:t>
+      </w:r>
+    </w:p>
+    <w:p>
+      <w:pPr>
+        <w:rPr>
+          <w:rFonts w:ascii="Times New Roman" w:hAnsi="Times New Roman" w:cs="Times New Roman"/>
+          <w:sz w:val="24"/>
+          <w:szCs w:val="24"/>
+          <w:lang w:val="en-GB"/>
+        </w:rPr>
+      </w:pPr>
+      <w:r>
+        <w:rPr>
+          <w:rFonts w:ascii="Times New Roman" w:hAnsi="Times New Roman" w:cs="Times New Roman"/>
+          <w:sz w:val="24"/>
+          <w:szCs w:val="24"/>
+          <w:lang w:val="en-GB"/>
+        </w:rPr>
+        <w:t>During the coding process, the following libraries were utilized:</w:t>
+      </w:r>
+    </w:p>
+    <w:p>
+      <w:pPr>
+        <w:pStyle w:val="Paragrafoelenco"/>
+        <w:numPr>
+          <w:ilvl w:val="0"/>
+          <w:numId w:val="1"/>
+        </w:numPr>
+        <w:rPr>
+          <w:rFonts w:ascii="Times New Roman" w:hAnsi="Times New Roman" w:cs="Times New Roman"/>
+          <w:sz w:val="24"/>
+          <w:szCs w:val="24"/>
+          <w:lang w:val="en-GB"/>
+        </w:rPr>
+      </w:pPr>
+      <w:r>
+        <w:rPr>
+          <w:rFonts w:ascii="Times New Roman" w:hAnsi="Times New Roman" w:cs="Times New Roman"/>
+          <w:sz w:val="24"/>
+          <w:szCs w:val="24"/>
+          <w:lang w:val="en-GB"/>
+        </w:rPr>
+        <w:t>Tidyverse: for data visualization;</w:t>
+      </w:r>
+    </w:p>
+    <w:p>
+      <w:pPr>
+        <w:pStyle w:val="Paragrafoelenco"/>
+        <w:numPr>
+          <w:ilvl w:val="0"/>
+          <w:numId w:val="1"/>
+        </w:numPr>
+        <w:rPr>
+          <w:rFonts w:ascii="Times New Roman" w:hAnsi="Times New Roman" w:cs="Times New Roman"/>
+          <w:sz w:val="24"/>
+          <w:szCs w:val="24"/>
+          <w:lang w:val="en-GB"/>
+        </w:rPr>
+      </w:pPr>
+      <w:r>
+        <w:rPr>
+          <w:rFonts w:ascii="Times New Roman" w:hAnsi="Times New Roman" w:cs="Times New Roman"/>
+          <w:sz w:val="24"/>
+          <w:szCs w:val="24"/>
+          <w:lang w:val="en-GB"/>
+        </w:rPr>
+        <w:t>Readxl: to read XLSX files;</w:t>
+      </w:r>
+    </w:p>
+    <w:p>
+      <w:pPr>
+        <w:pStyle w:val="Paragrafoelenco"/>
+        <w:numPr>
+          <w:ilvl w:val="0"/>
+          <w:numId w:val="1"/>
+        </w:numPr>
+        <w:rPr>
+          <w:rFonts w:ascii="Times New Roman" w:hAnsi="Times New Roman" w:cs="Times New Roman"/>
+          <w:sz w:val="24"/>
+          <w:szCs w:val="24"/>
+          <w:lang w:val="en-GB"/>
+        </w:rPr>
+      </w:pPr>
+      <w:r>
+        <w:rPr>
+          <w:rFonts w:ascii="Times New Roman" w:hAnsi="Times New Roman" w:cs="Times New Roman"/>
+          <w:sz w:val="24"/>
+          <w:szCs w:val="24"/>
+          <w:lang w:val="en-GB"/>
+        </w:rPr>
+        <w:t>Readr: to read CSV files;</w:t>
+      </w:r>
+    </w:p>
+    <w:p>
+      <w:pPr>
+        <w:pStyle w:val="Paragrafoelenco"/>
+        <w:numPr>
+          <w:ilvl w:val="0"/>
+          <w:numId w:val="1"/>
+        </w:numPr>
+        <w:rPr>
+          <w:rFonts w:ascii="Times New Roman" w:hAnsi="Times New Roman" w:cs="Times New Roman"/>
+          <w:sz w:val="24"/>
+          <w:szCs w:val="24"/>
+          <w:lang w:val="en-GB"/>
+        </w:rPr>
+      </w:pPr>
+      <w:r>
+        <w:rPr>
+          <w:rFonts w:ascii="Times New Roman" w:hAnsi="Times New Roman" w:cs="Times New Roman"/>
+          <w:sz w:val="24"/>
+          <w:szCs w:val="24"/>
+          <w:lang w:val="en-GB"/>
+        </w:rPr>
+        <w:t>Ggplot2: for graphical visualization;</w:t>
+      </w:r>
+    </w:p>
+    <w:p>
+      <w:pPr>
+        <w:pStyle w:val="Paragrafoelenco"/>
+        <w:numPr>
+          <w:ilvl w:val="0"/>
+          <w:numId w:val="1"/>
+        </w:numPr>
+        <w:rPr>
+          <w:rFonts w:ascii="Times New Roman" w:hAnsi="Times New Roman" w:cs="Times New Roman"/>
+          <w:sz w:val="24"/>
+          <w:szCs w:val="24"/>
+          <w:lang w:val="en-GB"/>
+        </w:rPr>
+      </w:pPr>
+      <w:r>
+        <w:rPr>
+          <w:rFonts w:ascii="Times New Roman" w:hAnsi="Times New Roman" w:cs="Times New Roman"/>
+          <w:sz w:val="24"/>
+          <w:szCs w:val="24"/>
+          <w:lang w:val="en-GB"/>
+        </w:rPr>
+        <w:t>Dplyr: to manipulate data;</w:t>
+      </w:r>
+    </w:p>
+    <w:p>
+      <w:pPr>
+        <w:pStyle w:val="Paragrafoelenco"/>
+        <w:numPr>
+          <w:ilvl w:val="0"/>
+          <w:numId w:val="1"/>
+        </w:numPr>
+        <w:rPr>
+          <w:rFonts w:ascii="Times New Roman" w:hAnsi="Times New Roman" w:cs="Times New Roman"/>
+          <w:sz w:val="24"/>
+          <w:szCs w:val="24"/>
+          <w:lang w:val="en-GB"/>
+        </w:rPr>
+      </w:pPr>
+      <w:r>
+        <w:rPr>
+          <w:rFonts w:ascii="Times New Roman" w:hAnsi="Times New Roman" w:cs="Times New Roman"/>
+          <w:sz w:val="24"/>
+          <w:szCs w:val="24"/>
+          <w:lang w:val="en-GB"/>
+        </w:rPr>
+        <w:t>Countrycode: to translate country names from Italian to English.</w:t>
+      </w:r>
+    </w:p>
+    <w:p>
+      <w:pPr>
+        <w:rPr>
+          <w:rFonts w:ascii="Times New Roman" w:hAnsi="Times New Roman" w:cs="Times New Roman"/>
+          <w:sz w:val="24"/>
+          <w:szCs w:val="24"/>
+          <w:lang w:val="en-GB"/>
+        </w:rPr>
+      </w:pPr>
+    </w:p>
+    <w:p>
+      <w:pPr>
+        <w:rPr>
+          <w:rFonts w:ascii="Times New Roman" w:hAnsi="Times New Roman" w:cs="Times New Roman"/>
+          <w:sz w:val="28"/>
+          <w:szCs w:val="28"/>
+          <w:lang w:val="en-GB"/>
+        </w:rPr>
+      </w:pPr>
+      <w:r>
+        <w:rPr>
+          <w:rFonts w:ascii="Times New Roman" w:hAnsi="Times New Roman" w:cs="Times New Roman"/>
+          <w:sz w:val="28"/>
+          <w:szCs w:val="28"/>
+          <w:lang w:val="en-GB"/>
+        </w:rPr>
+        <w:t>4.3 Country translation</w:t>
+      </w:r>
+    </w:p>
+    <w:p>
+      <w:pPr>
+        <w:rPr>
+          <w:rFonts w:ascii="Times New Roman" w:hAnsi="Times New Roman" w:cs="Times New Roman"/>
+          <w:sz w:val="24"/>
+          <w:szCs w:val="24"/>
+          <w:lang w:val="en-GB"/>
+        </w:rPr>
+      </w:pPr>
+      <w:r>
+        <w:rPr>
+          <w:rFonts w:ascii="Times New Roman" w:hAnsi="Times New Roman" w:cs="Times New Roman"/>
+          <w:sz w:val="24"/>
+          <w:szCs w:val="24"/>
+          <w:lang w:val="en-GB"/>
+        </w:rPr>
+        <w:t>As mentioned earlier, ISTAT is the Italian Statistical Institute, and the majority of its data is in Italian. This language difference could pose challenges when interacting with certain parts of the code, such as the "geom_map" function in ggplot2. To address this, I created a mapping of every country in the Italian dataset, linking them to their English translations. Subsequently, I utilized this mapping to translate names as necessary within the functions.</w:t>
+      </w:r>
+    </w:p>
+    <w:p>
+      <w:pPr>
+        <w:rPr>
+          <w:rFonts w:ascii="Times New Roman" w:hAnsi="Times New Roman" w:cs="Times New Roman"/>
+          <w:sz w:val="24"/>
+          <w:szCs w:val="24"/>
+          <w:lang w:val="en-GB"/>
+        </w:rPr>
+      </w:pPr>
+    </w:p>
+    <w:p>
+      <w:pPr>
+        <w:rPr>
+          <w:rFonts w:ascii="Times New Roman" w:hAnsi="Times New Roman" w:cs="Times New Roman"/>
+          <w:sz w:val="28"/>
+          <w:szCs w:val="28"/>
+          <w:lang w:val="en-GB"/>
+        </w:rPr>
+      </w:pPr>
+      <w:r>
+        <w:rPr>
+          <w:rFonts w:ascii="Times New Roman" w:hAnsi="Times New Roman" w:cs="Times New Roman"/>
+          <w:sz w:val="28"/>
+          <w:szCs w:val="28"/>
+          <w:lang w:val="en-GB"/>
+        </w:rPr>
+        <w:t>4.4 Code Structure</w:t>
+      </w:r>
+    </w:p>
+    <w:p>
+      <w:pPr>
+        <w:rPr>
+          <w:rFonts w:ascii="Times New Roman" w:hAnsi="Times New Roman" w:cs="Times New Roman"/>
+          <w:sz w:val="24"/>
+          <w:szCs w:val="24"/>
+          <w:lang w:val="en-GB"/>
+        </w:rPr>
+      </w:pPr>
+      <w:r>
+        <w:rPr>
+          <w:rFonts w:ascii="Times New Roman" w:hAnsi="Times New Roman" w:cs="Times New Roman"/>
+          <w:sz w:val="24"/>
+          <w:szCs w:val="24"/>
+          <w:lang w:val="en-GB"/>
+        </w:rPr>
+        <w:t>To interpret the data, I used several data visualisation methods (graphs). The dataset contained different data according to year, gender and country. To keep the code in order and avoid duplication, I used parameterised functions that I called whenever I needed a different graph. The function names, consultable in the directory “R/graphs.R” are the following:</w:t>
+      </w:r>
+    </w:p>
+    <w:p>
+      <w:pPr>
+        <w:pStyle w:val="Paragrafoelenco"/>
+        <w:numPr>
+          <w:ilvl w:val="0"/>
+          <w:numId w:val="1"/>
+        </w:numPr>
+        <w:rPr>
+          <w:rFonts w:ascii="Times New Roman" w:hAnsi="Times New Roman" w:cs="Times New Roman"/>
+          <w:sz w:val="24"/>
+          <w:szCs w:val="24"/>
+          <w:lang w:val="en-GB"/>
+        </w:rPr>
+      </w:pPr>
+      <w:r>
+        <w:rPr>
+          <w:rFonts w:ascii="Times New Roman" w:hAnsi="Times New Roman" w:cs="Times New Roman"/>
+          <w:sz w:val="24"/>
+          <w:szCs w:val="24"/>
+          <w:lang w:val="en-GB"/>
+        </w:rPr>
+        <w:t>relationship_graph(gender): it shows the relationship between the murdered and the victim (male or female);</w:t>
+      </w:r>
+    </w:p>
+    <w:p>
+      <w:pPr>
+        <w:pStyle w:val="Paragrafoelenco"/>
+        <w:numPr>
+          <w:ilvl w:val="0"/>
+          <w:numId w:val="1"/>
+        </w:numPr>
+        <w:rPr>
+          <w:rFonts w:ascii="Times New Roman" w:hAnsi="Times New Roman" w:cs="Times New Roman"/>
+          <w:sz w:val="24"/>
+          <w:szCs w:val="24"/>
+          <w:lang w:val="en-GB"/>
+        </w:rPr>
+      </w:pPr>
+      <w:r>
+        <w:rPr>
+          <w:rFonts w:ascii="Times New Roman" w:hAnsi="Times New Roman" w:cs="Times New Roman"/>
+          <w:sz w:val="24"/>
+          <w:szCs w:val="24"/>
+          <w:lang w:val="en-GB"/>
+        </w:rPr>
+        <w:t xml:space="preserve">suicide_graph(): it compares the trend trough the years of </w:t>
+      </w:r>
+      <w:r>
+        <w:rPr>
+          <w:rFonts w:ascii="Times New Roman" w:hAnsi="Times New Roman" w:cs="Times New Roman"/>
+          <w:sz w:val="24"/>
+          <w:szCs w:val="24"/>
+          <w:lang w:val="en-GB"/>
+        </w:rPr>
+        <w:t xml:space="preserve">Italian </w:t>
+      </w:r>
+      <w:r>
+        <w:rPr>
+          <w:rFonts w:ascii="Times New Roman" w:hAnsi="Times New Roman" w:cs="Times New Roman"/>
+          <w:sz w:val="24"/>
+          <w:szCs w:val="24"/>
+          <w:lang w:val="en-GB"/>
+        </w:rPr>
+        <w:t>suicide data of females and males;</w:t>
+      </w:r>
+    </w:p>
+    <w:p>
+      <w:pPr>
+        <w:pStyle w:val="Paragrafoelenco"/>
+        <w:numPr>
+          <w:ilvl w:val="0"/>
+          <w:numId w:val="1"/>
+        </w:numPr>
+        <w:rPr>
+          <w:rFonts w:ascii="Times New Roman" w:hAnsi="Times New Roman" w:cs="Times New Roman"/>
+          <w:sz w:val="24"/>
+          <w:szCs w:val="24"/>
+          <w:lang w:val="en-GB"/>
+        </w:rPr>
+      </w:pPr>
+      <w:r>
+        <w:rPr>
+          <w:rFonts w:ascii="Times New Roman" w:hAnsi="Times New Roman" w:cs="Times New Roman"/>
+          <w:sz w:val="24"/>
+          <w:szCs w:val="24"/>
+          <w:lang w:val="en-GB"/>
+        </w:rPr>
+        <w:t>murders_europe_gender(): it shows the total number of homicides per 100,000 inhabitants in Italy, highlighting the gender of the victim;</w:t>
+      </w:r>
+    </w:p>
+    <w:p>
+      <w:pPr>
+        <w:pStyle w:val="Paragrafoelenco"/>
+        <w:numPr>
+          <w:ilvl w:val="0"/>
+          <w:numId w:val="1"/>
+        </w:numPr>
+        <w:rPr>
+          <w:rFonts w:ascii="Times New Roman" w:hAnsi="Times New Roman" w:cs="Times New Roman"/>
+          <w:sz w:val="24"/>
+          <w:szCs w:val="24"/>
+          <w:lang w:val="en-GB"/>
+        </w:rPr>
+      </w:pPr>
+      <w:r>
+        <w:rPr>
+          <w:rFonts w:ascii="Times New Roman" w:hAnsi="Times New Roman" w:cs="Times New Roman"/>
+          <w:sz w:val="24"/>
+          <w:szCs w:val="24"/>
+          <w:lang w:val="en-GB"/>
+        </w:rPr>
+        <w:t>murders_europe_murderer</w:t>
+      </w:r>
+      <w:r>
+        <w:rPr>
+          <w:rFonts w:ascii="Times New Roman" w:hAnsi="Times New Roman" w:cs="Times New Roman"/>
+          <w:sz w:val="24"/>
+          <w:szCs w:val="24"/>
+          <w:lang w:val="en-GB"/>
+        </w:rPr>
+        <w:t xml:space="preserve">(gender, year): </w:t>
+      </w:r>
+      <w:r>
+        <w:rPr>
+          <w:rFonts w:ascii="Times New Roman" w:hAnsi="Times New Roman" w:cs="Times New Roman"/>
+          <w:sz w:val="24"/>
+          <w:szCs w:val="24"/>
+          <w:lang w:val="en-GB"/>
+        </w:rPr>
+        <w:t>it show the total number of homicides per 100,000 inhabitants in</w:t>
+      </w:r>
+      <w:r>
+        <w:rPr>
+          <w:rFonts w:ascii="Times New Roman" w:hAnsi="Times New Roman" w:cs="Times New Roman"/>
+          <w:sz w:val="24"/>
+          <w:szCs w:val="24"/>
+          <w:lang w:val="en-GB"/>
+        </w:rPr>
+        <w:t xml:space="preserve"> some European countries</w:t>
+      </w:r>
+      <w:r>
+        <w:rPr>
+          <w:rFonts w:ascii="Times New Roman" w:hAnsi="Times New Roman" w:cs="Times New Roman"/>
+          <w:sz w:val="24"/>
+          <w:szCs w:val="24"/>
+          <w:lang w:val="en-GB"/>
+        </w:rPr>
+        <w:t xml:space="preserve">, </w:t>
+      </w:r>
+      <w:r>
+        <w:rPr>
+          <w:rFonts w:ascii="Times New Roman" w:hAnsi="Times New Roman" w:cs="Times New Roman"/>
+          <w:sz w:val="24"/>
+          <w:szCs w:val="24"/>
+          <w:lang w:val="en-GB"/>
+        </w:rPr>
+        <w:t>where the murderer is a relative, the partner or one of the two. The function gives the opportunity of selecting a gender (“M” or “F”) and a year;</w:t>
+      </w:r>
+    </w:p>
+    <w:p>
+      <w:pPr>
+        <w:pStyle w:val="Paragrafoelenco"/>
+        <w:numPr>
+          <w:ilvl w:val="0"/>
+          <w:numId w:val="1"/>
+        </w:numPr>
+        <w:rPr>
+          <w:rFonts w:ascii="Times New Roman" w:hAnsi="Times New Roman" w:cs="Times New Roman"/>
+          <w:sz w:val="24"/>
+          <w:szCs w:val="24"/>
+          <w:lang w:val="en-GB"/>
+        </w:rPr>
+      </w:pPr>
+      <w:r>
+        <w:rPr>
+          <w:rFonts w:ascii="Times New Roman" w:hAnsi="Times New Roman" w:cs="Times New Roman"/>
+          <w:sz w:val="24"/>
+          <w:szCs w:val="24"/>
+          <w:lang w:val="en-GB"/>
+        </w:rPr>
+        <w:t>murders_time_series()</w:t>
+      </w:r>
+      <w:r>
+        <w:rPr>
+          <w:rFonts w:ascii="Times New Roman" w:hAnsi="Times New Roman" w:cs="Times New Roman"/>
+          <w:sz w:val="24"/>
+          <w:szCs w:val="24"/>
+          <w:lang w:val="en-GB"/>
+        </w:rPr>
+        <w:t>: it compares the total murders per 100,000 inhabitants of Italy and of the Europen Union;</w:t>
+      </w:r>
+    </w:p>
+    <w:p>
+      <w:pPr>
+        <w:pStyle w:val="Paragrafoelenco"/>
+        <w:numPr>
+          <w:ilvl w:val="0"/>
+          <w:numId w:val="1"/>
+        </w:numPr>
+        <w:rPr>
+          <w:rFonts w:ascii="Times New Roman" w:hAnsi="Times New Roman" w:cs="Times New Roman"/>
+          <w:sz w:val="24"/>
+          <w:szCs w:val="24"/>
+          <w:lang w:val="en-GB"/>
+        </w:rPr>
+      </w:pPr>
+      <w:r>
+        <w:rPr>
+          <w:rFonts w:ascii="Times New Roman" w:hAnsi="Times New Roman" w:cs="Times New Roman"/>
+          <w:sz w:val="24"/>
+          <w:szCs w:val="24"/>
+          <w:lang w:val="en-GB"/>
+        </w:rPr>
+        <w:t xml:space="preserve">murders_map(year): it creates a map of Europe, colouring the countries based on the number of murders per 100,000 inhabitants </w:t>
+      </w:r>
+      <w:r>
+        <w:rPr>
+          <w:rFonts w:ascii="Times New Roman" w:hAnsi="Times New Roman" w:cs="Times New Roman"/>
+          <w:sz w:val="24"/>
+          <w:szCs w:val="24"/>
+          <w:lang w:val="en-GB"/>
+        </w:rPr>
+        <w:t>in a given year</w:t>
+      </w:r>
+      <w:r>
+        <w:rPr>
+          <w:rFonts w:ascii="Times New Roman" w:hAnsi="Times New Roman" w:cs="Times New Roman"/>
+          <w:sz w:val="24"/>
+          <w:szCs w:val="24"/>
+          <w:lang w:val="en-GB"/>
+        </w:rPr>
+        <w:t>.</w:t>
+      </w:r>
+    </w:p>
+    <w:p>
+      <w:pPr>
+        <w:rPr>
+          <w:rFonts w:ascii="Times New Roman" w:hAnsi="Times New Roman" w:cs="Times New Roman"/>
+          <w:sz w:val="24"/>
+          <w:szCs w:val="24"/>
+          <w:lang w:val="en-GB"/>
+        </w:rPr>
+      </w:pPr>
+      <w:r>
+        <w:rPr>
+          <w:rFonts w:ascii="Times New Roman" w:hAnsi="Times New Roman" w:cs="Times New Roman"/>
+          <w:sz w:val="36"/>
+          <w:szCs w:val="36"/>
+          <w:lang w:val="en-GB"/>
+        </w:rPr>
+        <w:lastRenderedPageBreak/>
+        <w:t xml:space="preserve">5. </w:t>
+      </w:r>
+      <w:r>
+        <w:rPr>
+          <w:rFonts w:ascii="Times New Roman" w:hAnsi="Times New Roman" w:cs="Times New Roman"/>
+          <w:sz w:val="36"/>
+          <w:szCs w:val="36"/>
+          <w:lang w:val="en-GB"/>
+        </w:rPr>
+        <w:t>Results</w:t>
+      </w:r>
+    </w:p>
+    <w:p>
+      <w:pPr>
+        <w:rPr>
+          <w:rFonts w:ascii="Times New Roman" w:hAnsi="Times New Roman" w:cs="Times New Roman"/>
+          <w:noProof/>
+          <w:sz w:val="24"/>
+          <w:szCs w:val="24"/>
+          <w:lang w:val="en-GB"/>
+        </w:rPr>
+      </w:pPr>
+      <w:r>
+        <w:rPr>
+          <w:rFonts w:ascii="Times New Roman" w:hAnsi="Times New Roman" w:cs="Times New Roman"/>
+          <w:sz w:val="24"/>
+          <w:szCs w:val="24"/>
+          <w:lang w:val="en-GB"/>
+        </w:rPr>
+        <w:t xml:space="preserve">The investigation commenced by examining the homicide trends in Italy, distinguishing between male and female </w:t>
+      </w:r>
+      <w:r>
+        <w:rPr>
+          <w:rFonts w:ascii="Times New Roman" w:hAnsi="Times New Roman" w:cs="Times New Roman"/>
+          <w:sz w:val="24"/>
+          <w:szCs w:val="24"/>
+          <w:lang w:val="en-GB"/>
+        </w:rPr>
+        <w:t>victims,</w:t>
+      </w:r>
+      <w:r>
+        <w:rPr>
+          <w:rFonts w:ascii="Times New Roman" w:hAnsi="Times New Roman" w:cs="Times New Roman"/>
+          <w:sz w:val="24"/>
+          <w:szCs w:val="24"/>
+          <w:lang w:val="en-GB"/>
+        </w:rPr>
+        <w:t xml:space="preserve"> and scrutinizing the relationships between victims and perpetrators. Six distinct relationship categories were considered: partner (spouse, cohabitant, boyfriend/girlfriend), former partner (former spouse, former cohabitant, former boyfriend/girlfriend), other types of cohabitants, other types of relatives, unknown, and undefined. The primary objective of this approach is to compare the overall murder rates and explore potential cultural influences behind these homicides. Maintaining a consistent scale ensures a reliable basis for meaningful comparisons.</w:t>
+      </w:r>
+    </w:p>
+    <w:p>
+      <w:pPr>
+        <w:rPr>
+          <w:rFonts w:ascii="Times New Roman" w:hAnsi="Times New Roman" w:cs="Times New Roman"/>
+          <w:sz w:val="24"/>
+          <w:szCs w:val="24"/>
+          <w:lang w:val="en-GB"/>
+        </w:rPr>
+      </w:pPr>
+      <w:r>
+        <w:rPr>
+          <w:rFonts w:ascii="Times New Roman" w:hAnsi="Times New Roman" w:cs="Times New Roman"/>
+          <w:noProof/>
+          <w:sz w:val="24"/>
+          <w:szCs w:val="24"/>
+          <w:lang w:val="en-GB"/>
+        </w:rPr>
+        <w:drawing>
+          <wp:inline distT="0" distB="0" distL="0" distR="0" wp14:anchorId="49910C5C" wp14:editId="5C93F7C4">
+            <wp:extent cx="4693920" cy="2996617"/>
+            <wp:effectExtent l="0" t="0" r="0" b="0"/>
+            <wp:docPr id="998429645" name="Immagine 3" descr="Immagine che contiene testo, schermata, Diagramma, Policromia&#10;&#10;Descrizione generata automaticamente"/>
+            <wp:cNvGraphicFramePr>
+              <a:graphicFrameLocks xmlns:a="http://schemas.openxmlformats.org/drawingml/2006/main" noChangeAspect="1"/>
+            </wp:cNvGraphicFramePr>
+            <a:graphic xmlns:a="http://schemas.openxmlformats.org/drawingml/2006/main">
+              <a:graphicData uri="http://schemas.openxmlformats.org/drawingml/2006/picture">
+                <pic:pic xmlns:pic="http://schemas.openxmlformats.org/drawingml/2006/picture">
+                  <pic:nvPicPr>
+                    <pic:cNvPr id="998429645" name="Immagine 3" descr="Immagine che contiene testo, schermata, Diagramma, Policromia&#10;&#10;Descrizione generata automaticamente"/>
+                    <pic:cNvPicPr>
+                      <a:picLocks noChangeAspect="1" noChangeArrowheads="1"/>
+                    </pic:cNvPicPr>
+                  </pic:nvPicPr>
+                  <pic:blipFill>
+                    <a:blip r:embed="rId9" cstate="print">
+                      <a:extLst>
+                        <a:ext uri="{28A0092B-C50C-407E-A947-70E740481C1C}">
+                          <a14:useLocalDpi xmlns:a14="http://schemas.microsoft.com/office/drawing/2010/main" val="0"/>
+                        </a:ext>
+                      </a:extLst>
+                    </a:blip>
+                    <a:srcRect/>
+                    <a:stretch>
+                      <a:fillRect/>
+                    </a:stretch>
+                  </pic:blipFill>
+                  <pic:spPr bwMode="auto">
+                    <a:xfrm>
+                      <a:off x="0" y="0"/>
+                      <a:ext cx="4709509" cy="3006569"/>
+                    </a:xfrm>
+                    <a:prstGeom prst="rect">
+                      <a:avLst/>
+                    </a:prstGeom>
+                    <a:noFill/>
+                    <a:ln>
+                      <a:noFill/>
+                    </a:ln>
+                  </pic:spPr>
+                </pic:pic>
+              </a:graphicData>
+            </a:graphic>
+          </wp:inline>
+        </w:drawing>
+      </w:r>
+    </w:p>
+    <w:p>
+      <w:pPr>
+        <w:rPr>
+          <w:rFonts w:ascii="Times New Roman" w:hAnsi="Times New Roman" w:cs="Times New Roman"/>
+          <w:i/>
+          <w:iCs/>
+          <w:sz w:val="24"/>
+          <w:szCs w:val="24"/>
+          <w:lang w:val="en-GB"/>
+        </w:rPr>
+      </w:pPr>
+      <w:r>
+        <w:rPr>
+          <w:rFonts w:ascii="Times New Roman" w:hAnsi="Times New Roman" w:cs="Times New Roman"/>
+          <w:i/>
+          <w:iCs/>
+          <w:sz w:val="24"/>
+          <w:szCs w:val="24"/>
+          <w:lang w:val="en-GB"/>
+        </w:rPr>
+        <w:t>Source: ISTAT</w:t>
+      </w:r>
+    </w:p>
+    <w:p>
+      <w:pPr>
+        <w:rPr>
+          <w:rFonts w:ascii="Times New Roman" w:hAnsi="Times New Roman" w:cs="Times New Roman"/>
+          <w:sz w:val="36"/>
+          <w:szCs w:val="36"/>
+          <w:lang w:val="en-GB"/>
+        </w:rPr>
+      </w:pPr>
+      <w:r>
+        <w:rPr>
+          <w:rFonts w:ascii="Times New Roman" w:hAnsi="Times New Roman" w:cs="Times New Roman"/>
+          <w:noProof/>
+          <w:sz w:val="36"/>
+          <w:szCs w:val="36"/>
+          <w:lang w:val="en-GB"/>
+        </w:rPr>
+        <w:drawing>
+          <wp:inline distT="0" distB="0" distL="0" distR="0" wp14:anchorId="7DE52D2A" wp14:editId="738B0123">
+            <wp:extent cx="4822150" cy="3078480"/>
+            <wp:effectExtent l="0" t="0" r="0" b="7620"/>
+            <wp:docPr id="833614248" name="Immagine 5"/>
+            <wp:cNvGraphicFramePr>
+              <a:graphicFrameLocks xmlns:a="http://schemas.openxmlformats.org/drawingml/2006/main" noChangeAspect="1"/>
+            </wp:cNvGraphicFramePr>
+            <a:graphic xmlns:a="http://schemas.openxmlformats.org/drawingml/2006/main">
+              <a:graphicData uri="http://schemas.openxmlformats.org/drawingml/2006/picture">
+                <pic:pic xmlns:pic="http://schemas.openxmlformats.org/drawingml/2006/picture">
+                  <pic:nvPicPr>
+                    <pic:cNvPr id="0" name="Picture 5"/>
+                    <pic:cNvPicPr>
+                      <a:picLocks noChangeAspect="1" noChangeArrowheads="1"/>
+                    </pic:cNvPicPr>
+                  </pic:nvPicPr>
+                  <pic:blipFill>
+                    <a:blip r:embed="rId10" cstate="print">
+                      <a:extLst>
+                        <a:ext uri="{28A0092B-C50C-407E-A947-70E740481C1C}">
+                          <a14:useLocalDpi xmlns:a14="http://schemas.microsoft.com/office/drawing/2010/main" val="0"/>
+                        </a:ext>
+                      </a:extLst>
+                    </a:blip>
+                    <a:srcRect/>
+                    <a:stretch>
+                      <a:fillRect/>
+                    </a:stretch>
+                  </pic:blipFill>
+                  <pic:spPr bwMode="auto">
+                    <a:xfrm>
+                      <a:off x="0" y="0"/>
+                      <a:ext cx="4822150" cy="3078480"/>
+                    </a:xfrm>
+                    <a:prstGeom prst="rect">
+                      <a:avLst/>
+                    </a:prstGeom>
+                    <a:noFill/>
+                    <a:ln>
+                      <a:noFill/>
+                    </a:ln>
+                  </pic:spPr>
+                </pic:pic>
+              </a:graphicData>
+            </a:graphic>
+          </wp:inline>
+        </w:drawing>
+      </w:r>
+    </w:p>
+    <w:p>
+      <w:pPr>
+        <w:rPr>
+          <w:rFonts w:ascii="Times New Roman" w:hAnsi="Times New Roman" w:cs="Times New Roman"/>
+          <w:sz w:val="24"/>
+          <w:szCs w:val="24"/>
+          <w:lang w:val="en-GB"/>
+        </w:rPr>
+      </w:pPr>
+      <w:r>
+        <w:rPr>
+          <w:rFonts w:ascii="Times New Roman" w:hAnsi="Times New Roman" w:cs="Times New Roman"/>
+          <w:i/>
+          <w:iCs/>
+          <w:sz w:val="24"/>
+          <w:szCs w:val="24"/>
+          <w:lang w:val="en-GB"/>
+        </w:rPr>
+        <w:t>Source: ISTA</w:t>
+      </w:r>
+      <w:r>
+        <w:rPr>
+          <w:rFonts w:ascii="Times New Roman" w:hAnsi="Times New Roman" w:cs="Times New Roman"/>
+          <w:i/>
+          <w:iCs/>
+          <w:sz w:val="24"/>
+          <w:szCs w:val="24"/>
+          <w:lang w:val="en-GB"/>
+        </w:rPr>
+        <w:t>T</w:t>
+      </w:r>
+    </w:p>
+    <w:p>
+      <w:pPr>
+        <w:rPr>
+          <w:rFonts w:ascii="Times New Roman" w:hAnsi="Times New Roman" w:cs="Times New Roman"/>
+          <w:sz w:val="36"/>
+          <w:szCs w:val="36"/>
+          <w:lang w:val="en-GB"/>
+        </w:rPr>
+      </w:pPr>
+      <w:r>
+        <w:rPr>
+          <w:rFonts w:ascii="Times New Roman" w:hAnsi="Times New Roman" w:cs="Times New Roman"/>
+          <w:sz w:val="24"/>
+          <w:szCs w:val="24"/>
+          <w:lang w:val="en-GB"/>
+        </w:rPr>
+        <w:lastRenderedPageBreak/>
+        <w:t xml:space="preserve">The findings are </w:t>
+      </w:r>
+      <w:r>
+        <w:rPr>
+          <w:rFonts w:ascii="Times New Roman" w:hAnsi="Times New Roman" w:cs="Times New Roman"/>
+          <w:sz w:val="24"/>
+          <w:szCs w:val="24"/>
+          <w:lang w:val="en-GB"/>
+        </w:rPr>
+        <w:t>clear</w:t>
+      </w:r>
+      <w:r>
+        <w:rPr>
+          <w:rFonts w:ascii="Times New Roman" w:hAnsi="Times New Roman" w:cs="Times New Roman"/>
+          <w:sz w:val="24"/>
+          <w:szCs w:val="24"/>
+          <w:lang w:val="en-GB"/>
+        </w:rPr>
+        <w:t xml:space="preserve">: the total number of homicides with male victims surpasses those with female victims. </w:t>
+      </w:r>
+      <w:r>
+        <w:rPr>
+          <w:rFonts w:ascii="Times New Roman" w:hAnsi="Times New Roman" w:cs="Times New Roman"/>
+          <w:sz w:val="24"/>
+          <w:szCs w:val="24"/>
+          <w:lang w:val="en-GB"/>
+        </w:rPr>
+        <w:t>A</w:t>
+      </w:r>
+      <w:r>
+        <w:rPr>
+          <w:rFonts w:ascii="Times New Roman" w:hAnsi="Times New Roman" w:cs="Times New Roman"/>
+          <w:sz w:val="24"/>
+          <w:szCs w:val="24"/>
+          <w:lang w:val="en-GB"/>
+        </w:rPr>
+        <w:t>mong male victims, the primary categories of perpetrators are classified as "unknown to the victim" and "undefined." Conversely, among female victims, the prevalent categories include "partner" and "other types of relative." Additionally, a discernible decrease is observed in male homicides, while female homicides exhibit a stable trend.</w:t>
+      </w:r>
+    </w:p>
+    <w:p>
+      <w:pPr>
+        <w:rPr>
+          <w:rFonts w:ascii="Times New Roman" w:hAnsi="Times New Roman" w:cs="Times New Roman"/>
+          <w:sz w:val="24"/>
+          <w:szCs w:val="24"/>
+          <w:lang w:val="en-GB"/>
+        </w:rPr>
+      </w:pPr>
+      <w:r>
+        <w:rPr>
+          <w:rFonts w:ascii="Times New Roman" w:hAnsi="Times New Roman" w:cs="Times New Roman"/>
+          <w:sz w:val="24"/>
+          <w:szCs w:val="24"/>
+          <w:lang w:val="en-GB"/>
+        </w:rPr>
+        <w:t xml:space="preserve">Examining beyond the Italian borders provides insight into whether this trend is specific to Italy or extends more broadly. The </w:t>
+      </w:r>
+      <w:r>
+        <w:rPr>
+          <w:rFonts w:ascii="Times New Roman" w:hAnsi="Times New Roman" w:cs="Times New Roman"/>
+          <w:sz w:val="24"/>
+          <w:szCs w:val="24"/>
+          <w:lang w:val="en-GB"/>
+        </w:rPr>
+        <w:t>normalization</w:t>
+      </w:r>
+      <w:r>
+        <w:rPr>
+          <w:rFonts w:ascii="Times New Roman" w:hAnsi="Times New Roman" w:cs="Times New Roman"/>
+          <w:sz w:val="24"/>
+          <w:szCs w:val="24"/>
+          <w:lang w:val="en-GB"/>
+        </w:rPr>
+        <w:t xml:space="preserve"> of data by population size is imperative to identify the country with a higher prevalence of partner-related homicides.</w:t>
+      </w:r>
+    </w:p>
+    <w:p>
+      <w:pPr>
+        <w:rPr>
+          <w:rFonts w:ascii="Times New Roman" w:hAnsi="Times New Roman" w:cs="Times New Roman"/>
+          <w:sz w:val="36"/>
+          <w:szCs w:val="36"/>
+          <w:lang w:val="en-GB"/>
+        </w:rPr>
+      </w:pPr>
+      <w:r>
+        <w:rPr>
+          <w:rFonts w:ascii="Times New Roman" w:hAnsi="Times New Roman" w:cs="Times New Roman"/>
+          <w:noProof/>
+          <w:sz w:val="36"/>
+          <w:szCs w:val="36"/>
+          <w:lang w:val="en-GB"/>
+        </w:rPr>
+        <w:drawing>
+          <wp:inline distT="0" distB="0" distL="0" distR="0" wp14:anchorId="32571CDA" wp14:editId="0106A11B">
+            <wp:extent cx="6115050" cy="3575050"/>
+            <wp:effectExtent l="0" t="0" r="0" b="6350"/>
+            <wp:docPr id="1404382319" name="Immagine 7"/>
+            <wp:cNvGraphicFramePr>
+              <a:graphicFrameLocks xmlns:a="http://schemas.openxmlformats.org/drawingml/2006/main" noChangeAspect="1"/>
+            </wp:cNvGraphicFramePr>
+            <a:graphic xmlns:a="http://schemas.openxmlformats.org/drawingml/2006/main">
+              <a:graphicData uri="http://schemas.openxmlformats.org/drawingml/2006/picture">
+                <pic:pic xmlns:pic="http://schemas.openxmlformats.org/drawingml/2006/picture">
+                  <pic:nvPicPr>
+                    <pic:cNvPr id="0" name="Picture 7"/>
+                    <pic:cNvPicPr>
+                      <a:picLocks noChangeAspect="1" noChangeArrowheads="1"/>
+                    </pic:cNvPicPr>
+                  </pic:nvPicPr>
+                  <pic:blipFill>
+                    <a:blip r:embed="rId11">
+                      <a:extLst>
+                        <a:ext uri="{28A0092B-C50C-407E-A947-70E740481C1C}">
+                          <a14:useLocalDpi xmlns:a14="http://schemas.microsoft.com/office/drawing/2010/main" val="0"/>
+                        </a:ext>
+                      </a:extLst>
+                    </a:blip>
+                    <a:srcRect/>
+                    <a:stretch>
+                      <a:fillRect/>
+                    </a:stretch>
+                  </pic:blipFill>
+                  <pic:spPr bwMode="auto">
+                    <a:xfrm>
+                      <a:off x="0" y="0"/>
+                      <a:ext cx="6115050" cy="3575050"/>
+                    </a:xfrm>
+                    <a:prstGeom prst="rect">
+                      <a:avLst/>
+                    </a:prstGeom>
+                    <a:noFill/>
+                    <a:ln>
+                      <a:noFill/>
+                    </a:ln>
+                  </pic:spPr>
+                </pic:pic>
+              </a:graphicData>
+            </a:graphic>
+          </wp:inline>
+        </w:drawing>
+      </w:r>
+    </w:p>
+    <w:p>
+      <w:pPr>
+        <w:rPr>
+          <w:rFonts w:ascii="Times New Roman" w:hAnsi="Times New Roman" w:cs="Times New Roman"/>
+          <w:i/>
+          <w:iCs/>
+          <w:sz w:val="24"/>
+          <w:szCs w:val="24"/>
+          <w:lang w:val="en-GB"/>
+        </w:rPr>
+      </w:pPr>
+      <w:r>
+        <w:rPr>
+          <w:rFonts w:ascii="Times New Roman" w:hAnsi="Times New Roman" w:cs="Times New Roman"/>
+          <w:i/>
+          <w:iCs/>
+          <w:sz w:val="24"/>
+          <w:szCs w:val="24"/>
+          <w:lang w:val="en-GB"/>
+        </w:rPr>
+        <w:t>Source: EUROSTAT</w:t>
+      </w:r>
+    </w:p>
+    <w:p>
+      <w:pPr>
+        <w:rPr>
+          <w:rFonts w:ascii="Times New Roman" w:hAnsi="Times New Roman" w:cs="Times New Roman"/>
+          <w:sz w:val="24"/>
+          <w:szCs w:val="24"/>
+          <w:lang w:val="en-GB"/>
+        </w:rPr>
+      </w:pPr>
+      <w:r>
+        <w:rPr>
+          <w:rFonts w:ascii="Times New Roman" w:hAnsi="Times New Roman" w:cs="Times New Roman"/>
+          <w:sz w:val="24"/>
+          <w:szCs w:val="24"/>
+          <w:lang w:val="en-GB"/>
+        </w:rPr>
+        <w:t>Based on the data, the majority of countries exhibit a higher incidence of homicides with female victims, with exceptions noted in Malta and Slovakia. Italy does not rank as the worst country in Europe in this particular aspect. Countries such as Latvia and Liechtenstein surpass Italy's rates, with more than four times the occurrence.</w:t>
+      </w:r>
+    </w:p>
+    <w:p>
+      <w:pPr>
+        <w:rPr>
+          <w:rFonts w:ascii="Times New Roman" w:hAnsi="Times New Roman" w:cs="Times New Roman"/>
+          <w:sz w:val="24"/>
+          <w:szCs w:val="24"/>
+          <w:lang w:val="en-GB"/>
+        </w:rPr>
+      </w:pPr>
+      <w:r>
+        <w:rPr>
+          <w:rFonts w:ascii="Times New Roman" w:hAnsi="Times New Roman" w:cs="Times New Roman"/>
+          <w:sz w:val="24"/>
+          <w:szCs w:val="24"/>
+          <w:lang w:val="en-GB"/>
+        </w:rPr>
+        <w:t>The investigation can delve deeper by examining the number of homicides per 100,000 inhabitants for each country, categorized into family, partner, and a combined category of family or partner. The inclusion of the latter category addresses instances where uncertainty exists regarding whether the murderer is a relative or a partner. This ambiguity arises, for instance, when the spouse is considered both a relative and a partner in certain countries.</w:t>
+      </w:r>
+    </w:p>
+    <w:p>
+      <w:pPr>
+        <w:rPr>
+          <w:rFonts w:ascii="Times New Roman" w:hAnsi="Times New Roman" w:cs="Times New Roman"/>
+          <w:sz w:val="24"/>
+          <w:szCs w:val="24"/>
+          <w:lang w:val="en-GB"/>
+        </w:rPr>
+      </w:pPr>
+      <w:r>
+        <w:rPr>
+          <w:rFonts w:ascii="Times New Roman" w:hAnsi="Times New Roman" w:cs="Times New Roman"/>
+          <w:noProof/>
+          <w:sz w:val="24"/>
+          <w:szCs w:val="24"/>
+          <w:lang w:val="en-GB"/>
+        </w:rPr>
+        <w:lastRenderedPageBreak/>
+        <w:drawing>
+          <wp:inline distT="0" distB="0" distL="0" distR="0" wp14:anchorId="3C149A3D" wp14:editId="508A7585">
+            <wp:extent cx="6178550" cy="3117850"/>
+            <wp:effectExtent l="0" t="0" r="0" b="6350"/>
+            <wp:docPr id="1840572036" name="Immagine 10"/>
+            <wp:cNvGraphicFramePr>
+              <a:graphicFrameLocks xmlns:a="http://schemas.openxmlformats.org/drawingml/2006/main" noChangeAspect="1"/>
+            </wp:cNvGraphicFramePr>
+            <a:graphic xmlns:a="http://schemas.openxmlformats.org/drawingml/2006/main">
+              <a:graphicData uri="http://schemas.openxmlformats.org/drawingml/2006/picture">
+                <pic:pic xmlns:pic="http://schemas.openxmlformats.org/drawingml/2006/picture">
+                  <pic:nvPicPr>
+                    <pic:cNvPr id="0" name="Picture 10"/>
+                    <pic:cNvPicPr>
+                      <a:picLocks noChangeAspect="1" noChangeArrowheads="1"/>
+                    </pic:cNvPicPr>
+                  </pic:nvPicPr>
+                  <pic:blipFill>
+                    <a:blip r:embed="rId12" cstate="print">
+                      <a:extLst>
+                        <a:ext uri="{28A0092B-C50C-407E-A947-70E740481C1C}">
+                          <a14:useLocalDpi xmlns:a14="http://schemas.microsoft.com/office/drawing/2010/main" val="0"/>
+                        </a:ext>
+                      </a:extLst>
+                    </a:blip>
+                    <a:srcRect/>
+                    <a:stretch>
+                      <a:fillRect/>
+                    </a:stretch>
+                  </pic:blipFill>
+                  <pic:spPr bwMode="auto">
+                    <a:xfrm>
+                      <a:off x="0" y="0"/>
+                      <a:ext cx="6178550" cy="3117850"/>
+                    </a:xfrm>
+                    <a:prstGeom prst="rect">
+                      <a:avLst/>
+                    </a:prstGeom>
+                    <a:noFill/>
+                    <a:ln>
+                      <a:noFill/>
+                    </a:ln>
+                  </pic:spPr>
+                </pic:pic>
+              </a:graphicData>
+            </a:graphic>
+          </wp:inline>
+        </w:drawing>
+      </w:r>
+    </w:p>
+    <w:p>
+      <w:pPr>
+        <w:rPr>
+          <w:rFonts w:ascii="Times New Roman" w:hAnsi="Times New Roman" w:cs="Times New Roman"/>
+          <w:i/>
+          <w:iCs/>
+          <w:sz w:val="24"/>
+          <w:szCs w:val="24"/>
+          <w:lang w:val="en-GB"/>
+        </w:rPr>
+      </w:pPr>
+      <w:r>
+        <w:rPr>
+          <w:rFonts w:ascii="Times New Roman" w:hAnsi="Times New Roman" w:cs="Times New Roman"/>
+          <w:i/>
+          <w:iCs/>
+          <w:sz w:val="24"/>
+          <w:szCs w:val="24"/>
+          <w:lang w:val="en-GB"/>
+        </w:rPr>
+        <w:t>Source: EUROSTAT</w:t>
+      </w:r>
+    </w:p>
+    <w:p>
+      <w:pPr>
+        <w:rPr>
+          <w:rFonts w:ascii="Times New Roman" w:hAnsi="Times New Roman" w:cs="Times New Roman"/>
+          <w:i/>
+          <w:iCs/>
+          <w:sz w:val="24"/>
+          <w:szCs w:val="24"/>
+          <w:lang w:val="en-GB"/>
+        </w:rPr>
+      </w:pPr>
+      <w:r>
+        <w:rPr>
+          <w:rFonts w:ascii="Times New Roman" w:hAnsi="Times New Roman" w:cs="Times New Roman"/>
+          <w:noProof/>
+          <w:sz w:val="24"/>
+          <w:szCs w:val="24"/>
+          <w:lang w:val="en-GB"/>
+        </w:rPr>
+        <w:drawing>
+          <wp:inline distT="0" distB="0" distL="0" distR="0" wp14:anchorId="593A08F4" wp14:editId="2276569A">
+            <wp:extent cx="6115050" cy="3009900"/>
+            <wp:effectExtent l="0" t="0" r="0" b="0"/>
+            <wp:docPr id="2061654489" name="Immagine 9" descr="Immagine che contiene testo, diagramma, Diagramma, schermata&#10;&#10;Descrizione generata automaticamente"/>
+            <wp:cNvGraphicFramePr>
+              <a:graphicFrameLocks xmlns:a="http://schemas.openxmlformats.org/drawingml/2006/main" noChangeAspect="1"/>
+            </wp:cNvGraphicFramePr>
+            <a:graphic xmlns:a="http://schemas.openxmlformats.org/drawingml/2006/main">
+              <a:graphicData uri="http://schemas.openxmlformats.org/drawingml/2006/picture">
+                <pic:pic xmlns:pic="http://schemas.openxmlformats.org/drawingml/2006/picture">
+                  <pic:nvPicPr>
+                    <pic:cNvPr id="2061654489" name="Immagine 9" descr="Immagine che contiene testo, diagramma, Diagramma, schermata&#10;&#10;Descrizione generata automaticamente"/>
+                    <pic:cNvPicPr>
+                      <a:picLocks noChangeAspect="1" noChangeArrowheads="1"/>
+                    </pic:cNvPicPr>
+                  </pic:nvPicPr>
+                  <pic:blipFill>
+                    <a:blip r:embed="rId13" cstate="print">
+                      <a:extLst>
+                        <a:ext uri="{28A0092B-C50C-407E-A947-70E740481C1C}">
+                          <a14:useLocalDpi xmlns:a14="http://schemas.microsoft.com/office/drawing/2010/main" val="0"/>
+                        </a:ext>
+                      </a:extLst>
+                    </a:blip>
+                    <a:srcRect/>
+                    <a:stretch>
+                      <a:fillRect/>
+                    </a:stretch>
+                  </pic:blipFill>
+                  <pic:spPr bwMode="auto">
+                    <a:xfrm>
+                      <a:off x="0" y="0"/>
+                      <a:ext cx="6115050" cy="3009900"/>
+                    </a:xfrm>
+                    <a:prstGeom prst="rect">
+                      <a:avLst/>
+                    </a:prstGeom>
+                    <a:noFill/>
+                    <a:ln>
+                      <a:noFill/>
+                    </a:ln>
+                  </pic:spPr>
+                </pic:pic>
+              </a:graphicData>
+            </a:graphic>
+          </wp:inline>
+        </w:drawing>
+      </w:r>
+      <w:r>
+        <w:rPr>
+          <w:rFonts w:ascii="Times New Roman" w:hAnsi="Times New Roman" w:cs="Times New Roman"/>
+          <w:i/>
+          <w:iCs/>
+          <w:sz w:val="24"/>
+          <w:szCs w:val="24"/>
+          <w:lang w:val="en-GB"/>
+        </w:rPr>
+        <w:t>Source: EUROSTAT</w:t>
+      </w:r>
+    </w:p>
+    <w:p>
+      <w:pPr>
+        <w:rPr>
+          <w:rFonts w:ascii="Times New Roman" w:hAnsi="Times New Roman" w:cs="Times New Roman"/>
+          <w:sz w:val="24"/>
+          <w:szCs w:val="24"/>
+          <w:lang w:val="en-GB"/>
+        </w:rPr>
+      </w:pPr>
+    </w:p>
+    <w:p>
+      <w:pPr>
+        <w:rPr>
+          <w:rFonts w:ascii="Times New Roman" w:hAnsi="Times New Roman" w:cs="Times New Roman"/>
+          <w:sz w:val="24"/>
+          <w:szCs w:val="24"/>
+          <w:lang w:val="en-GB"/>
+        </w:rPr>
+      </w:pPr>
+      <w:r>
+        <w:rPr>
+          <w:rFonts w:ascii="Times New Roman" w:hAnsi="Times New Roman" w:cs="Times New Roman"/>
+          <w:sz w:val="24"/>
+          <w:szCs w:val="24"/>
+          <w:lang w:val="en-GB"/>
+        </w:rPr>
+        <w:t>As mentioned earlier, the incidence of murders per 100,000 inhabitants is</w:t>
+      </w:r>
+      <w:r>
+        <w:rPr>
+          <w:rFonts w:ascii="Times New Roman" w:hAnsi="Times New Roman" w:cs="Times New Roman"/>
+          <w:sz w:val="24"/>
+          <w:szCs w:val="24"/>
+          <w:lang w:val="en-GB"/>
+        </w:rPr>
+        <w:t xml:space="preserve"> confirmed to</w:t>
+      </w:r>
+      <w:r>
+        <w:rPr>
+          <w:rFonts w:ascii="Times New Roman" w:hAnsi="Times New Roman" w:cs="Times New Roman"/>
+          <w:sz w:val="24"/>
+          <w:szCs w:val="24"/>
+          <w:lang w:val="en-GB"/>
+        </w:rPr>
+        <w:t xml:space="preserve"> higher for females than for males. However, there isn't a distinct and consistent overall dominance of one category over another</w:t>
+      </w:r>
+      <w:r>
+        <w:rPr>
+          <w:rFonts w:ascii="Times New Roman" w:hAnsi="Times New Roman" w:cs="Times New Roman"/>
+          <w:sz w:val="24"/>
+          <w:szCs w:val="24"/>
+          <w:lang w:val="en-GB"/>
+        </w:rPr>
+        <w:t xml:space="preserve"> in these European countries.</w:t>
+      </w:r>
+    </w:p>
+    <w:p>
+      <w:pPr>
+        <w:rPr>
+          <w:rFonts w:ascii="Times New Roman" w:hAnsi="Times New Roman" w:cs="Times New Roman"/>
+          <w:sz w:val="24"/>
+          <w:szCs w:val="24"/>
+          <w:lang w:val="en-GB"/>
+        </w:rPr>
+      </w:pPr>
+    </w:p>
+    <w:p>
+      <w:pPr>
+        <w:rPr>
+          <w:rFonts w:ascii="Times New Roman" w:hAnsi="Times New Roman" w:cs="Times New Roman"/>
+          <w:sz w:val="24"/>
+          <w:szCs w:val="24"/>
+          <w:lang w:val="en-GB"/>
+        </w:rPr>
+      </w:pPr>
+    </w:p>
+    <w:p>
+      <w:pPr>
+        <w:rPr>
+          <w:rFonts w:ascii="Times New Roman" w:hAnsi="Times New Roman" w:cs="Times New Roman"/>
+          <w:sz w:val="24"/>
+          <w:szCs w:val="24"/>
+          <w:lang w:val="en-GB"/>
+        </w:rPr>
+      </w:pPr>
+    </w:p>
+    <w:p>
+      <w:pPr>
+        <w:rPr>
+          <w:rFonts w:ascii="Times New Roman" w:hAnsi="Times New Roman" w:cs="Times New Roman"/>
+          <w:sz w:val="24"/>
+          <w:szCs w:val="24"/>
+          <w:lang w:val="en-GB"/>
+        </w:rPr>
+      </w:pPr>
+    </w:p>
+    <w:p>
+      <w:pPr>
+        <w:rPr>
+          <w:rFonts w:ascii="Times New Roman" w:hAnsi="Times New Roman" w:cs="Times New Roman"/>
+          <w:sz w:val="24"/>
+          <w:szCs w:val="24"/>
+          <w:lang w:val="en-GB"/>
+        </w:rPr>
+      </w:pPr>
+      <w:r>
+        <w:rPr>
+          <w:rFonts w:ascii="Times New Roman" w:hAnsi="Times New Roman" w:cs="Times New Roman"/>
+          <w:sz w:val="24"/>
+          <w:szCs w:val="24"/>
+          <w:lang w:val="en-GB"/>
+        </w:rPr>
+        <w:lastRenderedPageBreak/>
+        <w:t>The dataset also includes the overall number for the European Union. Upon comparing the data series, post-normalization, a notable observation is that in Italy, the number of homicides related to partners and relatives is considerably higher than in the European Union as a whole.</w:t>
+      </w:r>
+      <w:r>
+        <w:rPr>
+          <w:rFonts w:ascii="Times New Roman" w:hAnsi="Times New Roman" w:cs="Times New Roman"/>
+          <w:noProof/>
+          <w:sz w:val="24"/>
+          <w:szCs w:val="24"/>
+          <w:lang w:val="en-GB"/>
+        </w:rPr>
+        <w:drawing>
+          <wp:inline distT="0" distB="0" distL="0" distR="0" wp14:anchorId="7B9E518E" wp14:editId="5C23D70B">
+            <wp:extent cx="6115050" cy="4629150"/>
+            <wp:effectExtent l="0" t="0" r="0" b="0"/>
+            <wp:docPr id="1782850322" name="Immagine 11"/>
+            <wp:cNvGraphicFramePr>
+              <a:graphicFrameLocks xmlns:a="http://schemas.openxmlformats.org/drawingml/2006/main" noChangeAspect="1"/>
+            </wp:cNvGraphicFramePr>
+            <a:graphic xmlns:a="http://schemas.openxmlformats.org/drawingml/2006/main">
+              <a:graphicData uri="http://schemas.openxmlformats.org/drawingml/2006/picture">
+                <pic:pic xmlns:pic="http://schemas.openxmlformats.org/drawingml/2006/picture">
+                  <pic:nvPicPr>
+                    <pic:cNvPr id="0" name="Picture 11"/>
+                    <pic:cNvPicPr>
+                      <a:picLocks noChangeAspect="1" noChangeArrowheads="1"/>
+                    </pic:cNvPicPr>
+                  </pic:nvPicPr>
+                  <pic:blipFill>
+                    <a:blip r:embed="rId14">
+                      <a:extLst>
+                        <a:ext uri="{28A0092B-C50C-407E-A947-70E740481C1C}">
+                          <a14:useLocalDpi xmlns:a14="http://schemas.microsoft.com/office/drawing/2010/main" val="0"/>
+                        </a:ext>
+                      </a:extLst>
+                    </a:blip>
+                    <a:srcRect/>
+                    <a:stretch>
+                      <a:fillRect/>
+                    </a:stretch>
+                  </pic:blipFill>
+                  <pic:spPr bwMode="auto">
+                    <a:xfrm>
+                      <a:off x="0" y="0"/>
+                      <a:ext cx="6115050" cy="4629150"/>
+                    </a:xfrm>
+                    <a:prstGeom prst="rect">
+                      <a:avLst/>
+                    </a:prstGeom>
+                    <a:noFill/>
+                    <a:ln>
+                      <a:noFill/>
+                    </a:ln>
+                  </pic:spPr>
+                </pic:pic>
+              </a:graphicData>
+            </a:graphic>
+          </wp:inline>
+        </w:drawing>
+      </w:r>
+    </w:p>
+    <w:p>
+      <w:pPr>
+        <w:rPr>
+          <w:rFonts w:ascii="Times New Roman" w:hAnsi="Times New Roman" w:cs="Times New Roman"/>
+          <w:i/>
+          <w:iCs/>
+          <w:sz w:val="24"/>
+          <w:szCs w:val="24"/>
+          <w:lang w:val="en-GB"/>
+        </w:rPr>
+      </w:pPr>
+      <w:r>
+        <w:rPr>
+          <w:rFonts w:ascii="Times New Roman" w:hAnsi="Times New Roman" w:cs="Times New Roman"/>
+          <w:i/>
+          <w:iCs/>
+          <w:sz w:val="24"/>
+          <w:szCs w:val="24"/>
+          <w:lang w:val="en-GB"/>
+        </w:rPr>
+        <w:t>Source: EUROSTAT</w:t>
+      </w:r>
+    </w:p>
+    <w:p>
+      <w:pPr>
+        <w:rPr>
+          <w:rFonts w:ascii="Times New Roman" w:hAnsi="Times New Roman" w:cs="Times New Roman"/>
+          <w:sz w:val="24"/>
+          <w:szCs w:val="24"/>
+          <w:lang w:val="en-GB"/>
+        </w:rPr>
+      </w:pPr>
+      <w:r>
+        <w:rPr>
+          <w:rFonts w:ascii="Times New Roman" w:hAnsi="Times New Roman" w:cs="Times New Roman"/>
+          <w:sz w:val="24"/>
+          <w:szCs w:val="24"/>
+          <w:lang w:val="en-GB"/>
+        </w:rPr>
+        <w:t>While the number of murders appears stable, it's important to note that the time series is relatively short, making it challenging to draw definitive conclusions about the long-term trend.</w:t>
+      </w:r>
+    </w:p>
+    <w:p>
+      <w:pPr>
+        <w:rPr>
+          <w:rFonts w:ascii="Times New Roman" w:hAnsi="Times New Roman" w:cs="Times New Roman"/>
+          <w:sz w:val="24"/>
+          <w:szCs w:val="24"/>
+          <w:lang w:val="en-GB"/>
+        </w:rPr>
+      </w:pPr>
+    </w:p>
+    <w:p>
+      <w:pPr>
+        <w:rPr>
+          <w:rFonts w:ascii="Times New Roman" w:hAnsi="Times New Roman" w:cs="Times New Roman"/>
+          <w:i/>
+          <w:iCs/>
+          <w:sz w:val="24"/>
+          <w:szCs w:val="24"/>
+          <w:lang w:val="en-GB"/>
+        </w:rPr>
+      </w:pPr>
+    </w:p>
+    <w:p>
+      <w:pPr>
+        <w:rPr>
+          <w:rFonts w:ascii="Times New Roman" w:hAnsi="Times New Roman" w:cs="Times New Roman"/>
+          <w:sz w:val="24"/>
+          <w:szCs w:val="24"/>
+          <w:lang w:val="en-GB"/>
+        </w:rPr>
+      </w:pPr>
+    </w:p>
+    <w:p>
+      <w:pPr>
+        <w:rPr>
+          <w:rFonts w:ascii="Times New Roman" w:hAnsi="Times New Roman" w:cs="Times New Roman"/>
+          <w:sz w:val="24"/>
+          <w:szCs w:val="24"/>
+          <w:lang w:val="en-GB"/>
+        </w:rPr>
+      </w:pPr>
+    </w:p>
+    <w:p>
+      <w:pPr>
+        <w:rPr>
+          <w:rFonts w:ascii="Times New Roman" w:hAnsi="Times New Roman" w:cs="Times New Roman"/>
+          <w:sz w:val="24"/>
+          <w:szCs w:val="24"/>
+          <w:lang w:val="en-GB"/>
+        </w:rPr>
+      </w:pPr>
+    </w:p>
+    <w:p>
+      <w:pPr>
+        <w:rPr>
+          <w:rFonts w:ascii="Times New Roman" w:hAnsi="Times New Roman" w:cs="Times New Roman"/>
+          <w:sz w:val="36"/>
+          <w:szCs w:val="36"/>
+          <w:lang w:val="en-GB"/>
+        </w:rPr>
+      </w:pPr>
+    </w:p>
+    <w:p>
+      <w:pPr>
+        <w:rPr>
+          <w:rFonts w:ascii="Times New Roman" w:hAnsi="Times New Roman" w:cs="Times New Roman"/>
+          <w:sz w:val="36"/>
+          <w:szCs w:val="36"/>
+          <w:lang w:val="en-GB"/>
+        </w:rPr>
+      </w:pPr>
+    </w:p>
+    <w:p>
+      <w:pPr>
+        <w:rPr>
+          <w:rFonts w:ascii="Times New Roman" w:hAnsi="Times New Roman" w:cs="Times New Roman"/>
+          <w:sz w:val="36"/>
+          <w:szCs w:val="36"/>
+          <w:lang w:val="en-GB"/>
+        </w:rPr>
+      </w:pPr>
+    </w:p>
+    <w:p>
+      <w:pPr>
+        <w:rPr>
+          <w:rFonts w:ascii="Times New Roman" w:hAnsi="Times New Roman" w:cs="Times New Roman"/>
+          <w:sz w:val="36"/>
+          <w:szCs w:val="36"/>
+          <w:lang w:val="en-GB"/>
+        </w:rPr>
+      </w:pPr>
+    </w:p>
+    <w:p>
+      <w:pPr>
+        <w:rPr>
+          <w:rFonts w:ascii="Times New Roman" w:hAnsi="Times New Roman" w:cs="Times New Roman"/>
+          <w:sz w:val="36"/>
+          <w:szCs w:val="36"/>
+          <w:lang w:val="en-GB"/>
+        </w:rPr>
+      </w:pPr>
+      <w:r>
+        <w:rPr>
+          <w:rFonts w:ascii="Times New Roman" w:hAnsi="Times New Roman" w:cs="Times New Roman"/>
+          <w:sz w:val="24"/>
+          <w:szCs w:val="24"/>
+          <w:lang w:val="en-GB"/>
+        </w:rPr>
+        <w:lastRenderedPageBreak/>
+        <w:t>To enhance the visualization of the issue, a map has been created using the data to depict the homicide rates across Europe. In this representation, both male and female homicides have been considered and counted.</w:t>
+      </w:r>
+      <w:r>
+        <w:rPr>
+          <w:rFonts w:ascii="Times New Roman" w:hAnsi="Times New Roman" w:cs="Times New Roman"/>
+          <w:noProof/>
+          <w:sz w:val="24"/>
+          <w:szCs w:val="24"/>
+          <w:lang w:val="en-GB"/>
+        </w:rPr>
+        <w:drawing>
+          <wp:inline distT="0" distB="0" distL="0" distR="0" wp14:anchorId="196CED51" wp14:editId="21215F4C">
+            <wp:extent cx="6108700" cy="3238500"/>
+            <wp:effectExtent l="0" t="0" r="6350" b="0"/>
+            <wp:docPr id="1049180233" name="Immagine 13"/>
+            <wp:cNvGraphicFramePr>
+              <a:graphicFrameLocks xmlns:a="http://schemas.openxmlformats.org/drawingml/2006/main" noChangeAspect="1"/>
+            </wp:cNvGraphicFramePr>
+            <a:graphic xmlns:a="http://schemas.openxmlformats.org/drawingml/2006/main">
+              <a:graphicData uri="http://schemas.openxmlformats.org/drawingml/2006/picture">
+                <pic:pic xmlns:pic="http://schemas.openxmlformats.org/drawingml/2006/picture">
+                  <pic:nvPicPr>
+                    <pic:cNvPr id="0" name="Picture 13"/>
+                    <pic:cNvPicPr>
+                      <a:picLocks noChangeAspect="1" noChangeArrowheads="1"/>
+                    </pic:cNvPicPr>
+                  </pic:nvPicPr>
+                  <pic:blipFill>
+                    <a:blip r:embed="rId15" cstate="print">
+                      <a:extLst>
+                        <a:ext uri="{28A0092B-C50C-407E-A947-70E740481C1C}">
+                          <a14:useLocalDpi xmlns:a14="http://schemas.microsoft.com/office/drawing/2010/main" val="0"/>
+                        </a:ext>
+                      </a:extLst>
+                    </a:blip>
+                    <a:srcRect/>
+                    <a:stretch>
+                      <a:fillRect/>
+                    </a:stretch>
+                  </pic:blipFill>
+                  <pic:spPr bwMode="auto">
+                    <a:xfrm>
+                      <a:off x="0" y="0"/>
+                      <a:ext cx="6108700" cy="3238500"/>
+                    </a:xfrm>
+                    <a:prstGeom prst="rect">
+                      <a:avLst/>
+                    </a:prstGeom>
+                    <a:noFill/>
+                    <a:ln>
+                      <a:noFill/>
+                    </a:ln>
+                  </pic:spPr>
+                </pic:pic>
+              </a:graphicData>
+            </a:graphic>
+          </wp:inline>
+        </w:drawing>
+      </w:r>
+    </w:p>
+    <w:p>
+      <w:pPr>
+        <w:rPr>
+          <w:rFonts w:ascii="Times New Roman" w:hAnsi="Times New Roman" w:cs="Times New Roman"/>
+          <w:sz w:val="24"/>
+          <w:szCs w:val="24"/>
+          <w:lang w:val="en-GB"/>
+        </w:rPr>
+      </w:pPr>
+      <w:r>
+        <w:rPr>
+          <w:rFonts w:ascii="Times New Roman" w:hAnsi="Times New Roman" w:cs="Times New Roman"/>
+          <w:sz w:val="24"/>
+          <w:szCs w:val="24"/>
+          <w:lang w:val="en-GB"/>
+        </w:rPr>
+        <w:t xml:space="preserve">The map illustrates that countries with notably higher incidences of such homicides include Latvia, Lithuania, Croatia, and Montenegro. Italy, in comparison, does not appear to have as high rates compared to other European countries, contrary to its position in the </w:t>
+      </w:r>
+      <w:r>
+        <w:rPr>
+          <w:rFonts w:ascii="Times New Roman" w:hAnsi="Times New Roman" w:cs="Times New Roman"/>
+          <w:sz w:val="24"/>
+          <w:szCs w:val="24"/>
+          <w:lang w:val="en-GB"/>
+        </w:rPr>
+        <w:t xml:space="preserve">previous </w:t>
+      </w:r>
+      <w:r>
+        <w:rPr>
+          <w:rFonts w:ascii="Times New Roman" w:hAnsi="Times New Roman" w:cs="Times New Roman"/>
+          <w:sz w:val="24"/>
+          <w:szCs w:val="24"/>
+          <w:lang w:val="en-GB"/>
+        </w:rPr>
+        <w:t xml:space="preserve">time series where it exceeded the EU </w:t>
+      </w:r>
+      <w:r>
+        <w:rPr>
+          <w:rFonts w:ascii="Times New Roman" w:hAnsi="Times New Roman" w:cs="Times New Roman"/>
+          <w:sz w:val="24"/>
+          <w:szCs w:val="24"/>
+          <w:lang w:val="en-GB"/>
+        </w:rPr>
+        <w:t>value</w:t>
+      </w:r>
+      <w:r>
+        <w:rPr>
+          <w:rFonts w:ascii="Times New Roman" w:hAnsi="Times New Roman" w:cs="Times New Roman"/>
+          <w:sz w:val="24"/>
+          <w:szCs w:val="24"/>
+          <w:lang w:val="en-GB"/>
+        </w:rPr>
+        <w:t>. This discrepancy arises from the fact that the EU does not represent the entirety of Europe</w:t>
+      </w:r>
+      <w:r>
+        <w:rPr>
+          <w:rFonts w:ascii="Times New Roman" w:hAnsi="Times New Roman" w:cs="Times New Roman"/>
+          <w:sz w:val="24"/>
+          <w:szCs w:val="24"/>
+          <w:lang w:val="en-GB"/>
+        </w:rPr>
+        <w:t xml:space="preserve"> (the continent)</w:t>
+      </w:r>
+      <w:r>
+        <w:rPr>
+          <w:rFonts w:ascii="Times New Roman" w:hAnsi="Times New Roman" w:cs="Times New Roman"/>
+          <w:sz w:val="24"/>
+          <w:szCs w:val="24"/>
+          <w:lang w:val="en-GB"/>
+        </w:rPr>
+        <w:t>, and the dataset lacks specific data for every EU country while encompassing data for the EU as a whole.</w:t>
+      </w:r>
+    </w:p>
+    <w:p>
+      <w:pPr>
+        <w:rPr>
+          <w:rFonts w:ascii="Times New Roman" w:hAnsi="Times New Roman" w:cs="Times New Roman"/>
+          <w:sz w:val="24"/>
+          <w:szCs w:val="24"/>
+          <w:lang w:val="en-GB"/>
+        </w:rPr>
+      </w:pPr>
+    </w:p>
+    <w:p>
+      <w:pPr>
+        <w:rPr>
+          <w:rFonts w:ascii="Times New Roman" w:hAnsi="Times New Roman" w:cs="Times New Roman"/>
+          <w:sz w:val="24"/>
+          <w:szCs w:val="24"/>
+          <w:lang w:val="en-GB"/>
+        </w:rPr>
+      </w:pPr>
+    </w:p>
+    <w:p>
+      <w:pPr>
+        <w:rPr>
+          <w:rFonts w:ascii="Times New Roman" w:hAnsi="Times New Roman" w:cs="Times New Roman"/>
+          <w:sz w:val="24"/>
+          <w:szCs w:val="24"/>
+          <w:lang w:val="en-GB"/>
+        </w:rPr>
+      </w:pPr>
+    </w:p>
+    <w:p>
+      <w:pPr>
+        <w:rPr>
+          <w:rFonts w:ascii="Times New Roman" w:hAnsi="Times New Roman" w:cs="Times New Roman"/>
+          <w:sz w:val="24"/>
+          <w:szCs w:val="24"/>
+          <w:lang w:val="en-GB"/>
+        </w:rPr>
+      </w:pPr>
+    </w:p>
+    <w:p>
+      <w:pPr>
+        <w:rPr>
+          <w:rFonts w:ascii="Times New Roman" w:hAnsi="Times New Roman" w:cs="Times New Roman"/>
+          <w:sz w:val="24"/>
+          <w:szCs w:val="24"/>
+          <w:lang w:val="en-GB"/>
+        </w:rPr>
+      </w:pPr>
+    </w:p>
+    <w:p>
+      <w:pPr>
+        <w:rPr>
+          <w:rFonts w:ascii="Times New Roman" w:hAnsi="Times New Roman" w:cs="Times New Roman"/>
+          <w:sz w:val="24"/>
+          <w:szCs w:val="24"/>
+          <w:lang w:val="en-GB"/>
+        </w:rPr>
+      </w:pPr>
+    </w:p>
+    <w:p>
+      <w:pPr>
+        <w:rPr>
+          <w:rFonts w:ascii="Times New Roman" w:hAnsi="Times New Roman" w:cs="Times New Roman"/>
+          <w:sz w:val="36"/>
+          <w:szCs w:val="36"/>
+          <w:lang w:val="en-GB"/>
+        </w:rPr>
+      </w:pPr>
+      <w:r>
+        <w:rPr>
+          <w:rFonts w:ascii="Times New Roman" w:hAnsi="Times New Roman" w:cs="Times New Roman"/>
+          <w:sz w:val="36"/>
+          <w:szCs w:val="36"/>
+          <w:lang w:val="en-GB"/>
+        </w:rPr>
+        <w:t xml:space="preserve">6. </w:t>
+      </w:r>
+      <w:r>
+        <w:rPr>
+          <w:rFonts w:ascii="Times New Roman" w:hAnsi="Times New Roman" w:cs="Times New Roman"/>
+          <w:sz w:val="36"/>
+          <w:szCs w:val="36"/>
+          <w:lang w:val="en-GB"/>
+        </w:rPr>
+        <w:t>Conclusion</w:t>
+      </w:r>
+    </w:p>
+    <w:p>
+      <w:pPr>
+        <w:rPr>
+          <w:rFonts w:ascii="Times New Roman" w:hAnsi="Times New Roman" w:cs="Times New Roman"/>
+          <w:sz w:val="24"/>
+          <w:szCs w:val="24"/>
+          <w:lang w:val="en-GB"/>
+        </w:rPr>
+      </w:pPr>
+    </w:p>
+    <w:p>
+      <w:pPr>
+        <w:rPr>
+          <w:rFonts w:ascii="Times New Roman" w:hAnsi="Times New Roman" w:cs="Times New Roman"/>
+          <w:sz w:val="24"/>
+          <w:szCs w:val="24"/>
+          <w:lang w:val="en-GB"/>
+        </w:rPr>
+      </w:pPr>
     </w:p>
     <w:sectPr>
       <w:pgSz w:w="11906" w:h="16838"/>
@@ -76,6 +2238,126 @@
     </w:sectPr>
   </w:body>
 </w:document>
+</file>
+
+<file path=word/numbering.xml><?xml version="1.0" encoding="utf-8"?>
+<w:numbering xmlns:wpc="http://schemas.microsoft.com/office/word/2010/wordprocessingCanvas" xmlns:cx="http://schemas.microsoft.com/office/drawing/2014/chartex" xmlns:cx1="http://schemas.microsoft.com/office/drawing/2015/9/8/chartex" xmlns:cx2="http://schemas.microsoft.com/office/drawing/2015/10/21/chartex" xmlns:cx3="http://schemas.microsoft.com/office/drawing/2016/5/9/chartex" xmlns:cx4="http://schemas.microsoft.com/office/drawing/2016/5/10/chartex" xmlns:cx5="http://schemas.microsoft.com/office/drawing/2016/5/11/chartex" xmlns:cx6="http://schemas.microsoft.com/office/drawing/2016/5/12/chartex" xmlns:cx7="http://schemas.microsoft.com/office/drawing/2016/5/13/chartex" xmlns:cx8="http://schemas.microsoft.com/office/drawing/2016/5/14/chartex" xmlns:mc="http://schemas.openxmlformats.org/markup-compatibility/2006" xmlns:aink="http://schemas.microsoft.com/office/drawing/2016/ink" xmlns:am3d="http://schemas.microsoft.com/office/drawing/2017/model3d" xmlns:o="urn:schemas-microsoft-com:office:office" xmlns:oel="http://schemas.microsoft.com/office/2019/extlst" xmlns:r="http://schemas.openxmlformats.org/officeDocument/2006/relationships" xmlns:m="http://schemas.openxmlformats.org/officeDocument/2006/math" xmlns:v="urn:schemas-microsoft-com:vml" xmlns:wp14="http://schemas.microsoft.com/office/word/2010/wordprocessingDrawing" xmlns:wp="http://schemas.openxmlformats.org/drawingml/2006/wordprocessingDrawing" xmlns:w10="urn:schemas-microsoft-com:office:word" xmlns:w="http://schemas.openxmlformats.org/wordprocessingml/2006/main" xmlns:w14="http://schemas.microsoft.com/office/word/2010/wordml" xmlns:w15="http://schemas.microsoft.com/office/word/2012/wordml" xmlns:w16cex="http://schemas.microsoft.com/office/word/2018/wordml/cex" xmlns:w16cid="http://schemas.microsoft.com/office/word/2016/wordml/cid" xmlns:w16="http://schemas.microsoft.com/office/word/2018/wordml" xmlns:w16sdtdh="http://schemas.microsoft.com/office/word/2020/wordml/sdtdatahash" xmlns:w16se="http://schemas.microsoft.com/office/word/2015/wordml/symex" xmlns:wpg="http://schemas.microsoft.com/office/word/2010/wordprocessingGroup" xmlns:wpi="http://schemas.microsoft.com/office/word/2010/wordprocessingInk" xmlns:wne="http://schemas.microsoft.com/office/word/2006/wordml" xmlns:wps="http://schemas.microsoft.com/office/word/2010/wordprocessingShape" mc:Ignorable="w14 w15 w16se w16cid w16 w16cex w16sdtdh wp14">
+  <w:abstractNum w:abstractNumId="0" w15:restartNumberingAfterBreak="0">
+    <w:nsid w:val="58A627EF"/>
+    <w:multiLevelType w:val="hybridMultilevel"/>
+    <w:tmpl w:val="7E748EB8"/>
+    <w:lvl w:ilvl="0" w:tplc="A58C67C6">
+      <w:numFmt w:val="bullet"/>
+      <w:lvlText w:val="-"/>
+      <w:lvlJc w:val="left"/>
+      <w:pPr>
+        <w:ind w:left="720" w:hanging="360"/>
+      </w:pPr>
+      <w:rPr>
+        <w:rFonts w:ascii="Times New Roman" w:eastAsiaTheme="minorHAnsi" w:hAnsi="Times New Roman" w:cs="Times New Roman" w:hint="default"/>
+      </w:rPr>
+    </w:lvl>
+    <w:lvl w:ilvl="1" w:tplc="04100003" w:tentative="1">
+      <w:start w:val="1"/>
+      <w:numFmt w:val="bullet"/>
+      <w:lvlText w:val="o"/>
+      <w:lvlJc w:val="left"/>
+      <w:pPr>
+        <w:ind w:left="1440" w:hanging="360"/>
+      </w:pPr>
+      <w:rPr>
+        <w:rFonts w:ascii="Courier New" w:hAnsi="Courier New" w:cs="Courier New" w:hint="default"/>
+      </w:rPr>
+    </w:lvl>
+    <w:lvl w:ilvl="2" w:tplc="04100005" w:tentative="1">
+      <w:start w:val="1"/>
+      <w:numFmt w:val="bullet"/>
+      <w:lvlText w:val=""/>
+      <w:lvlJc w:val="left"/>
+      <w:pPr>
+        <w:ind w:left="2160" w:hanging="360"/>
+      </w:pPr>
+      <w:rPr>
+        <w:rFonts w:ascii="Wingdings" w:hAnsi="Wingdings" w:hint="default"/>
+      </w:rPr>
+    </w:lvl>
+    <w:lvl w:ilvl="3" w:tplc="04100001" w:tentative="1">
+      <w:start w:val="1"/>
+      <w:numFmt w:val="bullet"/>
+      <w:lvlText w:val=""/>
+      <w:lvlJc w:val="left"/>
+      <w:pPr>
+        <w:ind w:left="2880" w:hanging="360"/>
+      </w:pPr>
+      <w:rPr>
+        <w:rFonts w:ascii="Symbol" w:hAnsi="Symbol" w:hint="default"/>
+      </w:rPr>
+    </w:lvl>
+    <w:lvl w:ilvl="4" w:tplc="04100003" w:tentative="1">
+      <w:start w:val="1"/>
+      <w:numFmt w:val="bullet"/>
+      <w:lvlText w:val="o"/>
+      <w:lvlJc w:val="left"/>
+      <w:pPr>
+        <w:ind w:left="3600" w:hanging="360"/>
+      </w:pPr>
+      <w:rPr>
+        <w:rFonts w:ascii="Courier New" w:hAnsi="Courier New" w:cs="Courier New" w:hint="default"/>
+      </w:rPr>
+    </w:lvl>
+    <w:lvl w:ilvl="5" w:tplc="04100005" w:tentative="1">
+      <w:start w:val="1"/>
+      <w:numFmt w:val="bullet"/>
+      <w:lvlText w:val=""/>
+      <w:lvlJc w:val="left"/>
+      <w:pPr>
+        <w:ind w:left="4320" w:hanging="360"/>
+      </w:pPr>
+      <w:rPr>
+        <w:rFonts w:ascii="Wingdings" w:hAnsi="Wingdings" w:hint="default"/>
+      </w:rPr>
+    </w:lvl>
+    <w:lvl w:ilvl="6" w:tplc="04100001" w:tentative="1">
+      <w:start w:val="1"/>
+      <w:numFmt w:val="bullet"/>
+      <w:lvlText w:val=""/>
+      <w:lvlJc w:val="left"/>
+      <w:pPr>
+        <w:ind w:left="5040" w:hanging="360"/>
+      </w:pPr>
+      <w:rPr>
+        <w:rFonts w:ascii="Symbol" w:hAnsi="Symbol" w:hint="default"/>
+      </w:rPr>
+    </w:lvl>
+    <w:lvl w:ilvl="7" w:tplc="04100003" w:tentative="1">
+      <w:start w:val="1"/>
+      <w:numFmt w:val="bullet"/>
+      <w:lvlText w:val="o"/>
+      <w:lvlJc w:val="left"/>
+      <w:pPr>
+        <w:ind w:left="5760" w:hanging="360"/>
+      </w:pPr>
+      <w:rPr>
+        <w:rFonts w:ascii="Courier New" w:hAnsi="Courier New" w:cs="Courier New" w:hint="default"/>
+      </w:rPr>
+    </w:lvl>
+    <w:lvl w:ilvl="8" w:tplc="04100005" w:tentative="1">
+      <w:start w:val="1"/>
+      <w:numFmt w:val="bullet"/>
+      <w:lvlText w:val=""/>
+      <w:lvlJc w:val="left"/>
+      <w:pPr>
+        <w:ind w:left="6480" w:hanging="360"/>
+      </w:pPr>
+      <w:rPr>
+        <w:rFonts w:ascii="Wingdings" w:hAnsi="Wingdings" w:hint="default"/>
+      </w:rPr>
+    </w:lvl>
+  </w:abstractNum>
+  <w:num w:numId="1" w16cid:durableId="1733967821">
+    <w:abstractNumId w:val="0"/>
+  </w:num>
+</w:numbering>
 </file>
 
 <file path=word/styles.xml><?xml version="1.0" encoding="utf-8"?>
@@ -506,6 +2788,40 @@
     <w:semiHidden/>
     <w:unhideWhenUsed/>
   </w:style>
+  <w:style w:type="paragraph" w:styleId="Paragrafoelenco">
+    <w:name w:val="List Paragraph"/>
+    <w:basedOn w:val="Normale"/>
+    <w:uiPriority w:val="34"/>
+    <w:qFormat/>
+    <w:rsid w:val="00882375"/>
+    <w:pPr>
+      <w:ind w:left="720"/>
+      <w:contextualSpacing/>
+    </w:pPr>
+  </w:style>
+  <w:style w:type="character" w:styleId="Collegamentoipertestuale">
+    <w:name w:val="Hyperlink"/>
+    <w:basedOn w:val="Carpredefinitoparagrafo"/>
+    <w:uiPriority w:val="99"/>
+    <w:unhideWhenUsed/>
+    <w:rsid w:val="00882375"/>
+    <w:rPr>
+      <w:color w:val="0563C1" w:themeColor="hyperlink"/>
+      <w:u w:val="single"/>
+    </w:rPr>
+  </w:style>
+  <w:style w:type="character" w:styleId="Menzionenonrisolta">
+    <w:name w:val="Unresolved Mention"/>
+    <w:basedOn w:val="Carpredefinitoparagrafo"/>
+    <w:uiPriority w:val="99"/>
+    <w:semiHidden/>
+    <w:unhideWhenUsed/>
+    <w:rsid w:val="00882375"/>
+    <w:rPr>
+      <w:color w:val="605E5C"/>
+      <w:shd w:val="clear" w:color="auto" w:fill="E1DFDD"/>
+    </w:rPr>
+  </w:style>
 </w:styles>
 </file>
 

--- a/Gendered Patterns of Lethal and Self.docx
+++ b/Gendered Patterns of Lethal and Self.docx
@@ -358,25 +358,7 @@
           <w:szCs w:val="24"/>
           <w:lang w:val="en-GB"/>
         </w:rPr>
-        <w:t xml:space="preserve">Gender violence is a highly sensitive topic that has, in many instances, transformed into a political symbol for those who feel directly affected by it. Numerous individuals argue that women are inherently more susceptible to being victims of violence, often attributing the role of primary perpetrators to close male associates. The objective of this paper is to investigate whether this assertion is supported by empirical evidence, with a specific focus on cases in Italy and selected European Union countries. To achieve this, we will examine data on homicides and suicides, </w:t>
-      </w:r>
-      <w:r>
-        <w:rPr>
-          <w:rFonts w:ascii="Times New Roman" w:hAnsi="Times New Roman" w:cs="Times New Roman"/>
-          <w:sz w:val="24"/>
-          <w:szCs w:val="24"/>
-          <w:lang w:val="en-GB"/>
-        </w:rPr>
-        <w:t>analysing</w:t>
-      </w:r>
-      <w:r>
-        <w:rPr>
-          <w:rFonts w:ascii="Times New Roman" w:hAnsi="Times New Roman" w:cs="Times New Roman"/>
-          <w:sz w:val="24"/>
-          <w:szCs w:val="24"/>
-          <w:lang w:val="en-GB"/>
-        </w:rPr>
-        <w:t xml:space="preserve"> the dynamics of the relationship between the perpetrator and the victim.</w:t>
+        <w:t>Gender violence is a highly sensitive topic that has, in many instances, transformed into a political symbol for those who feel directly affected by it. Numerous individuals argue that women are inherently more susceptible to being victims of violence, often attributing the role of primary perpetrators to close male associates. The objective of this paper is to investigate whether this assertion is supported by empirical evidence, with a specific focus on cases in Italy and selected European Union countries. To achieve this, we will examine data on homicides and suicides, analysing the dynamics of the relationship between the perpetrator and the victim.</w:t>
       </w:r>
     </w:p>
     <w:p>
@@ -903,43 +885,7 @@
           <w:szCs w:val="24"/>
           <w:lang w:val="en-GB"/>
         </w:rPr>
-        <w:t xml:space="preserve">(gender, year): </w:t>
-      </w:r>
-      <w:r>
-        <w:rPr>
-          <w:rFonts w:ascii="Times New Roman" w:hAnsi="Times New Roman" w:cs="Times New Roman"/>
-          <w:sz w:val="24"/>
-          <w:szCs w:val="24"/>
-          <w:lang w:val="en-GB"/>
-        </w:rPr>
-        <w:t>it show the total number of homicides per 100,000 inhabitants in</w:t>
-      </w:r>
-      <w:r>
-        <w:rPr>
-          <w:rFonts w:ascii="Times New Roman" w:hAnsi="Times New Roman" w:cs="Times New Roman"/>
-          <w:sz w:val="24"/>
-          <w:szCs w:val="24"/>
-          <w:lang w:val="en-GB"/>
-        </w:rPr>
-        <w:t xml:space="preserve"> some European countries</w:t>
-      </w:r>
-      <w:r>
-        <w:rPr>
-          <w:rFonts w:ascii="Times New Roman" w:hAnsi="Times New Roman" w:cs="Times New Roman"/>
-          <w:sz w:val="24"/>
-          <w:szCs w:val="24"/>
-          <w:lang w:val="en-GB"/>
-        </w:rPr>
-        <w:t xml:space="preserve">, </w:t>
-      </w:r>
-      <w:r>
-        <w:rPr>
-          <w:rFonts w:ascii="Times New Roman" w:hAnsi="Times New Roman" w:cs="Times New Roman"/>
-          <w:sz w:val="24"/>
-          <w:szCs w:val="24"/>
-          <w:lang w:val="en-GB"/>
-        </w:rPr>
-        <w:t>where the murderer is a relative, the partner or one of the two. The function gives the opportunity of selecting a gender (“M” or “F”) and a year;</w:t>
+        <w:t>(gender, year): it show the total number of homicides per 100,000 inhabitants in some European countries, where the murderer is a relative, the partner or one of the two. The function gives the opportunity of selecting a gender (“M” or “F”) and a year;</w:t>
       </w:r>
     </w:p>
     <w:p>
@@ -1063,25 +1009,7 @@
           <w:szCs w:val="24"/>
           <w:lang w:val="en-GB"/>
         </w:rPr>
-        <w:t xml:space="preserve">The investigation commenced by examining the homicide trends in Italy, distinguishing between male and female </w:t>
-      </w:r>
-      <w:r>
-        <w:rPr>
-          <w:rFonts w:ascii="Times New Roman" w:hAnsi="Times New Roman" w:cs="Times New Roman"/>
-          <w:sz w:val="24"/>
-          <w:szCs w:val="24"/>
-          <w:lang w:val="en-GB"/>
-        </w:rPr>
-        <w:t>victims,</w:t>
-      </w:r>
-      <w:r>
-        <w:rPr>
-          <w:rFonts w:ascii="Times New Roman" w:hAnsi="Times New Roman" w:cs="Times New Roman"/>
-          <w:sz w:val="24"/>
-          <w:szCs w:val="24"/>
-          <w:lang w:val="en-GB"/>
-        </w:rPr>
-        <w:t xml:space="preserve"> and scrutinizing the relationships between victims and perpetrators. Six distinct relationship categories were considered: partner (spouse, cohabitant, boyfriend/girlfriend), former partner (former spouse, former cohabitant, former boyfriend/girlfriend), other types of cohabitants, other types of relatives, unknown, and undefined. The primary objective of this approach is to compare the overall murder rates and explore potential cultural influences behind these homicides. Maintaining a consistent scale ensures a reliable basis for meaningful comparisons.</w:t>
+        <w:t>The investigation commenced by examining the homicide trends in Italy, distinguishing between male and female victims, and scrutinizing the relationships between victims and perpetrators. Six distinct relationship categories were considered: partner (spouse, cohabitant, boyfriend/girlfriend), former partner (former spouse, former cohabitant, former boyfriend/girlfriend), other types of cohabitants, other types of relatives, unknown, and undefined. The primary objective of this approach is to compare the overall murder rates and explore potential cultural influences behind these homicides. Maintaining a consistent scale ensures a reliable basis for meaningful comparisons.</w:t>
       </w:r>
     </w:p>
     <w:p>
@@ -2053,6 +1981,29 @@
       <w:pPr>
         <w:rPr>
           <w:rFonts w:ascii="Times New Roman" w:hAnsi="Times New Roman" w:cs="Times New Roman"/>
+          <w:i/>
+          <w:iCs/>
+          <w:sz w:val="24"/>
+          <w:szCs w:val="24"/>
+          <w:lang w:val="en-GB"/>
+        </w:rPr>
+      </w:pPr>
+      <w:r>
+        <w:rPr>
+          <w:rFonts w:ascii="Times New Roman" w:hAnsi="Times New Roman" w:cs="Times New Roman"/>
+          <w:i/>
+          <w:iCs/>
+          <w:sz w:val="24"/>
+          <w:szCs w:val="24"/>
+          <w:lang w:val="en-GB"/>
+        </w:rPr>
+        <w:t>Source: EUROSTAT</w:t>
+      </w:r>
+    </w:p>
+    <w:p>
+      <w:pPr>
+        <w:rPr>
+          <w:rFonts w:ascii="Times New Roman" w:hAnsi="Times New Roman" w:cs="Times New Roman"/>
           <w:sz w:val="24"/>
           <w:szCs w:val="24"/>
           <w:lang w:val="en-GB"/>
@@ -2121,6 +2072,333 @@
         </w:rPr>
         <w:t>, and the dataset lacks specific data for every EU country while encompassing data for the EU as a whole.</w:t>
       </w:r>
+    </w:p>
+    <w:p>
+      <w:pPr>
+        <w:rPr>
+          <w:rFonts w:ascii="Times New Roman" w:hAnsi="Times New Roman" w:cs="Times New Roman"/>
+          <w:sz w:val="24"/>
+          <w:szCs w:val="24"/>
+          <w:lang w:val="en-GB"/>
+        </w:rPr>
+      </w:pPr>
+    </w:p>
+    <w:p>
+      <w:pPr>
+        <w:rPr>
+          <w:rFonts w:ascii="Times New Roman" w:hAnsi="Times New Roman" w:cs="Times New Roman"/>
+          <w:sz w:val="24"/>
+          <w:szCs w:val="24"/>
+          <w:lang w:val="en-GB"/>
+        </w:rPr>
+      </w:pPr>
+    </w:p>
+    <w:p>
+      <w:pPr>
+        <w:rPr>
+          <w:rFonts w:ascii="Times New Roman" w:hAnsi="Times New Roman" w:cs="Times New Roman"/>
+          <w:sz w:val="24"/>
+          <w:szCs w:val="24"/>
+          <w:lang w:val="en-GB"/>
+        </w:rPr>
+      </w:pPr>
+    </w:p>
+    <w:p>
+      <w:pPr>
+        <w:rPr>
+          <w:rFonts w:ascii="Times New Roman" w:hAnsi="Times New Roman" w:cs="Times New Roman"/>
+          <w:sz w:val="24"/>
+          <w:szCs w:val="24"/>
+          <w:lang w:val="en-GB"/>
+        </w:rPr>
+      </w:pPr>
+    </w:p>
+    <w:p>
+      <w:pPr>
+        <w:rPr>
+          <w:rFonts w:ascii="Times New Roman" w:hAnsi="Times New Roman" w:cs="Times New Roman"/>
+          <w:sz w:val="24"/>
+          <w:szCs w:val="24"/>
+          <w:lang w:val="en-GB"/>
+        </w:rPr>
+      </w:pPr>
+    </w:p>
+    <w:p>
+      <w:pPr>
+        <w:rPr>
+          <w:rFonts w:ascii="Times New Roman" w:hAnsi="Times New Roman" w:cs="Times New Roman"/>
+          <w:sz w:val="24"/>
+          <w:szCs w:val="24"/>
+          <w:lang w:val="en-GB"/>
+        </w:rPr>
+      </w:pPr>
+    </w:p>
+    <w:p>
+      <w:pPr>
+        <w:rPr>
+          <w:rFonts w:ascii="Times New Roman" w:hAnsi="Times New Roman" w:cs="Times New Roman"/>
+          <w:sz w:val="24"/>
+          <w:szCs w:val="24"/>
+          <w:lang w:val="en-GB"/>
+        </w:rPr>
+      </w:pPr>
+    </w:p>
+    <w:p>
+      <w:pPr>
+        <w:rPr>
+          <w:rFonts w:ascii="Times New Roman" w:hAnsi="Times New Roman" w:cs="Times New Roman"/>
+          <w:sz w:val="24"/>
+          <w:szCs w:val="24"/>
+          <w:lang w:val="en-GB"/>
+        </w:rPr>
+      </w:pPr>
+    </w:p>
+    <w:p>
+      <w:pPr>
+        <w:rPr>
+          <w:rFonts w:ascii="Times New Roman" w:hAnsi="Times New Roman" w:cs="Times New Roman"/>
+          <w:sz w:val="24"/>
+          <w:szCs w:val="24"/>
+          <w:lang w:val="en-GB"/>
+        </w:rPr>
+      </w:pPr>
+    </w:p>
+    <w:p>
+      <w:pPr>
+        <w:rPr>
+          <w:rFonts w:ascii="Times New Roman" w:hAnsi="Times New Roman" w:cs="Times New Roman"/>
+          <w:sz w:val="24"/>
+          <w:szCs w:val="24"/>
+          <w:lang w:val="en-GB"/>
+        </w:rPr>
+      </w:pPr>
+    </w:p>
+    <w:p>
+      <w:pPr>
+        <w:rPr>
+          <w:rFonts w:ascii="Times New Roman" w:hAnsi="Times New Roman" w:cs="Times New Roman"/>
+          <w:sz w:val="24"/>
+          <w:szCs w:val="24"/>
+          <w:lang w:val="en-GB"/>
+        </w:rPr>
+      </w:pPr>
+    </w:p>
+    <w:p>
+      <w:pPr>
+        <w:rPr>
+          <w:rFonts w:ascii="Times New Roman" w:hAnsi="Times New Roman" w:cs="Times New Roman"/>
+          <w:sz w:val="24"/>
+          <w:szCs w:val="24"/>
+          <w:lang w:val="en-GB"/>
+        </w:rPr>
+      </w:pPr>
+    </w:p>
+    <w:p>
+      <w:pPr>
+        <w:rPr>
+          <w:rFonts w:ascii="Times New Roman" w:hAnsi="Times New Roman" w:cs="Times New Roman"/>
+          <w:sz w:val="24"/>
+          <w:szCs w:val="24"/>
+          <w:lang w:val="en-GB"/>
+        </w:rPr>
+      </w:pPr>
+    </w:p>
+    <w:p>
+      <w:pPr>
+        <w:rPr>
+          <w:rFonts w:ascii="Times New Roman" w:hAnsi="Times New Roman" w:cs="Times New Roman"/>
+          <w:sz w:val="24"/>
+          <w:szCs w:val="24"/>
+          <w:lang w:val="en-GB"/>
+        </w:rPr>
+      </w:pPr>
+      <w:r>
+        <w:rPr>
+          <w:rFonts w:ascii="Times New Roman" w:hAnsi="Times New Roman" w:cs="Times New Roman"/>
+          <w:sz w:val="24"/>
+          <w:szCs w:val="24"/>
+          <w:lang w:val="en-GB"/>
+        </w:rPr>
+        <w:t>A distinct form of violence arises from within oneself. The World Health Organization (WHO) emphasizes that a primary objective for governments worldwide should be to diminish the incidence of suicide in the population. To assess potential gender disparities, a time series has been generated to compare the overall figures and trends between men and women.</w:t>
+      </w:r>
+      <w:r>
+        <w:rPr>
+          <w:rFonts w:ascii="Times New Roman" w:hAnsi="Times New Roman" w:cs="Times New Roman"/>
+          <w:noProof/>
+          <w:sz w:val="24"/>
+          <w:szCs w:val="24"/>
+          <w:lang w:val="en-GB"/>
+        </w:rPr>
+        <w:drawing>
+          <wp:inline distT="0" distB="0" distL="0" distR="0" wp14:anchorId="78BE3808" wp14:editId="48A55FFE">
+            <wp:extent cx="4749800" cy="3595643"/>
+            <wp:effectExtent l="0" t="0" r="0" b="5080"/>
+            <wp:docPr id="1987487075" name="Immagine 1" descr="Immagine che contiene testo, diagramma, Diagramma, linea&#10;&#10;Descrizione generata automaticamente"/>
+            <wp:cNvGraphicFramePr>
+              <a:graphicFrameLocks xmlns:a="http://schemas.openxmlformats.org/drawingml/2006/main" noChangeAspect="1"/>
+            </wp:cNvGraphicFramePr>
+            <a:graphic xmlns:a="http://schemas.openxmlformats.org/drawingml/2006/main">
+              <a:graphicData uri="http://schemas.openxmlformats.org/drawingml/2006/picture">
+                <pic:pic xmlns:pic="http://schemas.openxmlformats.org/drawingml/2006/picture">
+                  <pic:nvPicPr>
+                    <pic:cNvPr id="1987487075" name="Immagine 1" descr="Immagine che contiene testo, diagramma, Diagramma, linea&#10;&#10;Descrizione generata automaticamente"/>
+                    <pic:cNvPicPr>
+                      <a:picLocks noChangeAspect="1" noChangeArrowheads="1"/>
+                    </pic:cNvPicPr>
+                  </pic:nvPicPr>
+                  <pic:blipFill>
+                    <a:blip r:embed="rId16">
+                      <a:extLst>
+                        <a:ext uri="{28A0092B-C50C-407E-A947-70E740481C1C}">
+                          <a14:useLocalDpi xmlns:a14="http://schemas.microsoft.com/office/drawing/2010/main" val="0"/>
+                        </a:ext>
+                      </a:extLst>
+                    </a:blip>
+                    <a:srcRect/>
+                    <a:stretch>
+                      <a:fillRect/>
+                    </a:stretch>
+                  </pic:blipFill>
+                  <pic:spPr bwMode="auto">
+                    <a:xfrm>
+                      <a:off x="0" y="0"/>
+                      <a:ext cx="4766097" cy="3607980"/>
+                    </a:xfrm>
+                    <a:prstGeom prst="rect">
+                      <a:avLst/>
+                    </a:prstGeom>
+                    <a:noFill/>
+                    <a:ln>
+                      <a:noFill/>
+                    </a:ln>
+                  </pic:spPr>
+                </pic:pic>
+              </a:graphicData>
+            </a:graphic>
+          </wp:inline>
+        </w:drawing>
+      </w:r>
+    </w:p>
+    <w:p>
+      <w:pPr>
+        <w:rPr>
+          <w:rFonts w:ascii="Times New Roman" w:hAnsi="Times New Roman" w:cs="Times New Roman"/>
+          <w:i/>
+          <w:iCs/>
+          <w:sz w:val="24"/>
+          <w:szCs w:val="24"/>
+          <w:lang w:val="en-GB"/>
+        </w:rPr>
+      </w:pPr>
+      <w:r>
+        <w:rPr>
+          <w:rFonts w:ascii="Times New Roman" w:hAnsi="Times New Roman" w:cs="Times New Roman"/>
+          <w:i/>
+          <w:iCs/>
+          <w:sz w:val="24"/>
+          <w:szCs w:val="24"/>
+          <w:lang w:val="en-GB"/>
+        </w:rPr>
+        <w:t>Source: ISTAT</w:t>
+      </w:r>
+    </w:p>
+    <w:p>
+      <w:pPr>
+        <w:rPr>
+          <w:rFonts w:ascii="Times New Roman" w:hAnsi="Times New Roman" w:cs="Times New Roman"/>
+          <w:sz w:val="24"/>
+          <w:szCs w:val="24"/>
+          <w:lang w:val="en-GB"/>
+        </w:rPr>
+      </w:pPr>
+      <w:r>
+        <w:rPr>
+          <w:rFonts w:ascii="Times New Roman" w:hAnsi="Times New Roman" w:cs="Times New Roman"/>
+          <w:sz w:val="24"/>
+          <w:szCs w:val="24"/>
+          <w:lang w:val="en-GB"/>
+        </w:rPr>
+        <w:t>The data indicates that male suicides surpass those of females by over three times. Over the period from 1994 to 2015, the overall suicide figures decreased, primarily driven by a decline in male suicides, whereas the female suicide curve remained relatively stable</w:t>
+      </w:r>
+      <w:r>
+        <w:rPr>
+          <w:rFonts w:ascii="Times New Roman" w:hAnsi="Times New Roman" w:cs="Times New Roman"/>
+          <w:sz w:val="24"/>
+          <w:szCs w:val="24"/>
+          <w:lang w:val="en-GB"/>
+        </w:rPr>
+        <w:t>.</w:t>
+      </w:r>
+    </w:p>
+    <w:p>
+      <w:pPr>
+        <w:rPr>
+          <w:rFonts w:ascii="Times New Roman" w:hAnsi="Times New Roman" w:cs="Times New Roman"/>
+          <w:sz w:val="24"/>
+          <w:szCs w:val="24"/>
+          <w:lang w:val="en-GB"/>
+        </w:rPr>
+      </w:pPr>
+    </w:p>
+    <w:p>
+      <w:pPr>
+        <w:rPr>
+          <w:rFonts w:ascii="Times New Roman" w:hAnsi="Times New Roman" w:cs="Times New Roman"/>
+          <w:sz w:val="24"/>
+          <w:szCs w:val="24"/>
+          <w:lang w:val="en-GB"/>
+        </w:rPr>
+      </w:pPr>
+    </w:p>
+    <w:p>
+      <w:pPr>
+        <w:rPr>
+          <w:rFonts w:ascii="Times New Roman" w:hAnsi="Times New Roman" w:cs="Times New Roman"/>
+          <w:sz w:val="24"/>
+          <w:szCs w:val="24"/>
+          <w:lang w:val="en-GB"/>
+        </w:rPr>
+      </w:pPr>
+    </w:p>
+    <w:p>
+      <w:pPr>
+        <w:rPr>
+          <w:rFonts w:ascii="Times New Roman" w:hAnsi="Times New Roman" w:cs="Times New Roman"/>
+          <w:sz w:val="24"/>
+          <w:szCs w:val="24"/>
+          <w:lang w:val="en-GB"/>
+        </w:rPr>
+      </w:pPr>
+    </w:p>
+    <w:p>
+      <w:pPr>
+        <w:rPr>
+          <w:rFonts w:ascii="Times New Roman" w:hAnsi="Times New Roman" w:cs="Times New Roman"/>
+          <w:sz w:val="24"/>
+          <w:szCs w:val="24"/>
+          <w:lang w:val="en-GB"/>
+        </w:rPr>
+      </w:pPr>
+    </w:p>
+    <w:p>
+      <w:pPr>
+        <w:rPr>
+          <w:rFonts w:ascii="Times New Roman" w:hAnsi="Times New Roman" w:cs="Times New Roman"/>
+          <w:sz w:val="24"/>
+          <w:szCs w:val="24"/>
+          <w:lang w:val="en-GB"/>
+        </w:rPr>
+      </w:pPr>
+    </w:p>
+    <w:p>
+      <w:pPr>
+        <w:rPr>
+          <w:rFonts w:ascii="Times New Roman" w:hAnsi="Times New Roman" w:cs="Times New Roman"/>
+          <w:sz w:val="24"/>
+          <w:szCs w:val="24"/>
+          <w:lang w:val="en-GB"/>
+        </w:rPr>
+      </w:pPr>
     </w:p>
     <w:p>
       <w:pPr>
@@ -2219,6 +2497,110 @@
           <w:lang w:val="en-GB"/>
         </w:rPr>
       </w:pPr>
+      <w:r>
+        <w:rPr>
+          <w:rFonts w:ascii="Times New Roman" w:hAnsi="Times New Roman" w:cs="Times New Roman"/>
+          <w:sz w:val="24"/>
+          <w:szCs w:val="24"/>
+          <w:lang w:val="en-GB"/>
+        </w:rPr>
+        <w:t>In conclusion, this comprehensive analysis of gender-specific patterns of lethal violence and self-harm in Italy and the European Union sheds light on critical aspects of these societal phenomena. The study, utilizing datasets from ISTAT and EUROSTAT, explores homicides and suicides, examining relationships between victims and perpetrators, and comparing trends across genders and countries.</w:t>
+      </w:r>
+    </w:p>
+    <w:p>
+      <w:pPr>
+        <w:rPr>
+          <w:rFonts w:ascii="Times New Roman" w:hAnsi="Times New Roman" w:cs="Times New Roman"/>
+          <w:sz w:val="24"/>
+          <w:szCs w:val="24"/>
+          <w:lang w:val="en-GB"/>
+        </w:rPr>
+      </w:pPr>
+      <w:r>
+        <w:rPr>
+          <w:rFonts w:ascii="Times New Roman" w:hAnsi="Times New Roman" w:cs="Times New Roman"/>
+          <w:sz w:val="24"/>
+          <w:szCs w:val="24"/>
+          <w:lang w:val="en-GB"/>
+        </w:rPr>
+        <w:t>The findings regarding homicides in Italy reveal a notable gender disparity, with a higher incidence of male victims, especially in cases where the perpetrator is "unknown" or the relationship is "undefined." In contrast, female victims are more likely to be targeted by partners or other relatives. The investigation extended to other European countries indicates varying trends, with Italy not consistently ranking as the worst in partner-related homicides.</w:t>
+      </w:r>
+    </w:p>
+    <w:p>
+      <w:pPr>
+        <w:rPr>
+          <w:rFonts w:ascii="Times New Roman" w:hAnsi="Times New Roman" w:cs="Times New Roman"/>
+          <w:sz w:val="24"/>
+          <w:szCs w:val="24"/>
+          <w:lang w:val="en-GB"/>
+        </w:rPr>
+      </w:pPr>
+      <w:r>
+        <w:rPr>
+          <w:rFonts w:ascii="Times New Roman" w:hAnsi="Times New Roman" w:cs="Times New Roman"/>
+          <w:sz w:val="24"/>
+          <w:szCs w:val="24"/>
+          <w:lang w:val="en-GB"/>
+        </w:rPr>
+        <w:t>The examination of suicide rates unveils a stark gender difference, emphasizing the need for targeted intervention. The data shows that male suicides significantly outnumber female suicides, with a notable decline in overall suicide figures from 1994 to 2015, primarily attributed to a decrease in male suicides.</w:t>
+      </w:r>
+    </w:p>
+    <w:p>
+      <w:pPr>
+        <w:rPr>
+          <w:rFonts w:ascii="Times New Roman" w:hAnsi="Times New Roman" w:cs="Times New Roman"/>
+          <w:sz w:val="24"/>
+          <w:szCs w:val="24"/>
+          <w:lang w:val="en-GB"/>
+        </w:rPr>
+      </w:pPr>
+      <w:r>
+        <w:rPr>
+          <w:rFonts w:ascii="Times New Roman" w:hAnsi="Times New Roman" w:cs="Times New Roman"/>
+          <w:sz w:val="24"/>
+          <w:szCs w:val="24"/>
+          <w:lang w:val="en-GB"/>
+        </w:rPr>
+        <w:t>The research underscores the importance of considering cultural and societal factors in understanding the dynamics of lethal violence and self-harm. While Italy exhibits distinct patterns, the comparison with other European countries highlights the nuanced nature of these phenomena.</w:t>
+      </w:r>
+    </w:p>
+    <w:p>
+      <w:pPr>
+        <w:rPr>
+          <w:rFonts w:ascii="Times New Roman" w:hAnsi="Times New Roman" w:cs="Times New Roman"/>
+          <w:sz w:val="24"/>
+          <w:szCs w:val="24"/>
+          <w:lang w:val="en-GB"/>
+        </w:rPr>
+      </w:pPr>
+      <w:r>
+        <w:rPr>
+          <w:rFonts w:ascii="Times New Roman" w:hAnsi="Times New Roman" w:cs="Times New Roman"/>
+          <w:sz w:val="24"/>
+          <w:szCs w:val="24"/>
+          <w:lang w:val="en-GB"/>
+        </w:rPr>
+        <w:t>It is crucial to recognize the limitations of the study, such as the relatively short time series for homicides and the absence of specific data for every EU country. Additionally, the paper calls attention to the necessity of addressing gender-based violence as a multifaceted issue, urging governments and policymakers to formulate targeted interventions to reduce suicides and enhance societal well-being.</w:t>
+      </w:r>
+    </w:p>
+    <w:p>
+      <w:pPr>
+        <w:rPr>
+          <w:rFonts w:ascii="Times New Roman" w:hAnsi="Times New Roman" w:cs="Times New Roman"/>
+          <w:sz w:val="24"/>
+          <w:szCs w:val="24"/>
+          <w:lang w:val="en-GB"/>
+        </w:rPr>
+      </w:pPr>
+      <w:r>
+        <w:rPr>
+          <w:rFonts w:ascii="Times New Roman" w:hAnsi="Times New Roman" w:cs="Times New Roman"/>
+          <w:sz w:val="24"/>
+          <w:szCs w:val="24"/>
+          <w:lang w:val="en-GB"/>
+        </w:rPr>
+        <w:t>In essence, this study contributes valuable insights into the intricate relationships between gender, violence, and self-harm, emphasizing the need for ongoing research and concerted efforts to address the complex factors influencing these phenomena across diverse cultural contexts.</w:t>
+      </w:r>
     </w:p>
     <w:p>
       <w:pPr>

--- a/Gendered Patterns of Lethal and Self.docx
+++ b/Gendered Patterns of Lethal and Self.docx
@@ -282,18 +282,62 @@
         </w:rPr>
         <w:t>All the datasets can be downloaded from the “</w:t>
       </w:r>
-      <w:hyperlink r:id="rId8" w:history="1">
-        <w:r>
-          <w:rPr>
-            <w:rStyle w:val="Collegamentoipertestuale"/>
-            <w:rFonts w:ascii="Times New Roman" w:hAnsi="Times New Roman" w:cs="Times New Roman"/>
-            <w:sz w:val="24"/>
-            <w:szCs w:val="24"/>
-            <w:lang w:val="en-GB"/>
-          </w:rPr>
-          <w:t>chiesastefano/rProject</w:t>
-        </w:r>
-      </w:hyperlink>
+      <w:proofErr w:type="spellStart"/>
+      <w:r>
+        <w:fldChar w:fldCharType="begin"/>
+      </w:r>
+      <w:r>
+        <w:rPr>
+          <w:lang w:val="en-GB"/>
+        </w:rPr>
+        <w:instrText>HYPERLINK "https://github.com/chiesastefano/rProject"</w:instrText>
+      </w:r>
+      <w:r>
+        <w:fldChar w:fldCharType="separate"/>
+      </w:r>
+      <w:r>
+        <w:rPr>
+          <w:rStyle w:val="Collegamentoipertestuale"/>
+          <w:rFonts w:ascii="Times New Roman" w:hAnsi="Times New Roman" w:cs="Times New Roman"/>
+          <w:sz w:val="24"/>
+          <w:szCs w:val="24"/>
+          <w:lang w:val="en-GB"/>
+        </w:rPr>
+        <w:t>chiesastefano</w:t>
+      </w:r>
+      <w:proofErr w:type="spellEnd"/>
+      <w:r>
+        <w:rPr>
+          <w:rStyle w:val="Collegamentoipertestuale"/>
+          <w:rFonts w:ascii="Times New Roman" w:hAnsi="Times New Roman" w:cs="Times New Roman"/>
+          <w:sz w:val="24"/>
+          <w:szCs w:val="24"/>
+          <w:lang w:val="en-GB"/>
+        </w:rPr>
+        <w:t>/</w:t>
+      </w:r>
+      <w:proofErr w:type="spellStart"/>
+      <w:r>
+        <w:rPr>
+          <w:rStyle w:val="Collegamentoipertestuale"/>
+          <w:rFonts w:ascii="Times New Roman" w:hAnsi="Times New Roman" w:cs="Times New Roman"/>
+          <w:sz w:val="24"/>
+          <w:szCs w:val="24"/>
+          <w:lang w:val="en-GB"/>
+        </w:rPr>
+        <w:t>rProject</w:t>
+      </w:r>
+      <w:proofErr w:type="spellEnd"/>
+      <w:r>
+        <w:rPr>
+          <w:rStyle w:val="Collegamentoipertestuale"/>
+          <w:rFonts w:ascii="Times New Roman" w:hAnsi="Times New Roman" w:cs="Times New Roman"/>
+          <w:sz w:val="24"/>
+          <w:szCs w:val="24"/>
+          <w:lang w:val="en-GB"/>
+        </w:rPr>
+        <w:fldChar w:fldCharType="end"/>
+      </w:r>
       <w:r>
         <w:rPr>
           <w:rFonts w:ascii="Times New Roman" w:hAnsi="Times New Roman" w:cs="Times New Roman"/>
@@ -539,15 +583,37 @@
           <w:lang w:val="en-GB"/>
         </w:rPr>
       </w:pPr>
-      <w:r>
-        <w:rPr>
-          <w:rFonts w:ascii="Times New Roman" w:hAnsi="Times New Roman" w:cs="Times New Roman"/>
-          <w:sz w:val="24"/>
-          <w:szCs w:val="24"/>
-          <w:lang w:val="en-GB"/>
-        </w:rPr>
-        <w:t>Tidyverse: for data visualization;</w:t>
-      </w:r>
+      <w:proofErr w:type="spellStart"/>
+      <w:r>
+        <w:rPr>
+          <w:rFonts w:ascii="Times New Roman" w:hAnsi="Times New Roman" w:cs="Times New Roman"/>
+          <w:sz w:val="24"/>
+          <w:szCs w:val="24"/>
+          <w:lang w:val="en-GB"/>
+        </w:rPr>
+        <w:t>Tidyverse</w:t>
+      </w:r>
+      <w:proofErr w:type="spellEnd"/>
+      <w:r>
+        <w:rPr>
+          <w:rFonts w:ascii="Times New Roman" w:hAnsi="Times New Roman" w:cs="Times New Roman"/>
+          <w:sz w:val="24"/>
+          <w:szCs w:val="24"/>
+          <w:lang w:val="en-GB"/>
+        </w:rPr>
+        <w:t xml:space="preserve">: for data </w:t>
+      </w:r>
+      <w:proofErr w:type="gramStart"/>
+      <w:r>
+        <w:rPr>
+          <w:rFonts w:ascii="Times New Roman" w:hAnsi="Times New Roman" w:cs="Times New Roman"/>
+          <w:sz w:val="24"/>
+          <w:szCs w:val="24"/>
+          <w:lang w:val="en-GB"/>
+        </w:rPr>
+        <w:t>visualization;</w:t>
+      </w:r>
+      <w:proofErr w:type="gramEnd"/>
     </w:p>
     <w:p>
       <w:pPr>
@@ -563,15 +629,37 @@
           <w:lang w:val="en-GB"/>
         </w:rPr>
       </w:pPr>
-      <w:r>
-        <w:rPr>
-          <w:rFonts w:ascii="Times New Roman" w:hAnsi="Times New Roman" w:cs="Times New Roman"/>
-          <w:sz w:val="24"/>
-          <w:szCs w:val="24"/>
-          <w:lang w:val="en-GB"/>
-        </w:rPr>
-        <w:t>Readxl: to read XLSX files;</w:t>
-      </w:r>
+      <w:proofErr w:type="spellStart"/>
+      <w:r>
+        <w:rPr>
+          <w:rFonts w:ascii="Times New Roman" w:hAnsi="Times New Roman" w:cs="Times New Roman"/>
+          <w:sz w:val="24"/>
+          <w:szCs w:val="24"/>
+          <w:lang w:val="en-GB"/>
+        </w:rPr>
+        <w:t>Readxl</w:t>
+      </w:r>
+      <w:proofErr w:type="spellEnd"/>
+      <w:r>
+        <w:rPr>
+          <w:rFonts w:ascii="Times New Roman" w:hAnsi="Times New Roman" w:cs="Times New Roman"/>
+          <w:sz w:val="24"/>
+          <w:szCs w:val="24"/>
+          <w:lang w:val="en-GB"/>
+        </w:rPr>
+        <w:t xml:space="preserve">: to read XLSX </w:t>
+      </w:r>
+      <w:proofErr w:type="gramStart"/>
+      <w:r>
+        <w:rPr>
+          <w:rFonts w:ascii="Times New Roman" w:hAnsi="Times New Roman" w:cs="Times New Roman"/>
+          <w:sz w:val="24"/>
+          <w:szCs w:val="24"/>
+          <w:lang w:val="en-GB"/>
+        </w:rPr>
+        <w:t>files;</w:t>
+      </w:r>
+      <w:proofErr w:type="gramEnd"/>
     </w:p>
     <w:p>
       <w:pPr>
@@ -594,8 +682,19 @@
           <w:szCs w:val="24"/>
           <w:lang w:val="en-GB"/>
         </w:rPr>
-        <w:t>Readr: to read CSV files;</w:t>
-      </w:r>
+        <w:t xml:space="preserve">Readr: to read CSV </w:t>
+      </w:r>
+      <w:proofErr w:type="gramStart"/>
+      <w:r>
+        <w:rPr>
+          <w:rFonts w:ascii="Times New Roman" w:hAnsi="Times New Roman" w:cs="Times New Roman"/>
+          <w:sz w:val="24"/>
+          <w:szCs w:val="24"/>
+          <w:lang w:val="en-GB"/>
+        </w:rPr>
+        <w:t>files;</w:t>
+      </w:r>
+      <w:proofErr w:type="gramEnd"/>
     </w:p>
     <w:p>
       <w:pPr>
@@ -618,8 +717,19 @@
           <w:szCs w:val="24"/>
           <w:lang w:val="en-GB"/>
         </w:rPr>
-        <w:t>Ggplot2: for graphical visualization;</w:t>
-      </w:r>
+        <w:t xml:space="preserve">Ggplot2: for graphical </w:t>
+      </w:r>
+      <w:proofErr w:type="gramStart"/>
+      <w:r>
+        <w:rPr>
+          <w:rFonts w:ascii="Times New Roman" w:hAnsi="Times New Roman" w:cs="Times New Roman"/>
+          <w:sz w:val="24"/>
+          <w:szCs w:val="24"/>
+          <w:lang w:val="en-GB"/>
+        </w:rPr>
+        <w:t>visualization;</w:t>
+      </w:r>
+      <w:proofErr w:type="gramEnd"/>
     </w:p>
     <w:p>
       <w:pPr>
@@ -635,15 +745,37 @@
           <w:lang w:val="en-GB"/>
         </w:rPr>
       </w:pPr>
-      <w:r>
-        <w:rPr>
-          <w:rFonts w:ascii="Times New Roman" w:hAnsi="Times New Roman" w:cs="Times New Roman"/>
-          <w:sz w:val="24"/>
-          <w:szCs w:val="24"/>
-          <w:lang w:val="en-GB"/>
-        </w:rPr>
-        <w:t>Dplyr: to manipulate data;</w:t>
-      </w:r>
+      <w:proofErr w:type="spellStart"/>
+      <w:r>
+        <w:rPr>
+          <w:rFonts w:ascii="Times New Roman" w:hAnsi="Times New Roman" w:cs="Times New Roman"/>
+          <w:sz w:val="24"/>
+          <w:szCs w:val="24"/>
+          <w:lang w:val="en-GB"/>
+        </w:rPr>
+        <w:t>Dplyr</w:t>
+      </w:r>
+      <w:proofErr w:type="spellEnd"/>
+      <w:r>
+        <w:rPr>
+          <w:rFonts w:ascii="Times New Roman" w:hAnsi="Times New Roman" w:cs="Times New Roman"/>
+          <w:sz w:val="24"/>
+          <w:szCs w:val="24"/>
+          <w:lang w:val="en-GB"/>
+        </w:rPr>
+        <w:t xml:space="preserve">: to manipulate </w:t>
+      </w:r>
+      <w:proofErr w:type="gramStart"/>
+      <w:r>
+        <w:rPr>
+          <w:rFonts w:ascii="Times New Roman" w:hAnsi="Times New Roman" w:cs="Times New Roman"/>
+          <w:sz w:val="24"/>
+          <w:szCs w:val="24"/>
+          <w:lang w:val="en-GB"/>
+        </w:rPr>
+        <w:t>data;</w:t>
+      </w:r>
+      <w:proofErr w:type="gramEnd"/>
     </w:p>
     <w:p>
       <w:pPr>
@@ -659,14 +791,25 @@
           <w:lang w:val="en-GB"/>
         </w:rPr>
       </w:pPr>
-      <w:r>
-        <w:rPr>
-          <w:rFonts w:ascii="Times New Roman" w:hAnsi="Times New Roman" w:cs="Times New Roman"/>
-          <w:sz w:val="24"/>
-          <w:szCs w:val="24"/>
-          <w:lang w:val="en-GB"/>
-        </w:rPr>
-        <w:t>Countrycode: to translate country names from Italian to English.</w:t>
+      <w:proofErr w:type="spellStart"/>
+      <w:r>
+        <w:rPr>
+          <w:rFonts w:ascii="Times New Roman" w:hAnsi="Times New Roman" w:cs="Times New Roman"/>
+          <w:sz w:val="24"/>
+          <w:szCs w:val="24"/>
+          <w:lang w:val="en-GB"/>
+        </w:rPr>
+        <w:t>Countrycode</w:t>
+      </w:r>
+      <w:proofErr w:type="spellEnd"/>
+      <w:r>
+        <w:rPr>
+          <w:rFonts w:ascii="Times New Roman" w:hAnsi="Times New Roman" w:cs="Times New Roman"/>
+          <w:sz w:val="24"/>
+          <w:szCs w:val="24"/>
+          <w:lang w:val="en-GB"/>
+        </w:rPr>
+        <w:t>: to translate country names from Italian to English.</w:t>
       </w:r>
     </w:p>
     <w:p>
@@ -714,7 +857,47 @@
           <w:szCs w:val="24"/>
           <w:lang w:val="en-GB"/>
         </w:rPr>
-        <w:t>As mentioned earlier, ISTAT is the Italian Statistical Institute, and the majority of its data is in Italian. This language difference could pose challenges when interacting with certain parts of the code, such as the "geom_map" function in ggplot2. To address this, I created a mapping of every country in the Italian dataset, linking them to their English translations. Subsequently, I utilized this mapping to translate names as necessary within the functions.</w:t>
+        <w:t xml:space="preserve">As mentioned earlier, ISTAT is the Italian Statistical Institute, and </w:t>
+      </w:r>
+      <w:proofErr w:type="gramStart"/>
+      <w:r>
+        <w:rPr>
+          <w:rFonts w:ascii="Times New Roman" w:hAnsi="Times New Roman" w:cs="Times New Roman"/>
+          <w:sz w:val="24"/>
+          <w:szCs w:val="24"/>
+          <w:lang w:val="en-GB"/>
+        </w:rPr>
+        <w:t>the majority of</w:t>
+      </w:r>
+      <w:proofErr w:type="gramEnd"/>
+      <w:r>
+        <w:rPr>
+          <w:rFonts w:ascii="Times New Roman" w:hAnsi="Times New Roman" w:cs="Times New Roman"/>
+          <w:sz w:val="24"/>
+          <w:szCs w:val="24"/>
+          <w:lang w:val="en-GB"/>
+        </w:rPr>
+        <w:t xml:space="preserve"> its data is in Italian. This language difference could pose challenges when interacting with certain parts of the code, such as the "</w:t>
+      </w:r>
+      <w:proofErr w:type="spellStart"/>
+      <w:r>
+        <w:rPr>
+          <w:rFonts w:ascii="Times New Roman" w:hAnsi="Times New Roman" w:cs="Times New Roman"/>
+          <w:sz w:val="24"/>
+          <w:szCs w:val="24"/>
+          <w:lang w:val="en-GB"/>
+        </w:rPr>
+        <w:t>geom_map</w:t>
+      </w:r>
+      <w:proofErr w:type="spellEnd"/>
+      <w:r>
+        <w:rPr>
+          <w:rFonts w:ascii="Times New Roman" w:hAnsi="Times New Roman" w:cs="Times New Roman"/>
+          <w:sz w:val="24"/>
+          <w:szCs w:val="24"/>
+          <w:lang w:val="en-GB"/>
+        </w:rPr>
+        <w:t>" function in ggplot2. To address this, I created a mapping of every country in the Italian dataset, linking them to their English translations. Subsequently, I utilized this mapping to translate names as necessary within the functions.</w:t>
       </w:r>
     </w:p>
     <w:p>
@@ -762,7 +945,49 @@
           <w:szCs w:val="24"/>
           <w:lang w:val="en-GB"/>
         </w:rPr>
-        <w:t>To interpret the data, I used several data visualisation methods (graphs). The dataset contained different data according to year, gender and country. To keep the code in order and avoid duplication, I used parameterised functions that I called whenever I needed a different graph. The function names, consultable in the directory “R/graphs.R” are the following:</w:t>
+        <w:t xml:space="preserve">To interpret the data, I used several data visualisation methods (graphs). The dataset contained different data according to year, </w:t>
+      </w:r>
+      <w:proofErr w:type="gramStart"/>
+      <w:r>
+        <w:rPr>
+          <w:rFonts w:ascii="Times New Roman" w:hAnsi="Times New Roman" w:cs="Times New Roman"/>
+          <w:sz w:val="24"/>
+          <w:szCs w:val="24"/>
+          <w:lang w:val="en-GB"/>
+        </w:rPr>
+        <w:t>gender</w:t>
+      </w:r>
+      <w:proofErr w:type="gramEnd"/>
+      <w:r>
+        <w:rPr>
+          <w:rFonts w:ascii="Times New Roman" w:hAnsi="Times New Roman" w:cs="Times New Roman"/>
+          <w:sz w:val="24"/>
+          <w:szCs w:val="24"/>
+          <w:lang w:val="en-GB"/>
+        </w:rPr>
+        <w:t xml:space="preserve"> and country. To keep the code in order and avoid duplication, I used parameterised functions that I called whenever I needed a different graph. The function names, consultable in the directory “R/</w:t>
+      </w:r>
+      <w:proofErr w:type="spellStart"/>
+      <w:proofErr w:type="gramStart"/>
+      <w:r>
+        <w:rPr>
+          <w:rFonts w:ascii="Times New Roman" w:hAnsi="Times New Roman" w:cs="Times New Roman"/>
+          <w:sz w:val="24"/>
+          <w:szCs w:val="24"/>
+          <w:lang w:val="en-GB"/>
+        </w:rPr>
+        <w:t>graphs.R</w:t>
+      </w:r>
+      <w:proofErr w:type="spellEnd"/>
+      <w:proofErr w:type="gramEnd"/>
+      <w:r>
+        <w:rPr>
+          <w:rFonts w:ascii="Times New Roman" w:hAnsi="Times New Roman" w:cs="Times New Roman"/>
+          <w:sz w:val="24"/>
+          <w:szCs w:val="24"/>
+          <w:lang w:val="en-GB"/>
+        </w:rPr>
+        <w:t>” are the following:</w:t>
       </w:r>
     </w:p>
     <w:p>
@@ -779,15 +1004,37 @@
           <w:lang w:val="en-GB"/>
         </w:rPr>
       </w:pPr>
-      <w:r>
-        <w:rPr>
-          <w:rFonts w:ascii="Times New Roman" w:hAnsi="Times New Roman" w:cs="Times New Roman"/>
-          <w:sz w:val="24"/>
-          <w:szCs w:val="24"/>
-          <w:lang w:val="en-GB"/>
-        </w:rPr>
-        <w:t>relationship_graph(gender): it shows the relationship between the murdered and the victim (male or female);</w:t>
-      </w:r>
+      <w:proofErr w:type="spellStart"/>
+      <w:r>
+        <w:rPr>
+          <w:rFonts w:ascii="Times New Roman" w:hAnsi="Times New Roman" w:cs="Times New Roman"/>
+          <w:sz w:val="24"/>
+          <w:szCs w:val="24"/>
+          <w:lang w:val="en-GB"/>
+        </w:rPr>
+        <w:t>relationship_graph</w:t>
+      </w:r>
+      <w:proofErr w:type="spellEnd"/>
+      <w:r>
+        <w:rPr>
+          <w:rFonts w:ascii="Times New Roman" w:hAnsi="Times New Roman" w:cs="Times New Roman"/>
+          <w:sz w:val="24"/>
+          <w:szCs w:val="24"/>
+          <w:lang w:val="en-GB"/>
+        </w:rPr>
+        <w:t>(gender): it shows the relationship between the murdered and the victim (male or female</w:t>
+      </w:r>
+      <w:proofErr w:type="gramStart"/>
+      <w:r>
+        <w:rPr>
+          <w:rFonts w:ascii="Times New Roman" w:hAnsi="Times New Roman" w:cs="Times New Roman"/>
+          <w:sz w:val="24"/>
+          <w:szCs w:val="24"/>
+          <w:lang w:val="en-GB"/>
+        </w:rPr>
+        <w:t>);</w:t>
+      </w:r>
+      <w:proofErr w:type="gramEnd"/>
     </w:p>
     <w:p>
       <w:pPr>
@@ -803,14 +1050,65 @@
           <w:lang w:val="en-GB"/>
         </w:rPr>
       </w:pPr>
-      <w:r>
-        <w:rPr>
-          <w:rFonts w:ascii="Times New Roman" w:hAnsi="Times New Roman" w:cs="Times New Roman"/>
-          <w:sz w:val="24"/>
-          <w:szCs w:val="24"/>
-          <w:lang w:val="en-GB"/>
-        </w:rPr>
-        <w:t xml:space="preserve">suicide_graph(): it compares the trend trough the years of </w:t>
+      <w:proofErr w:type="spellStart"/>
+      <w:r>
+        <w:rPr>
+          <w:rFonts w:ascii="Times New Roman" w:hAnsi="Times New Roman" w:cs="Times New Roman"/>
+          <w:sz w:val="24"/>
+          <w:szCs w:val="24"/>
+          <w:lang w:val="en-GB"/>
+        </w:rPr>
+        <w:t>suicide_</w:t>
+      </w:r>
+      <w:proofErr w:type="gramStart"/>
+      <w:r>
+        <w:rPr>
+          <w:rFonts w:ascii="Times New Roman" w:hAnsi="Times New Roman" w:cs="Times New Roman"/>
+          <w:sz w:val="24"/>
+          <w:szCs w:val="24"/>
+          <w:lang w:val="en-GB"/>
+        </w:rPr>
+        <w:t>graph</w:t>
+      </w:r>
+      <w:proofErr w:type="spellEnd"/>
+      <w:r>
+        <w:rPr>
+          <w:rFonts w:ascii="Times New Roman" w:hAnsi="Times New Roman" w:cs="Times New Roman"/>
+          <w:sz w:val="24"/>
+          <w:szCs w:val="24"/>
+          <w:lang w:val="en-GB"/>
+        </w:rPr>
+        <w:t>(</w:t>
+      </w:r>
+      <w:proofErr w:type="gramEnd"/>
+      <w:r>
+        <w:rPr>
+          <w:rFonts w:ascii="Times New Roman" w:hAnsi="Times New Roman" w:cs="Times New Roman"/>
+          <w:sz w:val="24"/>
+          <w:szCs w:val="24"/>
+          <w:lang w:val="en-GB"/>
+        </w:rPr>
+        <w:t xml:space="preserve">): it compares the trend </w:t>
+      </w:r>
+      <w:proofErr w:type="spellStart"/>
+      <w:r>
+        <w:rPr>
+          <w:rFonts w:ascii="Times New Roman" w:hAnsi="Times New Roman" w:cs="Times New Roman"/>
+          <w:sz w:val="24"/>
+          <w:szCs w:val="24"/>
+          <w:lang w:val="en-GB"/>
+        </w:rPr>
+        <w:t>trough</w:t>
+      </w:r>
+      <w:proofErr w:type="spellEnd"/>
+      <w:r>
+        <w:rPr>
+          <w:rFonts w:ascii="Times New Roman" w:hAnsi="Times New Roman" w:cs="Times New Roman"/>
+          <w:sz w:val="24"/>
+          <w:szCs w:val="24"/>
+          <w:lang w:val="en-GB"/>
+        </w:rPr>
+        <w:t xml:space="preserve"> the years of </w:t>
       </w:r>
       <w:r>
         <w:rPr>
@@ -845,14 +1143,45 @@
           <w:lang w:val="en-GB"/>
         </w:rPr>
       </w:pPr>
-      <w:r>
-        <w:rPr>
-          <w:rFonts w:ascii="Times New Roman" w:hAnsi="Times New Roman" w:cs="Times New Roman"/>
-          <w:sz w:val="24"/>
-          <w:szCs w:val="24"/>
-          <w:lang w:val="en-GB"/>
-        </w:rPr>
-        <w:t>murders_europe_gender(): it shows the total number of homicides per 100,000 inhabitants in Italy, highlighting the gender of the victim;</w:t>
+      <w:proofErr w:type="spellStart"/>
+      <w:r>
+        <w:rPr>
+          <w:rFonts w:ascii="Times New Roman" w:hAnsi="Times New Roman" w:cs="Times New Roman"/>
+          <w:sz w:val="24"/>
+          <w:szCs w:val="24"/>
+          <w:lang w:val="en-GB"/>
+        </w:rPr>
+        <w:t>murders_europe_</w:t>
+      </w:r>
+      <w:proofErr w:type="gramStart"/>
+      <w:r>
+        <w:rPr>
+          <w:rFonts w:ascii="Times New Roman" w:hAnsi="Times New Roman" w:cs="Times New Roman"/>
+          <w:sz w:val="24"/>
+          <w:szCs w:val="24"/>
+          <w:lang w:val="en-GB"/>
+        </w:rPr>
+        <w:t>gender</w:t>
+      </w:r>
+      <w:proofErr w:type="spellEnd"/>
+      <w:r>
+        <w:rPr>
+          <w:rFonts w:ascii="Times New Roman" w:hAnsi="Times New Roman" w:cs="Times New Roman"/>
+          <w:sz w:val="24"/>
+          <w:szCs w:val="24"/>
+          <w:lang w:val="en-GB"/>
+        </w:rPr>
+        <w:t>(</w:t>
+      </w:r>
+      <w:proofErr w:type="gramEnd"/>
+      <w:r>
+        <w:rPr>
+          <w:rFonts w:ascii="Times New Roman" w:hAnsi="Times New Roman" w:cs="Times New Roman"/>
+          <w:sz w:val="24"/>
+          <w:szCs w:val="24"/>
+          <w:lang w:val="en-GB"/>
+        </w:rPr>
+        <w:t>): it shows the total number of homicides per 100,000 inhabitants in Italy, highlighting the gender of the victim;</w:t>
       </w:r>
     </w:p>
     <w:p>
@@ -869,24 +1198,57 @@
           <w:lang w:val="en-GB"/>
         </w:rPr>
       </w:pPr>
-      <w:r>
-        <w:rPr>
-          <w:rFonts w:ascii="Times New Roman" w:hAnsi="Times New Roman" w:cs="Times New Roman"/>
-          <w:sz w:val="24"/>
-          <w:szCs w:val="24"/>
-          <w:lang w:val="en-GB"/>
-        </w:rPr>
-        <w:t>murders_europe_murderer</w:t>
-      </w:r>
-      <w:r>
-        <w:rPr>
-          <w:rFonts w:ascii="Times New Roman" w:hAnsi="Times New Roman" w:cs="Times New Roman"/>
-          <w:sz w:val="24"/>
-          <w:szCs w:val="24"/>
-          <w:lang w:val="en-GB"/>
-        </w:rPr>
-        <w:t>(gender, year): it show the total number of homicides per 100,000 inhabitants in some European countries, where the murderer is a relative, the partner or one of the two. The function gives the opportunity of selecting a gender (“M” or “F”) and a year;</w:t>
-      </w:r>
+      <w:proofErr w:type="spellStart"/>
+      <w:r>
+        <w:rPr>
+          <w:rFonts w:ascii="Times New Roman" w:hAnsi="Times New Roman" w:cs="Times New Roman"/>
+          <w:sz w:val="24"/>
+          <w:szCs w:val="24"/>
+          <w:lang w:val="en-GB"/>
+        </w:rPr>
+        <w:t>murders_europe_</w:t>
+      </w:r>
+      <w:proofErr w:type="gramStart"/>
+      <w:r>
+        <w:rPr>
+          <w:rFonts w:ascii="Times New Roman" w:hAnsi="Times New Roman" w:cs="Times New Roman"/>
+          <w:sz w:val="24"/>
+          <w:szCs w:val="24"/>
+          <w:lang w:val="en-GB"/>
+        </w:rPr>
+        <w:t>murderer</w:t>
+      </w:r>
+      <w:proofErr w:type="spellEnd"/>
+      <w:r>
+        <w:rPr>
+          <w:rFonts w:ascii="Times New Roman" w:hAnsi="Times New Roman" w:cs="Times New Roman"/>
+          <w:sz w:val="24"/>
+          <w:szCs w:val="24"/>
+          <w:lang w:val="en-GB"/>
+        </w:rPr>
+        <w:t>(</w:t>
+      </w:r>
+      <w:proofErr w:type="gramEnd"/>
+      <w:r>
+        <w:rPr>
+          <w:rFonts w:ascii="Times New Roman" w:hAnsi="Times New Roman" w:cs="Times New Roman"/>
+          <w:sz w:val="24"/>
+          <w:szCs w:val="24"/>
+          <w:lang w:val="en-GB"/>
+        </w:rPr>
+        <w:t xml:space="preserve">gender, year): it show the total number of homicides per 100,000 inhabitants in some European countries, where the murderer is a relative, the partner or one of the two. The function gives the opportunity of selecting a gender (“M” or “F”) and a </w:t>
+      </w:r>
+      <w:proofErr w:type="gramStart"/>
+      <w:r>
+        <w:rPr>
+          <w:rFonts w:ascii="Times New Roman" w:hAnsi="Times New Roman" w:cs="Times New Roman"/>
+          <w:sz w:val="24"/>
+          <w:szCs w:val="24"/>
+          <w:lang w:val="en-GB"/>
+        </w:rPr>
+        <w:t>year;</w:t>
+      </w:r>
+      <w:proofErr w:type="gramEnd"/>
     </w:p>
     <w:p>
       <w:pPr>
@@ -902,23 +1264,74 @@
           <w:lang w:val="en-GB"/>
         </w:rPr>
       </w:pPr>
-      <w:r>
-        <w:rPr>
-          <w:rFonts w:ascii="Times New Roman" w:hAnsi="Times New Roman" w:cs="Times New Roman"/>
-          <w:sz w:val="24"/>
-          <w:szCs w:val="24"/>
-          <w:lang w:val="en-GB"/>
-        </w:rPr>
-        <w:t>murders_time_series()</w:t>
-      </w:r>
-      <w:r>
-        <w:rPr>
-          <w:rFonts w:ascii="Times New Roman" w:hAnsi="Times New Roman" w:cs="Times New Roman"/>
-          <w:sz w:val="24"/>
-          <w:szCs w:val="24"/>
-          <w:lang w:val="en-GB"/>
-        </w:rPr>
-        <w:t>: it compares the total murders per 100,000 inhabitants of Italy and of the Europen Union;</w:t>
+      <w:proofErr w:type="spellStart"/>
+      <w:r>
+        <w:rPr>
+          <w:rFonts w:ascii="Times New Roman" w:hAnsi="Times New Roman" w:cs="Times New Roman"/>
+          <w:sz w:val="24"/>
+          <w:szCs w:val="24"/>
+          <w:lang w:val="en-GB"/>
+        </w:rPr>
+        <w:t>murders_time_</w:t>
+      </w:r>
+      <w:proofErr w:type="gramStart"/>
+      <w:r>
+        <w:rPr>
+          <w:rFonts w:ascii="Times New Roman" w:hAnsi="Times New Roman" w:cs="Times New Roman"/>
+          <w:sz w:val="24"/>
+          <w:szCs w:val="24"/>
+          <w:lang w:val="en-GB"/>
+        </w:rPr>
+        <w:t>series</w:t>
+      </w:r>
+      <w:proofErr w:type="spellEnd"/>
+      <w:r>
+        <w:rPr>
+          <w:rFonts w:ascii="Times New Roman" w:hAnsi="Times New Roman" w:cs="Times New Roman"/>
+          <w:sz w:val="24"/>
+          <w:szCs w:val="24"/>
+          <w:lang w:val="en-GB"/>
+        </w:rPr>
+        <w:t>(</w:t>
+      </w:r>
+      <w:proofErr w:type="gramEnd"/>
+      <w:r>
+        <w:rPr>
+          <w:rFonts w:ascii="Times New Roman" w:hAnsi="Times New Roman" w:cs="Times New Roman"/>
+          <w:sz w:val="24"/>
+          <w:szCs w:val="24"/>
+          <w:lang w:val="en-GB"/>
+        </w:rPr>
+        <w:t>)</w:t>
+      </w:r>
+      <w:r>
+        <w:rPr>
+          <w:rFonts w:ascii="Times New Roman" w:hAnsi="Times New Roman" w:cs="Times New Roman"/>
+          <w:sz w:val="24"/>
+          <w:szCs w:val="24"/>
+          <w:lang w:val="en-GB"/>
+        </w:rPr>
+        <w:t xml:space="preserve">: it compares the total murders per 100,000 inhabitants of Italy and of the </w:t>
+      </w:r>
+      <w:proofErr w:type="spellStart"/>
+      <w:r>
+        <w:rPr>
+          <w:rFonts w:ascii="Times New Roman" w:hAnsi="Times New Roman" w:cs="Times New Roman"/>
+          <w:sz w:val="24"/>
+          <w:szCs w:val="24"/>
+          <w:lang w:val="en-GB"/>
+        </w:rPr>
+        <w:t>Europen</w:t>
+      </w:r>
+      <w:proofErr w:type="spellEnd"/>
+      <w:r>
+        <w:rPr>
+          <w:rFonts w:ascii="Times New Roman" w:hAnsi="Times New Roman" w:cs="Times New Roman"/>
+          <w:sz w:val="24"/>
+          <w:szCs w:val="24"/>
+          <w:lang w:val="en-GB"/>
+        </w:rPr>
+        <w:t xml:space="preserve"> Union;</w:t>
       </w:r>
     </w:p>
     <w:p>
@@ -935,15 +1348,27 @@
           <w:lang w:val="en-GB"/>
         </w:rPr>
       </w:pPr>
-      <w:r>
-        <w:rPr>
-          <w:rFonts w:ascii="Times New Roman" w:hAnsi="Times New Roman" w:cs="Times New Roman"/>
-          <w:sz w:val="24"/>
-          <w:szCs w:val="24"/>
-          <w:lang w:val="en-GB"/>
-        </w:rPr>
-        <w:t xml:space="preserve">murders_map(year): it creates a map of Europe, colouring the countries based on the number of murders per 100,000 inhabitants </w:t>
-      </w:r>
+      <w:proofErr w:type="spellStart"/>
+      <w:r>
+        <w:rPr>
+          <w:rFonts w:ascii="Times New Roman" w:hAnsi="Times New Roman" w:cs="Times New Roman"/>
+          <w:sz w:val="24"/>
+          <w:szCs w:val="24"/>
+          <w:lang w:val="en-GB"/>
+        </w:rPr>
+        <w:t>murders_map</w:t>
+      </w:r>
+      <w:proofErr w:type="spellEnd"/>
+      <w:r>
+        <w:rPr>
+          <w:rFonts w:ascii="Times New Roman" w:hAnsi="Times New Roman" w:cs="Times New Roman"/>
+          <w:sz w:val="24"/>
+          <w:szCs w:val="24"/>
+          <w:lang w:val="en-GB"/>
+        </w:rPr>
+        <w:t xml:space="preserve">(year): it creates a map of Europe, colouring the countries based on the number of murders per 100,000 inhabitants </w:t>
+      </w:r>
+      <w:proofErr w:type="gramStart"/>
       <w:r>
         <w:rPr>
           <w:rFonts w:ascii="Times New Roman" w:hAnsi="Times New Roman" w:cs="Times New Roman"/>
@@ -953,6 +1378,7 @@
         </w:rPr>
         <w:t>in a given year</w:t>
       </w:r>
+      <w:proofErr w:type="gramEnd"/>
       <w:r>
         <w:rPr>
           <w:rFonts w:ascii="Times New Roman" w:hAnsi="Times New Roman" w:cs="Times New Roman"/>
@@ -1047,7 +1473,7 @@
                     </pic:cNvPicPr>
                   </pic:nvPicPr>
                   <pic:blipFill>
-                    <a:blip r:embed="rId9" cstate="print">
+                    <a:blip r:embed="rId8" cstate="print">
                       <a:extLst>
                         <a:ext uri="{28A0092B-C50C-407E-A947-70E740481C1C}">
                           <a14:useLocalDpi xmlns:a14="http://schemas.microsoft.com/office/drawing/2010/main" val="0"/>
@@ -1137,7 +1563,7 @@
                     </pic:cNvPicPr>
                   </pic:nvPicPr>
                   <pic:blipFill>
-                    <a:blip r:embed="rId10" cstate="print">
+                    <a:blip r:embed="rId9" cstate="print">
                       <a:extLst>
                         <a:ext uri="{28A0092B-C50C-407E-A947-70E740481C1C}">
                           <a14:useLocalDpi xmlns:a14="http://schemas.microsoft.com/office/drawing/2010/main" val="0"/>
@@ -1329,7 +1755,7 @@
                     </pic:cNvPicPr>
                   </pic:nvPicPr>
                   <pic:blipFill>
-                    <a:blip r:embed="rId11">
+                    <a:blip r:embed="rId10">
                       <a:extLst>
                         <a:ext uri="{28A0092B-C50C-407E-A947-70E740481C1C}">
                           <a14:useLocalDpi xmlns:a14="http://schemas.microsoft.com/office/drawing/2010/main" val="0"/>
@@ -1400,7 +1826,47 @@
           <w:szCs w:val="24"/>
           <w:lang w:val="en-GB"/>
         </w:rPr>
-        <w:t>Based on the data, the majority of countries exhibit a higher incidence of homicides with female victims, with exceptions noted in Malta and Slovakia. Italy does not rank as the worst country in Europe in this particular aspect. Countries such as Latvia and Liechtenstein surpass Italy's rates, with more than four times the occurrence.</w:t>
+        <w:t xml:space="preserve">Based on the data, </w:t>
+      </w:r>
+      <w:proofErr w:type="gramStart"/>
+      <w:r>
+        <w:rPr>
+          <w:rFonts w:ascii="Times New Roman" w:hAnsi="Times New Roman" w:cs="Times New Roman"/>
+          <w:sz w:val="24"/>
+          <w:szCs w:val="24"/>
+          <w:lang w:val="en-GB"/>
+        </w:rPr>
+        <w:t>the majority of</w:t>
+      </w:r>
+      <w:proofErr w:type="gramEnd"/>
+      <w:r>
+        <w:rPr>
+          <w:rFonts w:ascii="Times New Roman" w:hAnsi="Times New Roman" w:cs="Times New Roman"/>
+          <w:sz w:val="24"/>
+          <w:szCs w:val="24"/>
+          <w:lang w:val="en-GB"/>
+        </w:rPr>
+        <w:t xml:space="preserve"> countries exhibit a higher incidence of homicides with female victims, with exceptions noted in Malta and Slovakia. Italy does not rank as the worst country in Europe in this </w:t>
+      </w:r>
+      <w:proofErr w:type="gramStart"/>
+      <w:r>
+        <w:rPr>
+          <w:rFonts w:ascii="Times New Roman" w:hAnsi="Times New Roman" w:cs="Times New Roman"/>
+          <w:sz w:val="24"/>
+          <w:szCs w:val="24"/>
+          <w:lang w:val="en-GB"/>
+        </w:rPr>
+        <w:t>particular aspect</w:t>
+      </w:r>
+      <w:proofErr w:type="gramEnd"/>
+      <w:r>
+        <w:rPr>
+          <w:rFonts w:ascii="Times New Roman" w:hAnsi="Times New Roman" w:cs="Times New Roman"/>
+          <w:sz w:val="24"/>
+          <w:szCs w:val="24"/>
+          <w:lang w:val="en-GB"/>
+        </w:rPr>
+        <w:t>. Countries such as Latvia and Liechtenstein surpass Italy's rates, with more than four times the occurrence.</w:t>
       </w:r>
     </w:p>
     <w:p>
@@ -1458,7 +1924,7 @@
                     </pic:cNvPicPr>
                   </pic:nvPicPr>
                   <pic:blipFill>
-                    <a:blip r:embed="rId12" cstate="print">
+                    <a:blip r:embed="rId11" cstate="print">
                       <a:extLst>
                         <a:ext uri="{28A0092B-C50C-407E-A947-70E740481C1C}">
                           <a14:useLocalDpi xmlns:a14="http://schemas.microsoft.com/office/drawing/2010/main" val="0"/>
@@ -1550,7 +2016,7 @@
                     </pic:cNvPicPr>
                   </pic:nvPicPr>
                   <pic:blipFill>
-                    <a:blip r:embed="rId13" cstate="print">
+                    <a:blip r:embed="rId12" cstate="print">
                       <a:extLst>
                         <a:ext uri="{28A0092B-C50C-407E-A947-70E740481C1C}">
                           <a14:useLocalDpi xmlns:a14="http://schemas.microsoft.com/office/drawing/2010/main" val="0"/>
@@ -1734,7 +2200,7 @@
                     </pic:cNvPicPr>
                   </pic:nvPicPr>
                   <pic:blipFill>
-                    <a:blip r:embed="rId14">
+                    <a:blip r:embed="rId13">
                       <a:extLst>
                         <a:ext uri="{28A0092B-C50C-407E-A947-70E740481C1C}">
                           <a14:useLocalDpi xmlns:a14="http://schemas.microsoft.com/office/drawing/2010/main" val="0"/>
@@ -1945,7 +2411,7 @@
                     </pic:cNvPicPr>
                   </pic:nvPicPr>
                   <pic:blipFill>
-                    <a:blip r:embed="rId15" cstate="print">
+                    <a:blip r:embed="rId14" cstate="print">
                       <a:extLst>
                         <a:ext uri="{28A0092B-C50C-407E-A947-70E740481C1C}">
                           <a14:useLocalDpi xmlns:a14="http://schemas.microsoft.com/office/drawing/2010/main" val="0"/>
@@ -2070,7 +2536,27 @@
           <w:szCs w:val="24"/>
           <w:lang w:val="en-GB"/>
         </w:rPr>
-        <w:t>, and the dataset lacks specific data for every EU country while encompassing data for the EU as a whole.</w:t>
+        <w:t xml:space="preserve">, and the dataset lacks specific data for every EU country while encompassing data for the </w:t>
+      </w:r>
+      <w:proofErr w:type="gramStart"/>
+      <w:r>
+        <w:rPr>
+          <w:rFonts w:ascii="Times New Roman" w:hAnsi="Times New Roman" w:cs="Times New Roman"/>
+          <w:sz w:val="24"/>
+          <w:szCs w:val="24"/>
+          <w:lang w:val="en-GB"/>
+        </w:rPr>
+        <w:t>EU as a whole</w:t>
+      </w:r>
+      <w:proofErr w:type="gramEnd"/>
+      <w:r>
+        <w:rPr>
+          <w:rFonts w:ascii="Times New Roman" w:hAnsi="Times New Roman" w:cs="Times New Roman"/>
+          <w:sz w:val="24"/>
+          <w:szCs w:val="24"/>
+          <w:lang w:val="en-GB"/>
+        </w:rPr>
+        <w:t>.</w:t>
       </w:r>
     </w:p>
     <w:p>
@@ -2247,7 +2733,7 @@
                     </pic:cNvPicPr>
                   </pic:nvPicPr>
                   <pic:blipFill>
-                    <a:blip r:embed="rId16">
+                    <a:blip r:embed="rId15">
                       <a:extLst>
                         <a:ext uri="{28A0092B-C50C-407E-A947-70E740481C1C}">
                           <a14:useLocalDpi xmlns:a14="http://schemas.microsoft.com/office/drawing/2010/main" val="0"/>
@@ -2339,116 +2825,144 @@
           <w:lang w:val="en-GB"/>
         </w:rPr>
       </w:pPr>
-    </w:p>
-    <w:p>
-      <w:pPr>
-        <w:rPr>
-          <w:rFonts w:ascii="Times New Roman" w:hAnsi="Times New Roman" w:cs="Times New Roman"/>
-          <w:sz w:val="24"/>
-          <w:szCs w:val="24"/>
-          <w:lang w:val="en-GB"/>
-        </w:rPr>
-      </w:pPr>
-    </w:p>
-    <w:p>
-      <w:pPr>
-        <w:rPr>
-          <w:rFonts w:ascii="Times New Roman" w:hAnsi="Times New Roman" w:cs="Times New Roman"/>
-          <w:sz w:val="24"/>
-          <w:szCs w:val="24"/>
-          <w:lang w:val="en-GB"/>
-        </w:rPr>
-      </w:pPr>
-    </w:p>
-    <w:p>
-      <w:pPr>
-        <w:rPr>
-          <w:rFonts w:ascii="Times New Roman" w:hAnsi="Times New Roman" w:cs="Times New Roman"/>
-          <w:sz w:val="24"/>
-          <w:szCs w:val="24"/>
-          <w:lang w:val="en-GB"/>
-        </w:rPr>
-      </w:pPr>
-    </w:p>
-    <w:p>
-      <w:pPr>
-        <w:rPr>
-          <w:rFonts w:ascii="Times New Roman" w:hAnsi="Times New Roman" w:cs="Times New Roman"/>
-          <w:sz w:val="24"/>
-          <w:szCs w:val="24"/>
-          <w:lang w:val="en-GB"/>
-        </w:rPr>
-      </w:pPr>
-    </w:p>
-    <w:p>
-      <w:pPr>
-        <w:rPr>
-          <w:rFonts w:ascii="Times New Roman" w:hAnsi="Times New Roman" w:cs="Times New Roman"/>
-          <w:sz w:val="24"/>
-          <w:szCs w:val="24"/>
-          <w:lang w:val="en-GB"/>
-        </w:rPr>
-      </w:pPr>
-    </w:p>
-    <w:p>
-      <w:pPr>
-        <w:rPr>
-          <w:rFonts w:ascii="Times New Roman" w:hAnsi="Times New Roman" w:cs="Times New Roman"/>
-          <w:sz w:val="24"/>
-          <w:szCs w:val="24"/>
-          <w:lang w:val="en-GB"/>
-        </w:rPr>
-      </w:pPr>
-    </w:p>
-    <w:p>
-      <w:pPr>
-        <w:rPr>
-          <w:rFonts w:ascii="Times New Roman" w:hAnsi="Times New Roman" w:cs="Times New Roman"/>
-          <w:sz w:val="24"/>
-          <w:szCs w:val="24"/>
-          <w:lang w:val="en-GB"/>
-        </w:rPr>
-      </w:pPr>
-    </w:p>
-    <w:p>
-      <w:pPr>
-        <w:rPr>
-          <w:rFonts w:ascii="Times New Roman" w:hAnsi="Times New Roman" w:cs="Times New Roman"/>
-          <w:sz w:val="24"/>
-          <w:szCs w:val="24"/>
-          <w:lang w:val="en-GB"/>
-        </w:rPr>
-      </w:pPr>
-    </w:p>
-    <w:p>
-      <w:pPr>
-        <w:rPr>
-          <w:rFonts w:ascii="Times New Roman" w:hAnsi="Times New Roman" w:cs="Times New Roman"/>
-          <w:sz w:val="24"/>
-          <w:szCs w:val="24"/>
-          <w:lang w:val="en-GB"/>
-        </w:rPr>
-      </w:pPr>
-    </w:p>
-    <w:p>
-      <w:pPr>
-        <w:rPr>
-          <w:rFonts w:ascii="Times New Roman" w:hAnsi="Times New Roman" w:cs="Times New Roman"/>
-          <w:sz w:val="24"/>
-          <w:szCs w:val="24"/>
-          <w:lang w:val="en-GB"/>
-        </w:rPr>
-      </w:pPr>
-    </w:p>
-    <w:p>
-      <w:pPr>
-        <w:rPr>
-          <w:rFonts w:ascii="Times New Roman" w:hAnsi="Times New Roman" w:cs="Times New Roman"/>
-          <w:sz w:val="24"/>
-          <w:szCs w:val="24"/>
-          <w:lang w:val="en-GB"/>
-        </w:rPr>
-      </w:pPr>
+      <w:r>
+        <w:rPr>
+          <w:rFonts w:ascii="Times New Roman" w:hAnsi="Times New Roman" w:cs="Times New Roman"/>
+          <w:sz w:val="24"/>
+          <w:szCs w:val="24"/>
+          <w:lang w:val="en-GB"/>
+        </w:rPr>
+        <w:t>N</w:t>
+      </w:r>
+      <w:r>
+        <w:rPr>
+          <w:rFonts w:ascii="Times New Roman" w:hAnsi="Times New Roman" w:cs="Times New Roman"/>
+          <w:sz w:val="24"/>
+          <w:szCs w:val="24"/>
+          <w:lang w:val="en-GB"/>
+        </w:rPr>
+        <w:t>ot every act of desperation leads to fatality. ISTAT offers data on instances of suicide attempts.</w:t>
+      </w:r>
+      <w:r>
+        <w:rPr>
+          <w:rFonts w:ascii="Times New Roman" w:hAnsi="Times New Roman" w:cs="Times New Roman"/>
+          <w:noProof/>
+          <w:sz w:val="24"/>
+          <w:szCs w:val="24"/>
+          <w:lang w:val="en-GB"/>
+        </w:rPr>
+        <w:drawing>
+          <wp:inline distT="0" distB="0" distL="0" distR="0" wp14:anchorId="0B11301A" wp14:editId="67542A8E">
+            <wp:extent cx="6108700" cy="2794000"/>
+            <wp:effectExtent l="0" t="0" r="6350" b="6350"/>
+            <wp:docPr id="1610484596" name="Immagine 2"/>
+            <wp:cNvGraphicFramePr>
+              <a:graphicFrameLocks xmlns:a="http://schemas.openxmlformats.org/drawingml/2006/main" noChangeAspect="1"/>
+            </wp:cNvGraphicFramePr>
+            <a:graphic xmlns:a="http://schemas.openxmlformats.org/drawingml/2006/main">
+              <a:graphicData uri="http://schemas.openxmlformats.org/drawingml/2006/picture">
+                <pic:pic xmlns:pic="http://schemas.openxmlformats.org/drawingml/2006/picture">
+                  <pic:nvPicPr>
+                    <pic:cNvPr id="0" name="Picture 2"/>
+                    <pic:cNvPicPr>
+                      <a:picLocks noChangeAspect="1" noChangeArrowheads="1"/>
+                    </pic:cNvPicPr>
+                  </pic:nvPicPr>
+                  <pic:blipFill>
+                    <a:blip r:embed="rId16" cstate="print">
+                      <a:extLst>
+                        <a:ext uri="{28A0092B-C50C-407E-A947-70E740481C1C}">
+                          <a14:useLocalDpi xmlns:a14="http://schemas.microsoft.com/office/drawing/2010/main" val="0"/>
+                        </a:ext>
+                      </a:extLst>
+                    </a:blip>
+                    <a:srcRect/>
+                    <a:stretch>
+                      <a:fillRect/>
+                    </a:stretch>
+                  </pic:blipFill>
+                  <pic:spPr bwMode="auto">
+                    <a:xfrm>
+                      <a:off x="0" y="0"/>
+                      <a:ext cx="6108700" cy="2794000"/>
+                    </a:xfrm>
+                    <a:prstGeom prst="rect">
+                      <a:avLst/>
+                    </a:prstGeom>
+                    <a:noFill/>
+                    <a:ln>
+                      <a:noFill/>
+                    </a:ln>
+                  </pic:spPr>
+                </pic:pic>
+              </a:graphicData>
+            </a:graphic>
+          </wp:inline>
+        </w:drawing>
+      </w:r>
+      <w:r>
+        <w:rPr>
+          <w:rFonts w:ascii="Times New Roman" w:hAnsi="Times New Roman" w:cs="Times New Roman"/>
+          <w:sz w:val="24"/>
+          <w:szCs w:val="24"/>
+          <w:lang w:val="en-GB"/>
+        </w:rPr>
+        <w:t xml:space="preserve"> </w:t>
+      </w:r>
+    </w:p>
+    <w:p>
+      <w:pPr>
+        <w:rPr>
+          <w:rFonts w:ascii="Times New Roman" w:hAnsi="Times New Roman" w:cs="Times New Roman"/>
+          <w:i/>
+          <w:iCs/>
+          <w:sz w:val="24"/>
+          <w:szCs w:val="24"/>
+          <w:lang w:val="en-GB"/>
+        </w:rPr>
+      </w:pPr>
+      <w:r>
+        <w:rPr>
+          <w:rFonts w:ascii="Times New Roman" w:hAnsi="Times New Roman" w:cs="Times New Roman"/>
+          <w:i/>
+          <w:iCs/>
+          <w:sz w:val="24"/>
+          <w:szCs w:val="24"/>
+          <w:lang w:val="en-GB"/>
+        </w:rPr>
+        <w:t>Source: ISTA</w:t>
+      </w:r>
+      <w:r>
+        <w:rPr>
+          <w:rFonts w:ascii="Times New Roman" w:hAnsi="Times New Roman" w:cs="Times New Roman"/>
+          <w:i/>
+          <w:iCs/>
+          <w:sz w:val="24"/>
+          <w:szCs w:val="24"/>
+          <w:lang w:val="en-GB"/>
+        </w:rPr>
+        <w:t>T</w:t>
+      </w:r>
+    </w:p>
+    <w:p>
+      <w:pPr>
+        <w:rPr>
+          <w:rFonts w:ascii="Times New Roman" w:hAnsi="Times New Roman" w:cs="Times New Roman"/>
+          <w:sz w:val="24"/>
+          <w:szCs w:val="24"/>
+          <w:lang w:val="en-GB"/>
+        </w:rPr>
+      </w:pPr>
+      <w:r>
+        <w:rPr>
+          <w:rFonts w:ascii="Times New Roman" w:hAnsi="Times New Roman" w:cs="Times New Roman"/>
+          <w:sz w:val="24"/>
+          <w:szCs w:val="24"/>
+          <w:lang w:val="en-GB"/>
+        </w:rPr>
+        <w:lastRenderedPageBreak/>
+        <w:t>The results may not align with expectations, considering that men are more significantly impacted by suicide overall. Despite a higher rate of male suicides, the similarity in suicide attempt numbers suggests that the observed threefold difference in total suicides is largely influenced by the varying success rates of the actions.</w:t>
+      </w:r>
     </w:p>
     <w:p>
       <w:pPr>
@@ -2504,113 +3018,251 @@
           <w:szCs w:val="24"/>
           <w:lang w:val="en-GB"/>
         </w:rPr>
-        <w:t>In conclusion, this comprehensive analysis of gender-specific patterns of lethal violence and self-harm in Italy and the European Union sheds light on critical aspects of these societal phenomena. The study, utilizing datasets from ISTAT and EUROSTAT, explores homicides and suicides, examining relationships between victims and perpetrators, and comparing trends across genders and countries.</w:t>
-      </w:r>
-    </w:p>
-    <w:p>
-      <w:pPr>
-        <w:rPr>
-          <w:rFonts w:ascii="Times New Roman" w:hAnsi="Times New Roman" w:cs="Times New Roman"/>
-          <w:sz w:val="24"/>
-          <w:szCs w:val="24"/>
-          <w:lang w:val="en-GB"/>
-        </w:rPr>
-      </w:pPr>
-      <w:r>
-        <w:rPr>
-          <w:rFonts w:ascii="Times New Roman" w:hAnsi="Times New Roman" w:cs="Times New Roman"/>
-          <w:sz w:val="24"/>
-          <w:szCs w:val="24"/>
-          <w:lang w:val="en-GB"/>
-        </w:rPr>
-        <w:t>The findings regarding homicides in Italy reveal a notable gender disparity, with a higher incidence of male victims, especially in cases where the perpetrator is "unknown" or the relationship is "undefined." In contrast, female victims are more likely to be targeted by partners or other relatives. The investigation extended to other European countries indicates varying trends, with Italy not consistently ranking as the worst in partner-related homicides.</w:t>
-      </w:r>
-    </w:p>
-    <w:p>
-      <w:pPr>
-        <w:rPr>
-          <w:rFonts w:ascii="Times New Roman" w:hAnsi="Times New Roman" w:cs="Times New Roman"/>
-          <w:sz w:val="24"/>
-          <w:szCs w:val="24"/>
-          <w:lang w:val="en-GB"/>
-        </w:rPr>
-      </w:pPr>
-      <w:r>
-        <w:rPr>
-          <w:rFonts w:ascii="Times New Roman" w:hAnsi="Times New Roman" w:cs="Times New Roman"/>
-          <w:sz w:val="24"/>
-          <w:szCs w:val="24"/>
-          <w:lang w:val="en-GB"/>
-        </w:rPr>
-        <w:t>The examination of suicide rates unveils a stark gender difference, emphasizing the need for targeted intervention. The data shows that male suicides significantly outnumber female suicides, with a notable decline in overall suicide figures from 1994 to 2015, primarily attributed to a decrease in male suicides.</w:t>
-      </w:r>
-    </w:p>
-    <w:p>
-      <w:pPr>
-        <w:rPr>
-          <w:rFonts w:ascii="Times New Roman" w:hAnsi="Times New Roman" w:cs="Times New Roman"/>
-          <w:sz w:val="24"/>
-          <w:szCs w:val="24"/>
-          <w:lang w:val="en-GB"/>
-        </w:rPr>
-      </w:pPr>
-      <w:r>
-        <w:rPr>
-          <w:rFonts w:ascii="Times New Roman" w:hAnsi="Times New Roman" w:cs="Times New Roman"/>
-          <w:sz w:val="24"/>
-          <w:szCs w:val="24"/>
-          <w:lang w:val="en-GB"/>
-        </w:rPr>
-        <w:t>The research underscores the importance of considering cultural and societal factors in understanding the dynamics of lethal violence and self-harm. While Italy exhibits distinct patterns, the comparison with other European countries highlights the nuanced nature of these phenomena.</w:t>
-      </w:r>
-    </w:p>
-    <w:p>
-      <w:pPr>
-        <w:rPr>
-          <w:rFonts w:ascii="Times New Roman" w:hAnsi="Times New Roman" w:cs="Times New Roman"/>
-          <w:sz w:val="24"/>
-          <w:szCs w:val="24"/>
-          <w:lang w:val="en-GB"/>
-        </w:rPr>
-      </w:pPr>
-      <w:r>
-        <w:rPr>
-          <w:rFonts w:ascii="Times New Roman" w:hAnsi="Times New Roman" w:cs="Times New Roman"/>
-          <w:sz w:val="24"/>
-          <w:szCs w:val="24"/>
-          <w:lang w:val="en-GB"/>
-        </w:rPr>
-        <w:t>It is crucial to recognize the limitations of the study, such as the relatively short time series for homicides and the absence of specific data for every EU country. Additionally, the paper calls attention to the necessity of addressing gender-based violence as a multifaceted issue, urging governments and policymakers to formulate targeted interventions to reduce suicides and enhance societal well-being.</w:t>
-      </w:r>
-    </w:p>
-    <w:p>
-      <w:pPr>
-        <w:rPr>
-          <w:rFonts w:ascii="Times New Roman" w:hAnsi="Times New Roman" w:cs="Times New Roman"/>
-          <w:sz w:val="24"/>
-          <w:szCs w:val="24"/>
-          <w:lang w:val="en-GB"/>
-        </w:rPr>
-      </w:pPr>
-      <w:r>
-        <w:rPr>
-          <w:rFonts w:ascii="Times New Roman" w:hAnsi="Times New Roman" w:cs="Times New Roman"/>
-          <w:sz w:val="24"/>
-          <w:szCs w:val="24"/>
-          <w:lang w:val="en-GB"/>
-        </w:rPr>
-        <w:t>In essence, this study contributes valuable insights into the intricate relationships between gender, violence, and self-harm, emphasizing the need for ongoing research and concerted efforts to address the complex factors influencing these phenomena across diverse cultural contexts.</w:t>
-      </w:r>
-    </w:p>
-    <w:p>
-      <w:pPr>
-        <w:rPr>
-          <w:rFonts w:ascii="Times New Roman" w:hAnsi="Times New Roman" w:cs="Times New Roman"/>
-          <w:sz w:val="24"/>
-          <w:szCs w:val="24"/>
-          <w:lang w:val="en-GB"/>
-        </w:rPr>
-      </w:pPr>
+        <w:t>The examination of homicide trends in Italy, differentiating between male and female victims, reveals distinct patterns in the relationships between victims and perpetrators. Notably, male victims experience a higher total number of homicides, with the predominant categories being "unknown to the victim" and "undefined." In contrast, female victims often fall prey to perpetrators categorized as "partner" and "other types of relative." Moreover, while male homicides show a decreasing trend, female homicides exhibit stability.</w:t>
+      </w:r>
+    </w:p>
+    <w:p>
+      <w:pPr>
+        <w:rPr>
+          <w:rFonts w:ascii="Times New Roman" w:hAnsi="Times New Roman" w:cs="Times New Roman"/>
+          <w:sz w:val="24"/>
+          <w:szCs w:val="24"/>
+          <w:lang w:val="en-GB"/>
+        </w:rPr>
+      </w:pPr>
+      <w:r>
+        <w:rPr>
+          <w:rFonts w:ascii="Times New Roman" w:hAnsi="Times New Roman" w:cs="Times New Roman"/>
+          <w:sz w:val="24"/>
+          <w:szCs w:val="24"/>
+          <w:lang w:val="en-GB"/>
+        </w:rPr>
+        <w:t>Venturing beyond Italy to explore European Union countries sheds light on the broader context. When normalized by population size, most countries exhibit higher incidences of homicides with female victims. However, Italy does not emerge as the worst offender in Europe; countries like Latvia and Liechtenstein surpass Italy's rates by over four times.</w:t>
+      </w:r>
+    </w:p>
+    <w:p>
+      <w:pPr>
+        <w:rPr>
+          <w:rFonts w:ascii="Times New Roman" w:hAnsi="Times New Roman" w:cs="Times New Roman"/>
+          <w:sz w:val="24"/>
+          <w:szCs w:val="24"/>
+          <w:lang w:val="en-GB"/>
+        </w:rPr>
+      </w:pPr>
+      <w:r>
+        <w:rPr>
+          <w:rFonts w:ascii="Times New Roman" w:hAnsi="Times New Roman" w:cs="Times New Roman"/>
+          <w:sz w:val="24"/>
+          <w:szCs w:val="24"/>
+          <w:lang w:val="en-GB"/>
+        </w:rPr>
+        <w:t>Further analysis, categorizing homicides into family, partner, and a combined family or partner category, highlights the complexity of relationships in different countries. While the data confirms higher murder rates for females than males, there is no consistent dominance of one category over another across European countries.</w:t>
+      </w:r>
+    </w:p>
+    <w:p>
+      <w:pPr>
+        <w:rPr>
+          <w:rFonts w:ascii="Times New Roman" w:hAnsi="Times New Roman" w:cs="Times New Roman"/>
+          <w:sz w:val="24"/>
+          <w:szCs w:val="24"/>
+          <w:lang w:val="en-GB"/>
+        </w:rPr>
+      </w:pPr>
+      <w:r>
+        <w:rPr>
+          <w:rFonts w:ascii="Times New Roman" w:hAnsi="Times New Roman" w:cs="Times New Roman"/>
+          <w:sz w:val="24"/>
+          <w:szCs w:val="24"/>
+          <w:lang w:val="en-GB"/>
+        </w:rPr>
+        <w:t>Comparing Italy to the European Union as a whole, post-normalization, reveals that Italy experiences a notably higher number of homicides related to partners and relatives. However, due to the relatively short time series, definitive conclusions about long-term trends remain challenging.</w:t>
+      </w:r>
+    </w:p>
+    <w:p>
+      <w:pPr>
+        <w:rPr>
+          <w:rFonts w:ascii="Times New Roman" w:hAnsi="Times New Roman" w:cs="Times New Roman"/>
+          <w:sz w:val="24"/>
+          <w:szCs w:val="24"/>
+          <w:lang w:val="en-GB"/>
+        </w:rPr>
+      </w:pPr>
+      <w:r>
+        <w:rPr>
+          <w:rFonts w:ascii="Times New Roman" w:hAnsi="Times New Roman" w:cs="Times New Roman"/>
+          <w:sz w:val="24"/>
+          <w:szCs w:val="24"/>
+          <w:lang w:val="en-GB"/>
+        </w:rPr>
+        <w:t>The visualization of homicide rates across Europe through a map underscores the varying prevalence of such incidents. Countries like Latvia, Lithuania, Croatia, and Montenegro exhibit higher rates, while Italy, although surpassing the EU average in the time series, does not feature among the highest.</w:t>
+      </w:r>
+    </w:p>
+    <w:p>
+      <w:pPr>
+        <w:rPr>
+          <w:rFonts w:ascii="Times New Roman" w:hAnsi="Times New Roman" w:cs="Times New Roman"/>
+          <w:sz w:val="24"/>
+          <w:szCs w:val="24"/>
+          <w:lang w:val="en-GB"/>
+        </w:rPr>
+      </w:pPr>
+      <w:r>
+        <w:rPr>
+          <w:rFonts w:ascii="Times New Roman" w:hAnsi="Times New Roman" w:cs="Times New Roman"/>
+          <w:sz w:val="24"/>
+          <w:szCs w:val="24"/>
+          <w:lang w:val="en-GB"/>
+        </w:rPr>
+        <w:t>The observation that women are often killed by a partner, relative</w:t>
+      </w:r>
+      <w:r>
+        <w:rPr>
+          <w:rFonts w:ascii="Times New Roman" w:hAnsi="Times New Roman" w:cs="Times New Roman"/>
+          <w:sz w:val="24"/>
+          <w:szCs w:val="24"/>
+          <w:lang w:val="en-GB"/>
+        </w:rPr>
+        <w:t>s</w:t>
+      </w:r>
+      <w:r>
+        <w:rPr>
+          <w:rFonts w:ascii="Times New Roman" w:hAnsi="Times New Roman" w:cs="Times New Roman"/>
+          <w:sz w:val="24"/>
+          <w:szCs w:val="24"/>
+          <w:lang w:val="en-GB"/>
+        </w:rPr>
+        <w:t>, or similar acquaintance</w:t>
+      </w:r>
+      <w:r>
+        <w:rPr>
+          <w:rFonts w:ascii="Times New Roman" w:hAnsi="Times New Roman" w:cs="Times New Roman"/>
+          <w:sz w:val="24"/>
+          <w:szCs w:val="24"/>
+          <w:lang w:val="en-GB"/>
+        </w:rPr>
+        <w:t>s</w:t>
+      </w:r>
+      <w:r>
+        <w:rPr>
+          <w:rFonts w:ascii="Times New Roman" w:hAnsi="Times New Roman" w:cs="Times New Roman"/>
+          <w:sz w:val="24"/>
+          <w:szCs w:val="24"/>
+          <w:lang w:val="en-GB"/>
+        </w:rPr>
+        <w:t xml:space="preserve">, whereas this pattern is less prevalent for men, raises the hypothesis of a potential cultural explanation. The well-known concept of a "Patriarchal society" could contribute to possessive </w:t>
+      </w:r>
+      <w:r>
+        <w:rPr>
+          <w:rFonts w:ascii="Times New Roman" w:hAnsi="Times New Roman" w:cs="Times New Roman"/>
+          <w:sz w:val="24"/>
+          <w:szCs w:val="24"/>
+          <w:lang w:val="en-GB"/>
+        </w:rPr>
+        <w:t>behaviours</w:t>
+      </w:r>
+      <w:r>
+        <w:rPr>
+          <w:rFonts w:ascii="Times New Roman" w:hAnsi="Times New Roman" w:cs="Times New Roman"/>
+          <w:sz w:val="24"/>
+          <w:szCs w:val="24"/>
+          <w:lang w:val="en-GB"/>
+        </w:rPr>
+        <w:t xml:space="preserve"> that, in turn, may be linked to the higher incidence of </w:t>
+      </w:r>
+      <w:r>
+        <w:rPr>
+          <w:rFonts w:ascii="Times New Roman" w:hAnsi="Times New Roman" w:cs="Times New Roman"/>
+          <w:sz w:val="24"/>
+          <w:szCs w:val="24"/>
+          <w:lang w:val="en-GB"/>
+        </w:rPr>
+        <w:t xml:space="preserve">partner or relatives-related </w:t>
+      </w:r>
+      <w:r>
+        <w:rPr>
+          <w:rFonts w:ascii="Times New Roman" w:hAnsi="Times New Roman" w:cs="Times New Roman"/>
+          <w:sz w:val="24"/>
+          <w:szCs w:val="24"/>
+          <w:lang w:val="en-GB"/>
+        </w:rPr>
+        <w:t>homicides involving female victims. It's essential to note that this is a preliminary hypothesis, as the current analysis offers a simplified overview. To substantiate such claims, a more comprehensive and detailed investigation would be necessary</w:t>
+      </w:r>
+      <w:r>
+        <w:rPr>
+          <w:rFonts w:ascii="Times New Roman" w:hAnsi="Times New Roman" w:cs="Times New Roman"/>
+          <w:sz w:val="24"/>
+          <w:szCs w:val="24"/>
+          <w:lang w:val="en-GB"/>
+        </w:rPr>
+        <w:t>, with more consistent data.</w:t>
+      </w:r>
+    </w:p>
+    <w:p>
+      <w:pPr>
+        <w:rPr>
+          <w:rFonts w:ascii="Times New Roman" w:hAnsi="Times New Roman" w:cs="Times New Roman"/>
+          <w:sz w:val="24"/>
+          <w:szCs w:val="24"/>
+          <w:lang w:val="en-GB"/>
+        </w:rPr>
+      </w:pPr>
+      <w:r>
+        <w:rPr>
+          <w:rFonts w:ascii="Times New Roman" w:hAnsi="Times New Roman" w:cs="Times New Roman"/>
+          <w:sz w:val="24"/>
+          <w:szCs w:val="24"/>
+          <w:lang w:val="en-GB"/>
+        </w:rPr>
+        <w:t>Shifting focus to self-inflicted violence, the analysis of suicide trends in Italy shows a stark gender difference, with male suicides outnumbering female suicides by over three times. While the overall suicide figures decreased from 1994 to 2015, the decline is attributed to a decrease in male suicides, whereas female suicides remained relatively stable.</w:t>
+      </w:r>
+    </w:p>
+    <w:p>
+      <w:pPr>
+        <w:rPr>
+          <w:rFonts w:ascii="Times New Roman" w:hAnsi="Times New Roman" w:cs="Times New Roman"/>
+          <w:sz w:val="24"/>
+          <w:szCs w:val="24"/>
+          <w:lang w:val="en-GB"/>
+        </w:rPr>
+      </w:pPr>
+      <w:r>
+        <w:rPr>
+          <w:rFonts w:ascii="Times New Roman" w:hAnsi="Times New Roman" w:cs="Times New Roman"/>
+          <w:sz w:val="24"/>
+          <w:szCs w:val="24"/>
+          <w:lang w:val="en-GB"/>
+        </w:rPr>
+        <w:t xml:space="preserve">Notably, suicide attempts, as documented by ISTAT, present a nuanced perspective. Despite a higher rate of male suicides, the similarity in suicide attempt numbers suggests that the observed threefold difference in total suicides is largely influenced by varying success rates. This highlights </w:t>
+      </w:r>
+      <w:r>
+        <w:rPr>
+          <w:rFonts w:ascii="Times New Roman" w:hAnsi="Times New Roman" w:cs="Times New Roman"/>
+          <w:sz w:val="24"/>
+          <w:szCs w:val="24"/>
+          <w:lang w:val="en-GB"/>
+        </w:rPr>
+        <w:lastRenderedPageBreak/>
+        <w:t>the need for a comprehensive understanding of the dynamics involved in both lethal and non-lethal self-harm, emphasizing the complexity of gendered patterns in these societal phenomena.</w:t>
+      </w:r>
+    </w:p>
+    <w:p>
+      <w:pPr>
+        <w:rPr>
+          <w:rFonts w:ascii="Times New Roman" w:hAnsi="Times New Roman" w:cs="Times New Roman"/>
+          <w:sz w:val="24"/>
+          <w:szCs w:val="24"/>
+          <w:lang w:val="en-GB"/>
+        </w:rPr>
+      </w:pPr>
+      <w:r>
+        <w:rPr>
+          <w:rFonts w:ascii="Times New Roman" w:hAnsi="Times New Roman" w:cs="Times New Roman"/>
+          <w:sz w:val="24"/>
+          <w:szCs w:val="24"/>
+          <w:lang w:val="en-GB"/>
+        </w:rPr>
+        <w:t>In conclusion, this study provides valuable insights into gendered patterns of lethal and self-harming violence in Italy and the European Union, challenging preconceptions and emphasizing the importance of considering multiple dimensions in understanding these complex issues. The observed disparities underscore the need for nuanced and context-specific interventions to address gender-based violence and self-harm effectively.</w:t>
+      </w:r>
     </w:p>
     <w:sectPr>
       <w:pgSz w:w="11906" w:h="16838"/>

--- a/Gendered Patterns of Lethal and Self.docx
+++ b/Gendered Patterns of Lethal and Self.docx
@@ -18,7 +18,7 @@
           <w:szCs w:val="40"/>
           <w:lang w:val="en-GB"/>
         </w:rPr>
-        <w:t>"Gendered Patterns of Lethal and Self-Harming Violence: An In-depth Analysis in Italy and the European Union"</w:t>
+        <w:t>Gendered Patterns of Lethal and Self-Harming Violence: An In-depth Analysis in Italy and the European Union</w:t>
       </w:r>
     </w:p>
     <w:p>
@@ -132,6 +132,25 @@
           <w:lang w:val="en-GB"/>
         </w:rPr>
         <w:t>Data Used</w:t>
+      </w:r>
+    </w:p>
+    <w:p>
+      <w:pPr>
+        <w:rPr>
+          <w:rFonts w:ascii="Times New Roman" w:hAnsi="Times New Roman" w:cs="Times New Roman"/>
+          <w:sz w:val="28"/>
+          <w:szCs w:val="28"/>
+          <w:lang w:val="en-GB"/>
+        </w:rPr>
+      </w:pPr>
+      <w:r>
+        <w:rPr>
+          <w:rFonts w:ascii="Times New Roman" w:hAnsi="Times New Roman" w:cs="Times New Roman"/>
+          <w:sz w:val="28"/>
+          <w:szCs w:val="28"/>
+          <w:lang w:val="en-GB"/>
+        </w:rPr>
+        <w:t>2.1 Sources</w:t>
       </w:r>
     </w:p>
     <w:p>
@@ -282,62 +301,18 @@
         </w:rPr>
         <w:t>All the datasets can be downloaded from the “</w:t>
       </w:r>
-      <w:proofErr w:type="spellStart"/>
-      <w:r>
-        <w:fldChar w:fldCharType="begin"/>
-      </w:r>
-      <w:r>
-        <w:rPr>
-          <w:lang w:val="en-GB"/>
-        </w:rPr>
-        <w:instrText>HYPERLINK "https://github.com/chiesastefano/rProject"</w:instrText>
-      </w:r>
-      <w:r>
-        <w:fldChar w:fldCharType="separate"/>
-      </w:r>
-      <w:r>
-        <w:rPr>
-          <w:rStyle w:val="Collegamentoipertestuale"/>
-          <w:rFonts w:ascii="Times New Roman" w:hAnsi="Times New Roman" w:cs="Times New Roman"/>
-          <w:sz w:val="24"/>
-          <w:szCs w:val="24"/>
-          <w:lang w:val="en-GB"/>
-        </w:rPr>
-        <w:t>chiesastefano</w:t>
-      </w:r>
-      <w:proofErr w:type="spellEnd"/>
-      <w:r>
-        <w:rPr>
-          <w:rStyle w:val="Collegamentoipertestuale"/>
-          <w:rFonts w:ascii="Times New Roman" w:hAnsi="Times New Roman" w:cs="Times New Roman"/>
-          <w:sz w:val="24"/>
-          <w:szCs w:val="24"/>
-          <w:lang w:val="en-GB"/>
-        </w:rPr>
-        <w:t>/</w:t>
-      </w:r>
-      <w:proofErr w:type="spellStart"/>
-      <w:r>
-        <w:rPr>
-          <w:rStyle w:val="Collegamentoipertestuale"/>
-          <w:rFonts w:ascii="Times New Roman" w:hAnsi="Times New Roman" w:cs="Times New Roman"/>
-          <w:sz w:val="24"/>
-          <w:szCs w:val="24"/>
-          <w:lang w:val="en-GB"/>
-        </w:rPr>
-        <w:t>rProject</w:t>
-      </w:r>
-      <w:proofErr w:type="spellEnd"/>
-      <w:r>
-        <w:rPr>
-          <w:rStyle w:val="Collegamentoipertestuale"/>
-          <w:rFonts w:ascii="Times New Roman" w:hAnsi="Times New Roman" w:cs="Times New Roman"/>
-          <w:sz w:val="24"/>
-          <w:szCs w:val="24"/>
-          <w:lang w:val="en-GB"/>
-        </w:rPr>
-        <w:fldChar w:fldCharType="end"/>
-      </w:r>
+      <w:hyperlink r:id="rId8" w:history="1">
+        <w:r>
+          <w:rPr>
+            <w:rStyle w:val="Collegamentoipertestuale"/>
+            <w:rFonts w:ascii="Times New Roman" w:hAnsi="Times New Roman" w:cs="Times New Roman"/>
+            <w:sz w:val="24"/>
+            <w:szCs w:val="24"/>
+            <w:lang w:val="en-GB"/>
+          </w:rPr>
+          <w:t>chiesastefano/rProject</w:t>
+        </w:r>
+      </w:hyperlink>
       <w:r>
         <w:rPr>
           <w:rFonts w:ascii="Times New Roman" w:hAnsi="Times New Roman" w:cs="Times New Roman"/>
@@ -352,21 +327,269 @@
       <w:pPr>
         <w:rPr>
           <w:rFonts w:ascii="Times New Roman" w:hAnsi="Times New Roman" w:cs="Times New Roman"/>
-          <w:sz w:val="24"/>
-          <w:szCs w:val="24"/>
-          <w:lang w:val="en-GB"/>
-        </w:rPr>
-      </w:pPr>
-    </w:p>
-    <w:p>
-      <w:pPr>
+          <w:sz w:val="28"/>
+          <w:szCs w:val="28"/>
+          <w:lang w:val="en-GB"/>
+        </w:rPr>
+      </w:pPr>
+    </w:p>
+    <w:p>
+      <w:pPr>
+        <w:rPr>
+          <w:rFonts w:ascii="Times New Roman" w:hAnsi="Times New Roman" w:cs="Times New Roman"/>
+          <w:sz w:val="24"/>
+          <w:szCs w:val="24"/>
+          <w:lang w:val="en-GB"/>
+        </w:rPr>
+      </w:pPr>
+      <w:r>
+        <w:rPr>
+          <w:rFonts w:ascii="Times New Roman" w:hAnsi="Times New Roman" w:cs="Times New Roman"/>
+          <w:sz w:val="28"/>
+          <w:szCs w:val="28"/>
+          <w:lang w:val="en-GB"/>
+        </w:rPr>
+        <w:t>2.2 Data Cleaning</w:t>
+      </w:r>
+    </w:p>
+    <w:p>
+      <w:pPr>
+        <w:rPr>
+          <w:rFonts w:ascii="Times New Roman" w:hAnsi="Times New Roman" w:cs="Times New Roman"/>
+          <w:sz w:val="24"/>
+          <w:szCs w:val="24"/>
+          <w:lang w:val="en-GB"/>
+        </w:rPr>
+      </w:pPr>
+      <w:r>
+        <w:rPr>
+          <w:rFonts w:ascii="Times New Roman" w:hAnsi="Times New Roman" w:cs="Times New Roman"/>
+          <w:sz w:val="24"/>
+          <w:szCs w:val="24"/>
+          <w:lang w:val="en-GB"/>
+        </w:rPr>
+        <w:t>Not every sheet in the Excel</w:t>
+      </w:r>
+      <w:r>
+        <w:rPr>
+          <w:rFonts w:ascii="Times New Roman" w:hAnsi="Times New Roman" w:cs="Times New Roman"/>
+          <w:sz w:val="24"/>
+          <w:szCs w:val="24"/>
+          <w:lang w:val="en-GB"/>
+        </w:rPr>
+        <w:t xml:space="preserve"> or XLSX</w:t>
+      </w:r>
+      <w:r>
+        <w:rPr>
+          <w:rFonts w:ascii="Times New Roman" w:hAnsi="Times New Roman" w:cs="Times New Roman"/>
+          <w:sz w:val="24"/>
+          <w:szCs w:val="24"/>
+          <w:lang w:val="en-GB"/>
+        </w:rPr>
+        <w:t xml:space="preserve"> file</w:t>
+      </w:r>
+      <w:r>
+        <w:rPr>
+          <w:rFonts w:ascii="Times New Roman" w:hAnsi="Times New Roman" w:cs="Times New Roman"/>
+          <w:sz w:val="24"/>
+          <w:szCs w:val="24"/>
+          <w:lang w:val="en-GB"/>
+        </w:rPr>
+        <w:t>s</w:t>
+      </w:r>
+      <w:r>
+        <w:rPr>
+          <w:rFonts w:ascii="Times New Roman" w:hAnsi="Times New Roman" w:cs="Times New Roman"/>
+          <w:sz w:val="24"/>
+          <w:szCs w:val="24"/>
+          <w:lang w:val="en-GB"/>
+        </w:rPr>
+        <w:t xml:space="preserve"> is utilized; the code contains references only to the ones required for the specified function.</w:t>
+      </w:r>
+      <w:r>
+        <w:rPr>
+          <w:rFonts w:ascii="Times New Roman" w:hAnsi="Times New Roman" w:cs="Times New Roman"/>
+          <w:sz w:val="24"/>
+          <w:szCs w:val="24"/>
+          <w:lang w:val="en-GB"/>
+        </w:rPr>
+        <w:br/>
+        <w:t>Eg:</w:t>
+      </w:r>
+      <w:r>
+        <w:rPr>
+          <w:rFonts w:ascii="Times New Roman" w:hAnsi="Times New Roman" w:cs="Times New Roman"/>
+          <w:sz w:val="24"/>
+          <w:szCs w:val="24"/>
+          <w:lang w:val="en-GB"/>
+        </w:rPr>
+        <w:br/>
+      </w:r>
+      <w:r>
+        <w:rPr>
+          <w:rFonts w:ascii="Times New Roman" w:hAnsi="Times New Roman" w:cs="Times New Roman"/>
+          <w:sz w:val="24"/>
+          <w:szCs w:val="24"/>
+          <w:lang w:val="en-GB"/>
+        </w:rPr>
+        <w:t xml:space="preserve">df &lt;- read_excel(file_path, skip = 2, </w:t>
+      </w:r>
+      <w:r>
+        <w:rPr>
+          <w:rFonts w:ascii="Times New Roman" w:hAnsi="Times New Roman" w:cs="Times New Roman"/>
+          <w:sz w:val="24"/>
+          <w:szCs w:val="24"/>
+          <w:u w:val="single"/>
+          <w:lang w:val="en-GB"/>
+        </w:rPr>
+        <w:t>sheet = 1</w:t>
+      </w:r>
+      <w:r>
+        <w:rPr>
+          <w:rFonts w:ascii="Times New Roman" w:hAnsi="Times New Roman" w:cs="Times New Roman"/>
+          <w:sz w:val="24"/>
+          <w:szCs w:val="24"/>
+          <w:lang w:val="en-GB"/>
+        </w:rPr>
+        <w:t>)</w:t>
+      </w:r>
+    </w:p>
+    <w:p>
+      <w:pPr>
+        <w:rPr>
+          <w:rFonts w:ascii="Times New Roman" w:hAnsi="Times New Roman" w:cs="Times New Roman"/>
+          <w:sz w:val="24"/>
+          <w:szCs w:val="24"/>
+          <w:lang w:val="en-GB"/>
+        </w:rPr>
+      </w:pPr>
+      <w:r>
+        <w:rPr>
+          <w:rFonts w:ascii="Times New Roman" w:hAnsi="Times New Roman" w:cs="Times New Roman"/>
+          <w:sz w:val="24"/>
+          <w:szCs w:val="24"/>
+          <w:lang w:val="en-GB"/>
+        </w:rPr>
+        <w:t>The datasets have undergone cleaning, processing, integration, and filtering, both manually and programmatically, as illustrated in the following example:</w:t>
+      </w:r>
+    </w:p>
+    <w:p>
+      <w:pPr>
+        <w:rPr>
+          <w:rFonts w:ascii="Times New Roman" w:hAnsi="Times New Roman" w:cs="Times New Roman"/>
+          <w:sz w:val="24"/>
+          <w:szCs w:val="24"/>
+          <w:lang w:val="en-GB"/>
+        </w:rPr>
+      </w:pPr>
+      <w:r>
+        <w:rPr>
+          <w:rFonts w:ascii="Times New Roman" w:hAnsi="Times New Roman" w:cs="Times New Roman"/>
+          <w:sz w:val="24"/>
+          <w:szCs w:val="24"/>
+        </w:rPr>
+        <w:t xml:space="preserve"># </w:t>
+      </w:r>
+      <w:r>
+        <w:rPr>
+          <w:rFonts w:ascii="Times New Roman" w:hAnsi="Times New Roman" w:cs="Times New Roman"/>
+          <w:sz w:val="24"/>
+          <w:szCs w:val="24"/>
+        </w:rPr>
+        <w:t>f</w:t>
+      </w:r>
+      <w:r>
+        <w:rPr>
+          <w:rFonts w:ascii="Times New Roman" w:hAnsi="Times New Roman" w:cs="Times New Roman"/>
+          <w:sz w:val="24"/>
+          <w:szCs w:val="24"/>
+        </w:rPr>
+        <w:t>ilter rows for the year 2021 and "Valori per centomila abitanti"</w:t>
+      </w:r>
+      <w:r>
+        <w:rPr>
+          <w:rFonts w:ascii="Times New Roman" w:hAnsi="Times New Roman" w:cs="Times New Roman"/>
+          <w:sz w:val="24"/>
+          <w:szCs w:val="24"/>
+        </w:rPr>
+        <w:br/>
+        <w:t xml:space="preserve">   df_filtered &lt;- df %&gt;% </w:t>
+      </w:r>
+      <w:r>
+        <w:rPr>
+          <w:rFonts w:ascii="Times New Roman" w:hAnsi="Times New Roman" w:cs="Times New Roman"/>
+          <w:sz w:val="24"/>
+          <w:szCs w:val="24"/>
+        </w:rPr>
+        <w:br/>
+        <w:t xml:space="preserve">      filter(Anno == 2021, `Unità` == "Valori per centomila abitanti", `Sesso della vittima` != </w:t>
+      </w:r>
+      <w:r>
+        <w:rPr>
+          <w:rFonts w:ascii="Times New Roman" w:hAnsi="Times New Roman" w:cs="Times New Roman"/>
+          <w:sz w:val="24"/>
+          <w:szCs w:val="24"/>
+          <w:lang w:val="en-GB"/>
+        </w:rPr>
+        <w:t>"T")</w:t>
+      </w:r>
+      <w:r>
+        <w:rPr>
+          <w:rFonts w:ascii="Times New Roman" w:hAnsi="Times New Roman" w:cs="Times New Roman"/>
+          <w:sz w:val="24"/>
+          <w:szCs w:val="24"/>
+          <w:lang w:val="en-GB"/>
+        </w:rPr>
+        <w:br/>
+      </w:r>
+      <w:r>
+        <w:rPr>
+          <w:rFonts w:ascii="Times New Roman" w:hAnsi="Times New Roman" w:cs="Times New Roman"/>
+          <w:sz w:val="24"/>
+          <w:szCs w:val="24"/>
+          <w:lang w:val="en-GB"/>
+        </w:rPr>
+        <w:t># remove the last row ("Total")</w:t>
+      </w:r>
+      <w:r>
+        <w:rPr>
+          <w:rFonts w:ascii="Times New Roman" w:hAnsi="Times New Roman" w:cs="Times New Roman"/>
+          <w:sz w:val="24"/>
+          <w:szCs w:val="24"/>
+          <w:lang w:val="en-GB"/>
+        </w:rPr>
+        <w:br/>
+        <w:t xml:space="preserve">   </w:t>
+      </w:r>
+      <w:r>
+        <w:rPr>
+          <w:rFonts w:ascii="Times New Roman" w:hAnsi="Times New Roman" w:cs="Times New Roman"/>
+          <w:sz w:val="24"/>
+          <w:szCs w:val="24"/>
+          <w:lang w:val="en-GB"/>
+        </w:rPr>
+        <w:t>df &lt;- df[-nrow(df), ]</w:t>
+      </w:r>
+    </w:p>
+    <w:p>
+      <w:pPr>
+        <w:rPr>
+          <w:rFonts w:ascii="Times New Roman" w:hAnsi="Times New Roman" w:cs="Times New Roman"/>
+          <w:sz w:val="24"/>
+          <w:szCs w:val="24"/>
+          <w:lang w:val="en-GB"/>
+        </w:rPr>
+      </w:pPr>
+      <w:r>
         <w:rPr>
           <w:rFonts w:ascii="Times New Roman" w:hAnsi="Times New Roman" w:cs="Times New Roman"/>
           <w:sz w:val="36"/>
           <w:szCs w:val="36"/>
           <w:lang w:val="en-GB"/>
         </w:rPr>
-      </w:pPr>
+        <w:lastRenderedPageBreak/>
+        <w:t xml:space="preserve">3. </w:t>
+      </w:r>
       <w:r>
         <w:rPr>
           <w:rFonts w:ascii="Times New Roman" w:hAnsi="Times New Roman" w:cs="Times New Roman"/>
@@ -374,94 +597,54 @@
           <w:szCs w:val="36"/>
           <w:lang w:val="en-GB"/>
         </w:rPr>
-        <w:t xml:space="preserve">3. </w:t>
-      </w:r>
-      <w:r>
+        <w:t>Ask Phase</w:t>
+      </w:r>
+    </w:p>
+    <w:p>
+      <w:pPr>
+        <w:rPr>
+          <w:rFonts w:ascii="Times New Roman" w:hAnsi="Times New Roman" w:cs="Times New Roman"/>
+          <w:sz w:val="24"/>
+          <w:szCs w:val="24"/>
+          <w:lang w:val="en-GB"/>
+        </w:rPr>
+      </w:pPr>
+      <w:r>
+        <w:rPr>
+          <w:rFonts w:ascii="Times New Roman" w:hAnsi="Times New Roman" w:cs="Times New Roman"/>
+          <w:sz w:val="24"/>
+          <w:szCs w:val="24"/>
+          <w:lang w:val="en-GB"/>
+        </w:rPr>
+        <w:t>Gender violence is a highly sensitive topic that has, in many instances, transformed into a political symbol for those who feel directly affected by it. Numerous individuals argue that women are inherently more susceptible to being victims of violence, often attributing the role of primary perpetrators to close male associates. The objective of this paper is to investigate whether this assertion is supported by empirical evidence, with a specific focus on cases in Italy and selected European Union countries. To achieve this, we will examine data on homicides and suicides, analysing the dynamics of the relationship between the perpetrator and the victim.</w:t>
+      </w:r>
+    </w:p>
+    <w:p>
+      <w:pPr>
+        <w:rPr>
+          <w:rFonts w:ascii="Times New Roman" w:hAnsi="Times New Roman" w:cs="Times New Roman"/>
+          <w:sz w:val="24"/>
+          <w:szCs w:val="24"/>
+          <w:lang w:val="en-GB"/>
+        </w:rPr>
+      </w:pPr>
+    </w:p>
+    <w:p>
+      <w:pPr>
         <w:rPr>
           <w:rFonts w:ascii="Times New Roman" w:hAnsi="Times New Roman" w:cs="Times New Roman"/>
           <w:sz w:val="36"/>
           <w:szCs w:val="36"/>
           <w:lang w:val="en-GB"/>
         </w:rPr>
-        <w:t>Ask Phase</w:t>
-      </w:r>
-    </w:p>
-    <w:p>
-      <w:pPr>
-        <w:rPr>
-          <w:rFonts w:ascii="Times New Roman" w:hAnsi="Times New Roman" w:cs="Times New Roman"/>
-          <w:sz w:val="24"/>
-          <w:szCs w:val="24"/>
-          <w:lang w:val="en-GB"/>
-        </w:rPr>
-      </w:pPr>
-      <w:r>
-        <w:rPr>
-          <w:rFonts w:ascii="Times New Roman" w:hAnsi="Times New Roman" w:cs="Times New Roman"/>
-          <w:sz w:val="24"/>
-          <w:szCs w:val="24"/>
-          <w:lang w:val="en-GB"/>
-        </w:rPr>
-        <w:t>Gender violence is a highly sensitive topic that has, in many instances, transformed into a political symbol for those who feel directly affected by it. Numerous individuals argue that women are inherently more susceptible to being victims of violence, often attributing the role of primary perpetrators to close male associates. The objective of this paper is to investigate whether this assertion is supported by empirical evidence, with a specific focus on cases in Italy and selected European Union countries. To achieve this, we will examine data on homicides and suicides, analysing the dynamics of the relationship between the perpetrator and the victim.</w:t>
-      </w:r>
-    </w:p>
-    <w:p>
-      <w:pPr>
-        <w:rPr>
-          <w:rFonts w:ascii="Times New Roman" w:hAnsi="Times New Roman" w:cs="Times New Roman"/>
-          <w:sz w:val="24"/>
-          <w:szCs w:val="24"/>
-          <w:lang w:val="en-GB"/>
-        </w:rPr>
-      </w:pPr>
-    </w:p>
-    <w:p>
-      <w:pPr>
-        <w:rPr>
-          <w:rFonts w:ascii="Times New Roman" w:hAnsi="Times New Roman" w:cs="Times New Roman"/>
-          <w:sz w:val="24"/>
-          <w:szCs w:val="24"/>
-          <w:lang w:val="en-GB"/>
-        </w:rPr>
-      </w:pPr>
-    </w:p>
-    <w:p>
-      <w:pPr>
-        <w:rPr>
-          <w:rFonts w:ascii="Times New Roman" w:hAnsi="Times New Roman" w:cs="Times New Roman"/>
-          <w:sz w:val="24"/>
-          <w:szCs w:val="24"/>
-          <w:lang w:val="en-GB"/>
-        </w:rPr>
-      </w:pPr>
-    </w:p>
-    <w:p>
-      <w:pPr>
-        <w:rPr>
-          <w:rFonts w:ascii="Times New Roman" w:hAnsi="Times New Roman" w:cs="Times New Roman"/>
-          <w:sz w:val="24"/>
-          <w:szCs w:val="24"/>
-          <w:lang w:val="en-GB"/>
-        </w:rPr>
-      </w:pPr>
-    </w:p>
-    <w:p>
-      <w:pPr>
+      </w:pPr>
+      <w:r>
         <w:rPr>
           <w:rFonts w:ascii="Times New Roman" w:hAnsi="Times New Roman" w:cs="Times New Roman"/>
           <w:sz w:val="36"/>
           <w:szCs w:val="36"/>
           <w:lang w:val="en-GB"/>
         </w:rPr>
-      </w:pPr>
-      <w:r>
-        <w:rPr>
-          <w:rFonts w:ascii="Times New Roman" w:hAnsi="Times New Roman" w:cs="Times New Roman"/>
-          <w:sz w:val="36"/>
-          <w:szCs w:val="36"/>
-          <w:lang w:val="en-GB"/>
-        </w:rPr>
-        <w:lastRenderedPageBreak/>
         <w:t xml:space="preserve">4. </w:t>
       </w:r>
       <w:r>
@@ -583,37 +766,15 @@
           <w:lang w:val="en-GB"/>
         </w:rPr>
       </w:pPr>
-      <w:proofErr w:type="spellStart"/>
-      <w:r>
-        <w:rPr>
-          <w:rFonts w:ascii="Times New Roman" w:hAnsi="Times New Roman" w:cs="Times New Roman"/>
-          <w:sz w:val="24"/>
-          <w:szCs w:val="24"/>
-          <w:lang w:val="en-GB"/>
-        </w:rPr>
-        <w:t>Tidyverse</w:t>
-      </w:r>
-      <w:proofErr w:type="spellEnd"/>
-      <w:r>
-        <w:rPr>
-          <w:rFonts w:ascii="Times New Roman" w:hAnsi="Times New Roman" w:cs="Times New Roman"/>
-          <w:sz w:val="24"/>
-          <w:szCs w:val="24"/>
-          <w:lang w:val="en-GB"/>
-        </w:rPr>
-        <w:t xml:space="preserve">: for data </w:t>
-      </w:r>
-      <w:proofErr w:type="gramStart"/>
-      <w:r>
-        <w:rPr>
-          <w:rFonts w:ascii="Times New Roman" w:hAnsi="Times New Roman" w:cs="Times New Roman"/>
-          <w:sz w:val="24"/>
-          <w:szCs w:val="24"/>
-          <w:lang w:val="en-GB"/>
-        </w:rPr>
-        <w:t>visualization;</w:t>
-      </w:r>
-      <w:proofErr w:type="gramEnd"/>
+      <w:r>
+        <w:rPr>
+          <w:rFonts w:ascii="Times New Roman" w:hAnsi="Times New Roman" w:cs="Times New Roman"/>
+          <w:sz w:val="24"/>
+          <w:szCs w:val="24"/>
+          <w:lang w:val="en-GB"/>
+        </w:rPr>
+        <w:t>Tidyverse: for data visualization;</w:t>
+      </w:r>
     </w:p>
     <w:p>
       <w:pPr>
@@ -629,37 +790,15 @@
           <w:lang w:val="en-GB"/>
         </w:rPr>
       </w:pPr>
-      <w:proofErr w:type="spellStart"/>
-      <w:r>
-        <w:rPr>
-          <w:rFonts w:ascii="Times New Roman" w:hAnsi="Times New Roman" w:cs="Times New Roman"/>
-          <w:sz w:val="24"/>
-          <w:szCs w:val="24"/>
-          <w:lang w:val="en-GB"/>
-        </w:rPr>
-        <w:t>Readxl</w:t>
-      </w:r>
-      <w:proofErr w:type="spellEnd"/>
-      <w:r>
-        <w:rPr>
-          <w:rFonts w:ascii="Times New Roman" w:hAnsi="Times New Roman" w:cs="Times New Roman"/>
-          <w:sz w:val="24"/>
-          <w:szCs w:val="24"/>
-          <w:lang w:val="en-GB"/>
-        </w:rPr>
-        <w:t xml:space="preserve">: to read XLSX </w:t>
-      </w:r>
-      <w:proofErr w:type="gramStart"/>
-      <w:r>
-        <w:rPr>
-          <w:rFonts w:ascii="Times New Roman" w:hAnsi="Times New Roman" w:cs="Times New Roman"/>
-          <w:sz w:val="24"/>
-          <w:szCs w:val="24"/>
-          <w:lang w:val="en-GB"/>
-        </w:rPr>
-        <w:t>files;</w:t>
-      </w:r>
-      <w:proofErr w:type="gramEnd"/>
+      <w:r>
+        <w:rPr>
+          <w:rFonts w:ascii="Times New Roman" w:hAnsi="Times New Roman" w:cs="Times New Roman"/>
+          <w:sz w:val="24"/>
+          <w:szCs w:val="24"/>
+          <w:lang w:val="en-GB"/>
+        </w:rPr>
+        <w:t>Readxl: to read XLSX files;</w:t>
+      </w:r>
     </w:p>
     <w:p>
       <w:pPr>
@@ -682,19 +821,8 @@
           <w:szCs w:val="24"/>
           <w:lang w:val="en-GB"/>
         </w:rPr>
-        <w:t xml:space="preserve">Readr: to read CSV </w:t>
-      </w:r>
-      <w:proofErr w:type="gramStart"/>
-      <w:r>
-        <w:rPr>
-          <w:rFonts w:ascii="Times New Roman" w:hAnsi="Times New Roman" w:cs="Times New Roman"/>
-          <w:sz w:val="24"/>
-          <w:szCs w:val="24"/>
-          <w:lang w:val="en-GB"/>
-        </w:rPr>
-        <w:t>files;</w:t>
-      </w:r>
-      <w:proofErr w:type="gramEnd"/>
+        <w:t>Readr: to read CSV files;</w:t>
+      </w:r>
     </w:p>
     <w:p>
       <w:pPr>
@@ -717,19 +845,8 @@
           <w:szCs w:val="24"/>
           <w:lang w:val="en-GB"/>
         </w:rPr>
-        <w:t xml:space="preserve">Ggplot2: for graphical </w:t>
-      </w:r>
-      <w:proofErr w:type="gramStart"/>
-      <w:r>
-        <w:rPr>
-          <w:rFonts w:ascii="Times New Roman" w:hAnsi="Times New Roman" w:cs="Times New Roman"/>
-          <w:sz w:val="24"/>
-          <w:szCs w:val="24"/>
-          <w:lang w:val="en-GB"/>
-        </w:rPr>
-        <w:t>visualization;</w:t>
-      </w:r>
-      <w:proofErr w:type="gramEnd"/>
+        <w:t>Ggplot2: for graphical visualization;</w:t>
+      </w:r>
     </w:p>
     <w:p>
       <w:pPr>
@@ -745,37 +862,15 @@
           <w:lang w:val="en-GB"/>
         </w:rPr>
       </w:pPr>
-      <w:proofErr w:type="spellStart"/>
-      <w:r>
-        <w:rPr>
-          <w:rFonts w:ascii="Times New Roman" w:hAnsi="Times New Roman" w:cs="Times New Roman"/>
-          <w:sz w:val="24"/>
-          <w:szCs w:val="24"/>
-          <w:lang w:val="en-GB"/>
-        </w:rPr>
-        <w:t>Dplyr</w:t>
-      </w:r>
-      <w:proofErr w:type="spellEnd"/>
-      <w:r>
-        <w:rPr>
-          <w:rFonts w:ascii="Times New Roman" w:hAnsi="Times New Roman" w:cs="Times New Roman"/>
-          <w:sz w:val="24"/>
-          <w:szCs w:val="24"/>
-          <w:lang w:val="en-GB"/>
-        </w:rPr>
-        <w:t xml:space="preserve">: to manipulate </w:t>
-      </w:r>
-      <w:proofErr w:type="gramStart"/>
-      <w:r>
-        <w:rPr>
-          <w:rFonts w:ascii="Times New Roman" w:hAnsi="Times New Roman" w:cs="Times New Roman"/>
-          <w:sz w:val="24"/>
-          <w:szCs w:val="24"/>
-          <w:lang w:val="en-GB"/>
-        </w:rPr>
-        <w:t>data;</w:t>
-      </w:r>
-      <w:proofErr w:type="gramEnd"/>
+      <w:r>
+        <w:rPr>
+          <w:rFonts w:ascii="Times New Roman" w:hAnsi="Times New Roman" w:cs="Times New Roman"/>
+          <w:sz w:val="24"/>
+          <w:szCs w:val="24"/>
+          <w:lang w:val="en-GB"/>
+        </w:rPr>
+        <w:t>Dplyr: to manipulate data;</w:t>
+      </w:r>
     </w:p>
     <w:p>
       <w:pPr>
@@ -791,25 +886,14 @@
           <w:lang w:val="en-GB"/>
         </w:rPr>
       </w:pPr>
-      <w:proofErr w:type="spellStart"/>
-      <w:r>
-        <w:rPr>
-          <w:rFonts w:ascii="Times New Roman" w:hAnsi="Times New Roman" w:cs="Times New Roman"/>
-          <w:sz w:val="24"/>
-          <w:szCs w:val="24"/>
-          <w:lang w:val="en-GB"/>
-        </w:rPr>
-        <w:t>Countrycode</w:t>
-      </w:r>
-      <w:proofErr w:type="spellEnd"/>
-      <w:r>
-        <w:rPr>
-          <w:rFonts w:ascii="Times New Roman" w:hAnsi="Times New Roman" w:cs="Times New Roman"/>
-          <w:sz w:val="24"/>
-          <w:szCs w:val="24"/>
-          <w:lang w:val="en-GB"/>
-        </w:rPr>
-        <w:t>: to translate country names from Italian to English.</w:t>
+      <w:r>
+        <w:rPr>
+          <w:rFonts w:ascii="Times New Roman" w:hAnsi="Times New Roman" w:cs="Times New Roman"/>
+          <w:sz w:val="24"/>
+          <w:szCs w:val="24"/>
+          <w:lang w:val="en-GB"/>
+        </w:rPr>
+        <w:t>Countrycode: to translate country names from Italian to English.</w:t>
       </w:r>
     </w:p>
     <w:p>
@@ -857,51 +941,641 @@
           <w:szCs w:val="24"/>
           <w:lang w:val="en-GB"/>
         </w:rPr>
-        <w:t xml:space="preserve">As mentioned earlier, ISTAT is the Italian Statistical Institute, and </w:t>
-      </w:r>
-      <w:proofErr w:type="gramStart"/>
-      <w:r>
-        <w:rPr>
-          <w:rFonts w:ascii="Times New Roman" w:hAnsi="Times New Roman" w:cs="Times New Roman"/>
-          <w:sz w:val="24"/>
-          <w:szCs w:val="24"/>
-          <w:lang w:val="en-GB"/>
-        </w:rPr>
-        <w:t>the majority of</w:t>
-      </w:r>
-      <w:proofErr w:type="gramEnd"/>
-      <w:r>
-        <w:rPr>
-          <w:rFonts w:ascii="Times New Roman" w:hAnsi="Times New Roman" w:cs="Times New Roman"/>
-          <w:sz w:val="24"/>
-          <w:szCs w:val="24"/>
-          <w:lang w:val="en-GB"/>
-        </w:rPr>
-        <w:t xml:space="preserve"> its data is in Italian. This language difference could pose challenges when interacting with certain parts of the code, such as the "</w:t>
-      </w:r>
-      <w:proofErr w:type="spellStart"/>
-      <w:r>
-        <w:rPr>
-          <w:rFonts w:ascii="Times New Roman" w:hAnsi="Times New Roman" w:cs="Times New Roman"/>
-          <w:sz w:val="24"/>
-          <w:szCs w:val="24"/>
-          <w:lang w:val="en-GB"/>
-        </w:rPr>
-        <w:t>geom_map</w:t>
-      </w:r>
-      <w:proofErr w:type="spellEnd"/>
-      <w:r>
-        <w:rPr>
-          <w:rFonts w:ascii="Times New Roman" w:hAnsi="Times New Roman" w:cs="Times New Roman"/>
-          <w:sz w:val="24"/>
-          <w:szCs w:val="24"/>
-          <w:lang w:val="en-GB"/>
-        </w:rPr>
-        <w:t>" function in ggplot2. To address this, I created a mapping of every country in the Italian dataset, linking them to their English translations. Subsequently, I utilized this mapping to translate names as necessary within the functions.</w:t>
-      </w:r>
-    </w:p>
-    <w:p>
-      <w:pPr>
+        <w:t>As mentioned earlier, ISTAT is the Italian Statistical Institute, and the majority of its data is in Italian. This language difference could pose challenges when interacting with certain parts of the code, such as the "geom_map" function in ggplot2. To address this, I created a mapping of every country in the Italian dataset, linking them to their English translations. Subsequently, I utilized this mapping to translate names as necessary within the functions.</w:t>
+      </w:r>
+    </w:p>
+    <w:p>
+      <w:pPr>
+        <w:spacing w:line="180" w:lineRule="auto"/>
+        <w:rPr>
+          <w:rFonts w:ascii="Times New Roman" w:hAnsi="Times New Roman" w:cs="Times New Roman"/>
+          <w:sz w:val="24"/>
+          <w:szCs w:val="24"/>
+          <w:lang w:val="en-GB"/>
+        </w:rPr>
+      </w:pPr>
+    </w:p>
+    <w:p>
+      <w:pPr>
+        <w:spacing w:line="180" w:lineRule="auto"/>
+        <w:rPr>
+          <w:rFonts w:ascii="Times New Roman" w:hAnsi="Times New Roman" w:cs="Times New Roman"/>
+          <w:sz w:val="24"/>
+          <w:szCs w:val="24"/>
+          <w:lang w:val="en-GB"/>
+        </w:rPr>
+      </w:pPr>
+      <w:r>
+        <w:rPr>
+          <w:rFonts w:ascii="Times New Roman" w:hAnsi="Times New Roman" w:cs="Times New Roman"/>
+          <w:sz w:val="24"/>
+          <w:szCs w:val="24"/>
+          <w:lang w:val="en-GB"/>
+        </w:rPr>
+        <w:t>translation_dict &lt;- c(</w:t>
+      </w:r>
+    </w:p>
+    <w:p>
+      <w:pPr>
+        <w:spacing w:line="180" w:lineRule="auto"/>
+        <w:rPr>
+          <w:rFonts w:ascii="Times New Roman" w:hAnsi="Times New Roman" w:cs="Times New Roman"/>
+          <w:sz w:val="24"/>
+          <w:szCs w:val="24"/>
+          <w:lang w:val="en-GB"/>
+        </w:rPr>
+      </w:pPr>
+      <w:r>
+        <w:rPr>
+          <w:rFonts w:ascii="Times New Roman" w:hAnsi="Times New Roman" w:cs="Times New Roman"/>
+          <w:sz w:val="24"/>
+          <w:szCs w:val="24"/>
+          <w:lang w:val="en-GB"/>
+        </w:rPr>
+        <w:t xml:space="preserve">  "Repubblica Ceca" = "Czech Republic",</w:t>
+      </w:r>
+    </w:p>
+    <w:p>
+      <w:pPr>
+        <w:spacing w:line="180" w:lineRule="auto"/>
+        <w:rPr>
+          <w:rFonts w:ascii="Times New Roman" w:hAnsi="Times New Roman" w:cs="Times New Roman"/>
+          <w:sz w:val="24"/>
+          <w:szCs w:val="24"/>
+        </w:rPr>
+      </w:pPr>
+      <w:r>
+        <w:rPr>
+          <w:rFonts w:ascii="Times New Roman" w:hAnsi="Times New Roman" w:cs="Times New Roman"/>
+          <w:sz w:val="24"/>
+          <w:szCs w:val="24"/>
+          <w:lang w:val="en-GB"/>
+        </w:rPr>
+        <w:t xml:space="preserve">  </w:t>
+      </w:r>
+      <w:r>
+        <w:rPr>
+          <w:rFonts w:ascii="Times New Roman" w:hAnsi="Times New Roman" w:cs="Times New Roman"/>
+          <w:sz w:val="24"/>
+          <w:szCs w:val="24"/>
+        </w:rPr>
+        <w:t>"Finlandia" = "Finland",</w:t>
+      </w:r>
+    </w:p>
+    <w:p>
+      <w:pPr>
+        <w:spacing w:line="180" w:lineRule="auto"/>
+        <w:rPr>
+          <w:rFonts w:ascii="Times New Roman" w:hAnsi="Times New Roman" w:cs="Times New Roman"/>
+          <w:sz w:val="24"/>
+          <w:szCs w:val="24"/>
+        </w:rPr>
+      </w:pPr>
+      <w:r>
+        <w:rPr>
+          <w:rFonts w:ascii="Times New Roman" w:hAnsi="Times New Roman" w:cs="Times New Roman"/>
+          <w:sz w:val="24"/>
+          <w:szCs w:val="24"/>
+        </w:rPr>
+        <w:t xml:space="preserve">  "Italia" = "Italy",</w:t>
+      </w:r>
+    </w:p>
+    <w:p>
+      <w:pPr>
+        <w:spacing w:line="180" w:lineRule="auto"/>
+        <w:rPr>
+          <w:rFonts w:ascii="Times New Roman" w:hAnsi="Times New Roman" w:cs="Times New Roman"/>
+          <w:sz w:val="24"/>
+          <w:szCs w:val="24"/>
+        </w:rPr>
+      </w:pPr>
+      <w:r>
+        <w:rPr>
+          <w:rFonts w:ascii="Times New Roman" w:hAnsi="Times New Roman" w:cs="Times New Roman"/>
+          <w:sz w:val="24"/>
+          <w:szCs w:val="24"/>
+        </w:rPr>
+        <w:t xml:space="preserve">  "Lituania" = "Lithuania",</w:t>
+      </w:r>
+    </w:p>
+    <w:p>
+      <w:pPr>
+        <w:spacing w:line="180" w:lineRule="auto"/>
+        <w:rPr>
+          <w:rFonts w:ascii="Times New Roman" w:hAnsi="Times New Roman" w:cs="Times New Roman"/>
+          <w:sz w:val="24"/>
+          <w:szCs w:val="24"/>
+        </w:rPr>
+      </w:pPr>
+      <w:r>
+        <w:rPr>
+          <w:rFonts w:ascii="Times New Roman" w:hAnsi="Times New Roman" w:cs="Times New Roman"/>
+          <w:sz w:val="24"/>
+          <w:szCs w:val="24"/>
+        </w:rPr>
+        <w:t xml:space="preserve">  "Paesi Bassi" = "Netherlands",</w:t>
+      </w:r>
+    </w:p>
+    <w:p>
+      <w:pPr>
+        <w:spacing w:line="180" w:lineRule="auto"/>
+        <w:rPr>
+          <w:rFonts w:ascii="Times New Roman" w:hAnsi="Times New Roman" w:cs="Times New Roman"/>
+          <w:sz w:val="24"/>
+          <w:szCs w:val="24"/>
+        </w:rPr>
+      </w:pPr>
+      <w:r>
+        <w:rPr>
+          <w:rFonts w:ascii="Times New Roman" w:hAnsi="Times New Roman" w:cs="Times New Roman"/>
+          <w:sz w:val="24"/>
+          <w:szCs w:val="24"/>
+        </w:rPr>
+        <w:t xml:space="preserve">  "Slovenia" = "Slovenia",</w:t>
+      </w:r>
+    </w:p>
+    <w:p>
+      <w:pPr>
+        <w:spacing w:line="180" w:lineRule="auto"/>
+        <w:rPr>
+          <w:rFonts w:ascii="Times New Roman" w:hAnsi="Times New Roman" w:cs="Times New Roman"/>
+          <w:sz w:val="24"/>
+          <w:szCs w:val="24"/>
+        </w:rPr>
+      </w:pPr>
+      <w:r>
+        <w:rPr>
+          <w:rFonts w:ascii="Times New Roman" w:hAnsi="Times New Roman" w:cs="Times New Roman"/>
+          <w:sz w:val="24"/>
+          <w:szCs w:val="24"/>
+        </w:rPr>
+        <w:lastRenderedPageBreak/>
+        <w:t xml:space="preserve">  "Inghilterra e Galles" = "England and Wales",</w:t>
+      </w:r>
+    </w:p>
+    <w:p>
+      <w:pPr>
+        <w:spacing w:line="180" w:lineRule="auto"/>
+        <w:rPr>
+          <w:rFonts w:ascii="Times New Roman" w:hAnsi="Times New Roman" w:cs="Times New Roman"/>
+          <w:sz w:val="24"/>
+          <w:szCs w:val="24"/>
+        </w:rPr>
+      </w:pPr>
+      <w:r>
+        <w:rPr>
+          <w:rFonts w:ascii="Times New Roman" w:hAnsi="Times New Roman" w:cs="Times New Roman"/>
+          <w:sz w:val="24"/>
+          <w:szCs w:val="24"/>
+        </w:rPr>
+        <w:t xml:space="preserve">  "Scozia" = "Scotland",</w:t>
+      </w:r>
+    </w:p>
+    <w:p>
+      <w:pPr>
+        <w:spacing w:line="180" w:lineRule="auto"/>
+        <w:rPr>
+          <w:rFonts w:ascii="Times New Roman" w:hAnsi="Times New Roman" w:cs="Times New Roman"/>
+          <w:sz w:val="24"/>
+          <w:szCs w:val="24"/>
+        </w:rPr>
+      </w:pPr>
+      <w:r>
+        <w:rPr>
+          <w:rFonts w:ascii="Times New Roman" w:hAnsi="Times New Roman" w:cs="Times New Roman"/>
+          <w:sz w:val="24"/>
+          <w:szCs w:val="24"/>
+        </w:rPr>
+        <w:t xml:space="preserve">  "Irlanda del Nord" = "Northern Ireland",</w:t>
+      </w:r>
+    </w:p>
+    <w:p>
+      <w:pPr>
+        <w:spacing w:line="180" w:lineRule="auto"/>
+        <w:rPr>
+          <w:rFonts w:ascii="Times New Roman" w:hAnsi="Times New Roman" w:cs="Times New Roman"/>
+          <w:sz w:val="24"/>
+          <w:szCs w:val="24"/>
+        </w:rPr>
+      </w:pPr>
+      <w:r>
+        <w:rPr>
+          <w:rFonts w:ascii="Times New Roman" w:hAnsi="Times New Roman" w:cs="Times New Roman"/>
+          <w:sz w:val="24"/>
+          <w:szCs w:val="24"/>
+        </w:rPr>
+        <w:t xml:space="preserve">  "Austria" = "Austria",</w:t>
+      </w:r>
+    </w:p>
+    <w:p>
+      <w:pPr>
+        <w:spacing w:line="180" w:lineRule="auto"/>
+        <w:rPr>
+          <w:rFonts w:ascii="Times New Roman" w:hAnsi="Times New Roman" w:cs="Times New Roman"/>
+          <w:sz w:val="24"/>
+          <w:szCs w:val="24"/>
+        </w:rPr>
+      </w:pPr>
+      <w:r>
+        <w:rPr>
+          <w:rFonts w:ascii="Times New Roman" w:hAnsi="Times New Roman" w:cs="Times New Roman"/>
+          <w:sz w:val="24"/>
+          <w:szCs w:val="24"/>
+        </w:rPr>
+        <w:t xml:space="preserve">  "Croazia" = "Croatia",</w:t>
+      </w:r>
+    </w:p>
+    <w:p>
+      <w:pPr>
+        <w:spacing w:line="180" w:lineRule="auto"/>
+        <w:rPr>
+          <w:rFonts w:ascii="Times New Roman" w:hAnsi="Times New Roman" w:cs="Times New Roman"/>
+          <w:sz w:val="24"/>
+          <w:szCs w:val="24"/>
+        </w:rPr>
+      </w:pPr>
+      <w:r>
+        <w:rPr>
+          <w:rFonts w:ascii="Times New Roman" w:hAnsi="Times New Roman" w:cs="Times New Roman"/>
+          <w:sz w:val="24"/>
+          <w:szCs w:val="24"/>
+        </w:rPr>
+        <w:t xml:space="preserve">  "Francia" = "France",</w:t>
+      </w:r>
+    </w:p>
+    <w:p>
+      <w:pPr>
+        <w:spacing w:line="180" w:lineRule="auto"/>
+        <w:rPr>
+          <w:rFonts w:ascii="Times New Roman" w:hAnsi="Times New Roman" w:cs="Times New Roman"/>
+          <w:sz w:val="24"/>
+          <w:szCs w:val="24"/>
+        </w:rPr>
+      </w:pPr>
+      <w:r>
+        <w:rPr>
+          <w:rFonts w:ascii="Times New Roman" w:hAnsi="Times New Roman" w:cs="Times New Roman"/>
+          <w:sz w:val="24"/>
+          <w:szCs w:val="24"/>
+        </w:rPr>
+        <w:t xml:space="preserve">  "Germania" = "Germany",</w:t>
+      </w:r>
+    </w:p>
+    <w:p>
+      <w:pPr>
+        <w:spacing w:line="180" w:lineRule="auto"/>
+        <w:rPr>
+          <w:rFonts w:ascii="Times New Roman" w:hAnsi="Times New Roman" w:cs="Times New Roman"/>
+          <w:sz w:val="24"/>
+          <w:szCs w:val="24"/>
+        </w:rPr>
+      </w:pPr>
+      <w:r>
+        <w:rPr>
+          <w:rFonts w:ascii="Times New Roman" w:hAnsi="Times New Roman" w:cs="Times New Roman"/>
+          <w:sz w:val="24"/>
+          <w:szCs w:val="24"/>
+        </w:rPr>
+        <w:t xml:space="preserve">  "Grecia" = "Greece",</w:t>
+      </w:r>
+    </w:p>
+    <w:p>
+      <w:pPr>
+        <w:spacing w:line="180" w:lineRule="auto"/>
+        <w:rPr>
+          <w:rFonts w:ascii="Times New Roman" w:hAnsi="Times New Roman" w:cs="Times New Roman"/>
+          <w:sz w:val="24"/>
+          <w:szCs w:val="24"/>
+        </w:rPr>
+      </w:pPr>
+      <w:r>
+        <w:rPr>
+          <w:rFonts w:ascii="Times New Roman" w:hAnsi="Times New Roman" w:cs="Times New Roman"/>
+          <w:sz w:val="24"/>
+          <w:szCs w:val="24"/>
+        </w:rPr>
+        <w:t xml:space="preserve">  </w:t>
+      </w:r>
+      <w:r>
+        <w:rPr>
+          <w:rFonts w:ascii="Times New Roman" w:hAnsi="Times New Roman" w:cs="Times New Roman"/>
+          <w:sz w:val="24"/>
+          <w:szCs w:val="24"/>
+        </w:rPr>
+        <w:t>"Islanda" = "Iceland",</w:t>
+      </w:r>
+    </w:p>
+    <w:p>
+      <w:pPr>
+        <w:spacing w:line="180" w:lineRule="auto"/>
+        <w:rPr>
+          <w:rFonts w:ascii="Times New Roman" w:hAnsi="Times New Roman" w:cs="Times New Roman"/>
+          <w:sz w:val="24"/>
+          <w:szCs w:val="24"/>
+        </w:rPr>
+      </w:pPr>
+      <w:r>
+        <w:rPr>
+          <w:rFonts w:ascii="Times New Roman" w:hAnsi="Times New Roman" w:cs="Times New Roman"/>
+          <w:sz w:val="24"/>
+          <w:szCs w:val="24"/>
+        </w:rPr>
+        <w:t xml:space="preserve">  </w:t>
+      </w:r>
+      <w:r>
+        <w:rPr>
+          <w:rFonts w:ascii="Times New Roman" w:hAnsi="Times New Roman" w:cs="Times New Roman"/>
+          <w:sz w:val="24"/>
+          <w:szCs w:val="24"/>
+        </w:rPr>
+        <w:t>"Lettonia" = "Latvia",</w:t>
+      </w:r>
+    </w:p>
+    <w:p>
+      <w:pPr>
+        <w:spacing w:line="180" w:lineRule="auto"/>
+        <w:rPr>
+          <w:rFonts w:ascii="Times New Roman" w:hAnsi="Times New Roman" w:cs="Times New Roman"/>
+          <w:sz w:val="24"/>
+          <w:szCs w:val="24"/>
+        </w:rPr>
+      </w:pPr>
+      <w:r>
+        <w:rPr>
+          <w:rFonts w:ascii="Times New Roman" w:hAnsi="Times New Roman" w:cs="Times New Roman"/>
+          <w:sz w:val="24"/>
+          <w:szCs w:val="24"/>
+        </w:rPr>
+        <w:t xml:space="preserve">  "Liechtenstein" = "Liechtenstein",</w:t>
+      </w:r>
+    </w:p>
+    <w:p>
+      <w:pPr>
+        <w:spacing w:line="180" w:lineRule="auto"/>
+        <w:rPr>
+          <w:rFonts w:ascii="Times New Roman" w:hAnsi="Times New Roman" w:cs="Times New Roman"/>
+          <w:sz w:val="24"/>
+          <w:szCs w:val="24"/>
+        </w:rPr>
+      </w:pPr>
+      <w:r>
+        <w:rPr>
+          <w:rFonts w:ascii="Times New Roman" w:hAnsi="Times New Roman" w:cs="Times New Roman"/>
+          <w:sz w:val="24"/>
+          <w:szCs w:val="24"/>
+        </w:rPr>
+        <w:t xml:space="preserve">  "Lituania" = "Lithuania",</w:t>
+      </w:r>
+    </w:p>
+    <w:p>
+      <w:pPr>
+        <w:spacing w:line="180" w:lineRule="auto"/>
+        <w:rPr>
+          <w:rFonts w:ascii="Times New Roman" w:hAnsi="Times New Roman" w:cs="Times New Roman"/>
+          <w:sz w:val="24"/>
+          <w:szCs w:val="24"/>
+        </w:rPr>
+      </w:pPr>
+      <w:r>
+        <w:rPr>
+          <w:rFonts w:ascii="Times New Roman" w:hAnsi="Times New Roman" w:cs="Times New Roman"/>
+          <w:sz w:val="24"/>
+          <w:szCs w:val="24"/>
+        </w:rPr>
+        <w:t xml:space="preserve">  "Malta" = "Malta",</w:t>
+      </w:r>
+    </w:p>
+    <w:p>
+      <w:pPr>
+        <w:spacing w:line="180" w:lineRule="auto"/>
+        <w:rPr>
+          <w:rFonts w:ascii="Times New Roman" w:hAnsi="Times New Roman" w:cs="Times New Roman"/>
+          <w:sz w:val="24"/>
+          <w:szCs w:val="24"/>
+        </w:rPr>
+      </w:pPr>
+      <w:r>
+        <w:rPr>
+          <w:rFonts w:ascii="Times New Roman" w:hAnsi="Times New Roman" w:cs="Times New Roman"/>
+          <w:sz w:val="24"/>
+          <w:szCs w:val="24"/>
+        </w:rPr>
+        <w:t xml:space="preserve">  "Montenegro" = "Montenegro",</w:t>
+      </w:r>
+    </w:p>
+    <w:p>
+      <w:pPr>
+        <w:spacing w:line="180" w:lineRule="auto"/>
+        <w:rPr>
+          <w:rFonts w:ascii="Times New Roman" w:hAnsi="Times New Roman" w:cs="Times New Roman"/>
+          <w:sz w:val="24"/>
+          <w:szCs w:val="24"/>
+        </w:rPr>
+      </w:pPr>
+      <w:r>
+        <w:rPr>
+          <w:rFonts w:ascii="Times New Roman" w:hAnsi="Times New Roman" w:cs="Times New Roman"/>
+          <w:sz w:val="24"/>
+          <w:szCs w:val="24"/>
+        </w:rPr>
+        <w:t xml:space="preserve">  "Paesi Bassi" = "Netherlands",</w:t>
+      </w:r>
+    </w:p>
+    <w:p>
+      <w:pPr>
+        <w:spacing w:line="180" w:lineRule="auto"/>
+        <w:rPr>
+          <w:rFonts w:ascii="Times New Roman" w:hAnsi="Times New Roman" w:cs="Times New Roman"/>
+          <w:sz w:val="24"/>
+          <w:szCs w:val="24"/>
+        </w:rPr>
+      </w:pPr>
+      <w:r>
+        <w:rPr>
+          <w:rFonts w:ascii="Times New Roman" w:hAnsi="Times New Roman" w:cs="Times New Roman"/>
+          <w:sz w:val="24"/>
+          <w:szCs w:val="24"/>
+        </w:rPr>
+        <w:t xml:space="preserve">  "Repubblica Ceca" = "Czech Republic",</w:t>
+      </w:r>
+    </w:p>
+    <w:p>
+      <w:pPr>
+        <w:spacing w:line="180" w:lineRule="auto"/>
+        <w:rPr>
+          <w:rFonts w:ascii="Times New Roman" w:hAnsi="Times New Roman" w:cs="Times New Roman"/>
+          <w:sz w:val="24"/>
+          <w:szCs w:val="24"/>
+        </w:rPr>
+      </w:pPr>
+      <w:r>
+        <w:rPr>
+          <w:rFonts w:ascii="Times New Roman" w:hAnsi="Times New Roman" w:cs="Times New Roman"/>
+          <w:sz w:val="24"/>
+          <w:szCs w:val="24"/>
+        </w:rPr>
+        <w:t xml:space="preserve">  "Romania" = "Romania",</w:t>
+      </w:r>
+    </w:p>
+    <w:p>
+      <w:pPr>
+        <w:spacing w:line="180" w:lineRule="auto"/>
+        <w:rPr>
+          <w:rFonts w:ascii="Times New Roman" w:hAnsi="Times New Roman" w:cs="Times New Roman"/>
+          <w:sz w:val="24"/>
+          <w:szCs w:val="24"/>
+        </w:rPr>
+      </w:pPr>
+      <w:r>
+        <w:rPr>
+          <w:rFonts w:ascii="Times New Roman" w:hAnsi="Times New Roman" w:cs="Times New Roman"/>
+          <w:sz w:val="24"/>
+          <w:szCs w:val="24"/>
+        </w:rPr>
+        <w:t xml:space="preserve">  "Slovacchia" = "Slovakia",</w:t>
+      </w:r>
+    </w:p>
+    <w:p>
+      <w:pPr>
+        <w:spacing w:line="180" w:lineRule="auto"/>
+        <w:rPr>
+          <w:rFonts w:ascii="Times New Roman" w:hAnsi="Times New Roman" w:cs="Times New Roman"/>
+          <w:sz w:val="24"/>
+          <w:szCs w:val="24"/>
+        </w:rPr>
+      </w:pPr>
+      <w:r>
+        <w:rPr>
+          <w:rFonts w:ascii="Times New Roman" w:hAnsi="Times New Roman" w:cs="Times New Roman"/>
+          <w:sz w:val="24"/>
+          <w:szCs w:val="24"/>
+        </w:rPr>
+        <w:t xml:space="preserve">  "Slovenia" = "Slovenia",</w:t>
+      </w:r>
+    </w:p>
+    <w:p>
+      <w:pPr>
+        <w:spacing w:line="180" w:lineRule="auto"/>
+        <w:rPr>
+          <w:rFonts w:ascii="Times New Roman" w:hAnsi="Times New Roman" w:cs="Times New Roman"/>
+          <w:sz w:val="24"/>
+          <w:szCs w:val="24"/>
+        </w:rPr>
+      </w:pPr>
+      <w:r>
+        <w:rPr>
+          <w:rFonts w:ascii="Times New Roman" w:hAnsi="Times New Roman" w:cs="Times New Roman"/>
+          <w:sz w:val="24"/>
+          <w:szCs w:val="24"/>
+        </w:rPr>
+        <w:t xml:space="preserve">  "Spagna" = "Spain",</w:t>
+      </w:r>
+    </w:p>
+    <w:p>
+      <w:pPr>
+        <w:spacing w:line="180" w:lineRule="auto"/>
+        <w:rPr>
+          <w:rFonts w:ascii="Times New Roman" w:hAnsi="Times New Roman" w:cs="Times New Roman"/>
+          <w:sz w:val="24"/>
+          <w:szCs w:val="24"/>
+        </w:rPr>
+      </w:pPr>
+      <w:r>
+        <w:rPr>
+          <w:rFonts w:ascii="Times New Roman" w:hAnsi="Times New Roman" w:cs="Times New Roman"/>
+          <w:sz w:val="24"/>
+          <w:szCs w:val="24"/>
+        </w:rPr>
+        <w:t xml:space="preserve">  "Svezia" = "Sweden",</w:t>
+      </w:r>
+    </w:p>
+    <w:p>
+      <w:pPr>
+        <w:spacing w:line="180" w:lineRule="auto"/>
+        <w:rPr>
+          <w:rFonts w:ascii="Times New Roman" w:hAnsi="Times New Roman" w:cs="Times New Roman"/>
+          <w:sz w:val="24"/>
+          <w:szCs w:val="24"/>
+        </w:rPr>
+      </w:pPr>
+      <w:r>
+        <w:rPr>
+          <w:rFonts w:ascii="Times New Roman" w:hAnsi="Times New Roman" w:cs="Times New Roman"/>
+          <w:sz w:val="24"/>
+          <w:szCs w:val="24"/>
+        </w:rPr>
+        <w:t xml:space="preserve">  "Svizzera" = "Switzerland",</w:t>
+      </w:r>
+    </w:p>
+    <w:p>
+      <w:pPr>
+        <w:spacing w:line="180" w:lineRule="auto"/>
+        <w:rPr>
+          <w:rFonts w:ascii="Times New Roman" w:hAnsi="Times New Roman" w:cs="Times New Roman"/>
+          <w:sz w:val="24"/>
+          <w:szCs w:val="24"/>
+        </w:rPr>
+      </w:pPr>
+      <w:r>
+        <w:rPr>
+          <w:rFonts w:ascii="Times New Roman" w:hAnsi="Times New Roman" w:cs="Times New Roman"/>
+          <w:sz w:val="24"/>
+          <w:szCs w:val="24"/>
+        </w:rPr>
+        <w:t xml:space="preserve">  "Ungheria" = "Hungary",</w:t>
+      </w:r>
+    </w:p>
+    <w:p>
+      <w:pPr>
+        <w:spacing w:line="180" w:lineRule="auto"/>
+        <w:rPr>
+          <w:rFonts w:ascii="Times New Roman" w:hAnsi="Times New Roman" w:cs="Times New Roman"/>
+          <w:sz w:val="24"/>
+          <w:szCs w:val="24"/>
+          <w:lang w:val="en-GB"/>
+        </w:rPr>
+      </w:pPr>
+      <w:r>
+        <w:rPr>
+          <w:rFonts w:ascii="Times New Roman" w:hAnsi="Times New Roman" w:cs="Times New Roman"/>
+          <w:sz w:val="24"/>
+          <w:szCs w:val="24"/>
+        </w:rPr>
+        <w:t xml:space="preserve">  </w:t>
+      </w:r>
+      <w:r>
+        <w:rPr>
+          <w:rFonts w:ascii="Times New Roman" w:hAnsi="Times New Roman" w:cs="Times New Roman"/>
+          <w:sz w:val="24"/>
+          <w:szCs w:val="24"/>
+          <w:lang w:val="en-GB"/>
+        </w:rPr>
+        <w:t>"Unione Europea" = "European Union"</w:t>
+      </w:r>
+    </w:p>
+    <w:p>
+      <w:pPr>
+        <w:spacing w:line="180" w:lineRule="auto"/>
+        <w:rPr>
+          <w:rFonts w:ascii="Times New Roman" w:hAnsi="Times New Roman" w:cs="Times New Roman"/>
+          <w:sz w:val="24"/>
+          <w:szCs w:val="24"/>
+          <w:lang w:val="en-GB"/>
+        </w:rPr>
+      </w:pPr>
+      <w:r>
+        <w:rPr>
+          <w:rFonts w:ascii="Times New Roman" w:hAnsi="Times New Roman" w:cs="Times New Roman"/>
+          <w:sz w:val="24"/>
+          <w:szCs w:val="24"/>
+          <w:lang w:val="en-GB"/>
+        </w:rPr>
+        <w:t>)</w:t>
+      </w:r>
+    </w:p>
+    <w:p>
+      <w:pPr>
+        <w:spacing w:line="180" w:lineRule="auto"/>
         <w:rPr>
           <w:rFonts w:ascii="Times New Roman" w:hAnsi="Times New Roman" w:cs="Times New Roman"/>
           <w:sz w:val="24"/>
@@ -945,49 +1619,7 @@
           <w:szCs w:val="24"/>
           <w:lang w:val="en-GB"/>
         </w:rPr>
-        <w:t xml:space="preserve">To interpret the data, I used several data visualisation methods (graphs). The dataset contained different data according to year, </w:t>
-      </w:r>
-      <w:proofErr w:type="gramStart"/>
-      <w:r>
-        <w:rPr>
-          <w:rFonts w:ascii="Times New Roman" w:hAnsi="Times New Roman" w:cs="Times New Roman"/>
-          <w:sz w:val="24"/>
-          <w:szCs w:val="24"/>
-          <w:lang w:val="en-GB"/>
-        </w:rPr>
-        <w:t>gender</w:t>
-      </w:r>
-      <w:proofErr w:type="gramEnd"/>
-      <w:r>
-        <w:rPr>
-          <w:rFonts w:ascii="Times New Roman" w:hAnsi="Times New Roman" w:cs="Times New Roman"/>
-          <w:sz w:val="24"/>
-          <w:szCs w:val="24"/>
-          <w:lang w:val="en-GB"/>
-        </w:rPr>
-        <w:t xml:space="preserve"> and country. To keep the code in order and avoid duplication, I used parameterised functions that I called whenever I needed a different graph. The function names, consultable in the directory “R/</w:t>
-      </w:r>
-      <w:proofErr w:type="spellStart"/>
-      <w:proofErr w:type="gramStart"/>
-      <w:r>
-        <w:rPr>
-          <w:rFonts w:ascii="Times New Roman" w:hAnsi="Times New Roman" w:cs="Times New Roman"/>
-          <w:sz w:val="24"/>
-          <w:szCs w:val="24"/>
-          <w:lang w:val="en-GB"/>
-        </w:rPr>
-        <w:t>graphs.R</w:t>
-      </w:r>
-      <w:proofErr w:type="spellEnd"/>
-      <w:proofErr w:type="gramEnd"/>
-      <w:r>
-        <w:rPr>
-          <w:rFonts w:ascii="Times New Roman" w:hAnsi="Times New Roman" w:cs="Times New Roman"/>
-          <w:sz w:val="24"/>
-          <w:szCs w:val="24"/>
-          <w:lang w:val="en-GB"/>
-        </w:rPr>
-        <w:t>” are the following:</w:t>
+        <w:t>To interpret the data, I used several data visualisation methods (graphs). The dataset contained different data according to year, gender and country. To keep the code in order and avoid duplication, I used parameterised functions that I called whenever I needed a different graph. The function names, consultable in the directory “R/graphs.R” are the following:</w:t>
       </w:r>
     </w:p>
     <w:p>
@@ -1004,37 +1636,15 @@
           <w:lang w:val="en-GB"/>
         </w:rPr>
       </w:pPr>
-      <w:proofErr w:type="spellStart"/>
-      <w:r>
-        <w:rPr>
-          <w:rFonts w:ascii="Times New Roman" w:hAnsi="Times New Roman" w:cs="Times New Roman"/>
-          <w:sz w:val="24"/>
-          <w:szCs w:val="24"/>
-          <w:lang w:val="en-GB"/>
-        </w:rPr>
-        <w:t>relationship_graph</w:t>
-      </w:r>
-      <w:proofErr w:type="spellEnd"/>
-      <w:r>
-        <w:rPr>
-          <w:rFonts w:ascii="Times New Roman" w:hAnsi="Times New Roman" w:cs="Times New Roman"/>
-          <w:sz w:val="24"/>
-          <w:szCs w:val="24"/>
-          <w:lang w:val="en-GB"/>
-        </w:rPr>
-        <w:t>(gender): it shows the relationship between the murdered and the victim (male or female</w:t>
-      </w:r>
-      <w:proofErr w:type="gramStart"/>
-      <w:r>
-        <w:rPr>
-          <w:rFonts w:ascii="Times New Roman" w:hAnsi="Times New Roman" w:cs="Times New Roman"/>
-          <w:sz w:val="24"/>
-          <w:szCs w:val="24"/>
-          <w:lang w:val="en-GB"/>
-        </w:rPr>
-        <w:t>);</w:t>
-      </w:r>
-      <w:proofErr w:type="gramEnd"/>
+      <w:r>
+        <w:rPr>
+          <w:rFonts w:ascii="Times New Roman" w:hAnsi="Times New Roman" w:cs="Times New Roman"/>
+          <w:sz w:val="24"/>
+          <w:szCs w:val="24"/>
+          <w:lang w:val="en-GB"/>
+        </w:rPr>
+        <w:t>relationship_graph(gender): it shows the relationship between the murdered and the victim (male or female);</w:t>
+      </w:r>
     </w:p>
     <w:p>
       <w:pPr>
@@ -1050,65 +1660,14 @@
           <w:lang w:val="en-GB"/>
         </w:rPr>
       </w:pPr>
-      <w:proofErr w:type="spellStart"/>
-      <w:r>
-        <w:rPr>
-          <w:rFonts w:ascii="Times New Roman" w:hAnsi="Times New Roman" w:cs="Times New Roman"/>
-          <w:sz w:val="24"/>
-          <w:szCs w:val="24"/>
-          <w:lang w:val="en-GB"/>
-        </w:rPr>
-        <w:t>suicide_</w:t>
-      </w:r>
-      <w:proofErr w:type="gramStart"/>
-      <w:r>
-        <w:rPr>
-          <w:rFonts w:ascii="Times New Roman" w:hAnsi="Times New Roman" w:cs="Times New Roman"/>
-          <w:sz w:val="24"/>
-          <w:szCs w:val="24"/>
-          <w:lang w:val="en-GB"/>
-        </w:rPr>
-        <w:t>graph</w:t>
-      </w:r>
-      <w:proofErr w:type="spellEnd"/>
-      <w:r>
-        <w:rPr>
-          <w:rFonts w:ascii="Times New Roman" w:hAnsi="Times New Roman" w:cs="Times New Roman"/>
-          <w:sz w:val="24"/>
-          <w:szCs w:val="24"/>
-          <w:lang w:val="en-GB"/>
-        </w:rPr>
-        <w:t>(</w:t>
-      </w:r>
-      <w:proofErr w:type="gramEnd"/>
-      <w:r>
-        <w:rPr>
-          <w:rFonts w:ascii="Times New Roman" w:hAnsi="Times New Roman" w:cs="Times New Roman"/>
-          <w:sz w:val="24"/>
-          <w:szCs w:val="24"/>
-          <w:lang w:val="en-GB"/>
-        </w:rPr>
-        <w:t xml:space="preserve">): it compares the trend </w:t>
-      </w:r>
-      <w:proofErr w:type="spellStart"/>
-      <w:r>
-        <w:rPr>
-          <w:rFonts w:ascii="Times New Roman" w:hAnsi="Times New Roman" w:cs="Times New Roman"/>
-          <w:sz w:val="24"/>
-          <w:szCs w:val="24"/>
-          <w:lang w:val="en-GB"/>
-        </w:rPr>
-        <w:t>trough</w:t>
-      </w:r>
-      <w:proofErr w:type="spellEnd"/>
-      <w:r>
-        <w:rPr>
-          <w:rFonts w:ascii="Times New Roman" w:hAnsi="Times New Roman" w:cs="Times New Roman"/>
-          <w:sz w:val="24"/>
-          <w:szCs w:val="24"/>
-          <w:lang w:val="en-GB"/>
-        </w:rPr>
-        <w:t xml:space="preserve"> the years of </w:t>
+      <w:r>
+        <w:rPr>
+          <w:rFonts w:ascii="Times New Roman" w:hAnsi="Times New Roman" w:cs="Times New Roman"/>
+          <w:sz w:val="24"/>
+          <w:szCs w:val="24"/>
+          <w:lang w:val="en-GB"/>
+        </w:rPr>
+        <w:t xml:space="preserve">suicide_graph(): it compares the trend trough the years of </w:t>
       </w:r>
       <w:r>
         <w:rPr>
@@ -1143,45 +1702,14 @@
           <w:lang w:val="en-GB"/>
         </w:rPr>
       </w:pPr>
-      <w:proofErr w:type="spellStart"/>
-      <w:r>
-        <w:rPr>
-          <w:rFonts w:ascii="Times New Roman" w:hAnsi="Times New Roman" w:cs="Times New Roman"/>
-          <w:sz w:val="24"/>
-          <w:szCs w:val="24"/>
-          <w:lang w:val="en-GB"/>
-        </w:rPr>
-        <w:t>murders_europe_</w:t>
-      </w:r>
-      <w:proofErr w:type="gramStart"/>
-      <w:r>
-        <w:rPr>
-          <w:rFonts w:ascii="Times New Roman" w:hAnsi="Times New Roman" w:cs="Times New Roman"/>
-          <w:sz w:val="24"/>
-          <w:szCs w:val="24"/>
-          <w:lang w:val="en-GB"/>
-        </w:rPr>
-        <w:t>gender</w:t>
-      </w:r>
-      <w:proofErr w:type="spellEnd"/>
-      <w:r>
-        <w:rPr>
-          <w:rFonts w:ascii="Times New Roman" w:hAnsi="Times New Roman" w:cs="Times New Roman"/>
-          <w:sz w:val="24"/>
-          <w:szCs w:val="24"/>
-          <w:lang w:val="en-GB"/>
-        </w:rPr>
-        <w:t>(</w:t>
-      </w:r>
-      <w:proofErr w:type="gramEnd"/>
-      <w:r>
-        <w:rPr>
-          <w:rFonts w:ascii="Times New Roman" w:hAnsi="Times New Roman" w:cs="Times New Roman"/>
-          <w:sz w:val="24"/>
-          <w:szCs w:val="24"/>
-          <w:lang w:val="en-GB"/>
-        </w:rPr>
-        <w:t>): it shows the total number of homicides per 100,000 inhabitants in Italy, highlighting the gender of the victim;</w:t>
+      <w:r>
+        <w:rPr>
+          <w:rFonts w:ascii="Times New Roman" w:hAnsi="Times New Roman" w:cs="Times New Roman"/>
+          <w:sz w:val="24"/>
+          <w:szCs w:val="24"/>
+          <w:lang w:val="en-GB"/>
+        </w:rPr>
+        <w:t>murders_europe_gender(): it shows the total number of homicides per 100,000 inhabitants in Italy, highlighting the gender of the victim;</w:t>
       </w:r>
     </w:p>
     <w:p>
@@ -1198,57 +1726,24 @@
           <w:lang w:val="en-GB"/>
         </w:rPr>
       </w:pPr>
-      <w:proofErr w:type="spellStart"/>
-      <w:r>
-        <w:rPr>
-          <w:rFonts w:ascii="Times New Roman" w:hAnsi="Times New Roman" w:cs="Times New Roman"/>
-          <w:sz w:val="24"/>
-          <w:szCs w:val="24"/>
-          <w:lang w:val="en-GB"/>
-        </w:rPr>
-        <w:t>murders_europe_</w:t>
-      </w:r>
-      <w:proofErr w:type="gramStart"/>
-      <w:r>
-        <w:rPr>
-          <w:rFonts w:ascii="Times New Roman" w:hAnsi="Times New Roman" w:cs="Times New Roman"/>
-          <w:sz w:val="24"/>
-          <w:szCs w:val="24"/>
-          <w:lang w:val="en-GB"/>
-        </w:rPr>
-        <w:t>murderer</w:t>
-      </w:r>
-      <w:proofErr w:type="spellEnd"/>
-      <w:r>
-        <w:rPr>
-          <w:rFonts w:ascii="Times New Roman" w:hAnsi="Times New Roman" w:cs="Times New Roman"/>
-          <w:sz w:val="24"/>
-          <w:szCs w:val="24"/>
-          <w:lang w:val="en-GB"/>
-        </w:rPr>
-        <w:t>(</w:t>
-      </w:r>
-      <w:proofErr w:type="gramEnd"/>
-      <w:r>
-        <w:rPr>
-          <w:rFonts w:ascii="Times New Roman" w:hAnsi="Times New Roman" w:cs="Times New Roman"/>
-          <w:sz w:val="24"/>
-          <w:szCs w:val="24"/>
-          <w:lang w:val="en-GB"/>
-        </w:rPr>
-        <w:t xml:space="preserve">gender, year): it show the total number of homicides per 100,000 inhabitants in some European countries, where the murderer is a relative, the partner or one of the two. The function gives the opportunity of selecting a gender (“M” or “F”) and a </w:t>
-      </w:r>
-      <w:proofErr w:type="gramStart"/>
-      <w:r>
-        <w:rPr>
-          <w:rFonts w:ascii="Times New Roman" w:hAnsi="Times New Roman" w:cs="Times New Roman"/>
-          <w:sz w:val="24"/>
-          <w:szCs w:val="24"/>
-          <w:lang w:val="en-GB"/>
-        </w:rPr>
-        <w:t>year;</w:t>
-      </w:r>
-      <w:proofErr w:type="gramEnd"/>
+      <w:r>
+        <w:rPr>
+          <w:rFonts w:ascii="Times New Roman" w:hAnsi="Times New Roman" w:cs="Times New Roman"/>
+          <w:sz w:val="24"/>
+          <w:szCs w:val="24"/>
+          <w:lang w:val="en-GB"/>
+        </w:rPr>
+        <w:t>murders_europe_murderer</w:t>
+      </w:r>
+      <w:r>
+        <w:rPr>
+          <w:rFonts w:ascii="Times New Roman" w:hAnsi="Times New Roman" w:cs="Times New Roman"/>
+          <w:sz w:val="24"/>
+          <w:szCs w:val="24"/>
+          <w:lang w:val="en-GB"/>
+        </w:rPr>
+        <w:t>(gender, year): it show the total number of homicides per 100,000 inhabitants in some European countries, where the murderer is a relative, the partner or one of the two. The function gives the opportunity of selecting a gender (“M” or “F”) and a year;</w:t>
+      </w:r>
     </w:p>
     <w:p>
       <w:pPr>
@@ -1264,74 +1759,24 @@
           <w:lang w:val="en-GB"/>
         </w:rPr>
       </w:pPr>
-      <w:proofErr w:type="spellStart"/>
-      <w:r>
-        <w:rPr>
-          <w:rFonts w:ascii="Times New Roman" w:hAnsi="Times New Roman" w:cs="Times New Roman"/>
-          <w:sz w:val="24"/>
-          <w:szCs w:val="24"/>
-          <w:lang w:val="en-GB"/>
-        </w:rPr>
-        <w:t>murders_time_</w:t>
-      </w:r>
-      <w:proofErr w:type="gramStart"/>
-      <w:r>
-        <w:rPr>
-          <w:rFonts w:ascii="Times New Roman" w:hAnsi="Times New Roman" w:cs="Times New Roman"/>
-          <w:sz w:val="24"/>
-          <w:szCs w:val="24"/>
-          <w:lang w:val="en-GB"/>
-        </w:rPr>
-        <w:t>series</w:t>
-      </w:r>
-      <w:proofErr w:type="spellEnd"/>
-      <w:r>
-        <w:rPr>
-          <w:rFonts w:ascii="Times New Roman" w:hAnsi="Times New Roman" w:cs="Times New Roman"/>
-          <w:sz w:val="24"/>
-          <w:szCs w:val="24"/>
-          <w:lang w:val="en-GB"/>
-        </w:rPr>
-        <w:t>(</w:t>
-      </w:r>
-      <w:proofErr w:type="gramEnd"/>
-      <w:r>
-        <w:rPr>
-          <w:rFonts w:ascii="Times New Roman" w:hAnsi="Times New Roman" w:cs="Times New Roman"/>
-          <w:sz w:val="24"/>
-          <w:szCs w:val="24"/>
-          <w:lang w:val="en-GB"/>
-        </w:rPr>
-        <w:t>)</w:t>
-      </w:r>
-      <w:r>
-        <w:rPr>
-          <w:rFonts w:ascii="Times New Roman" w:hAnsi="Times New Roman" w:cs="Times New Roman"/>
-          <w:sz w:val="24"/>
-          <w:szCs w:val="24"/>
-          <w:lang w:val="en-GB"/>
-        </w:rPr>
-        <w:t xml:space="preserve">: it compares the total murders per 100,000 inhabitants of Italy and of the </w:t>
-      </w:r>
-      <w:proofErr w:type="spellStart"/>
-      <w:r>
-        <w:rPr>
-          <w:rFonts w:ascii="Times New Roman" w:hAnsi="Times New Roman" w:cs="Times New Roman"/>
-          <w:sz w:val="24"/>
-          <w:szCs w:val="24"/>
-          <w:lang w:val="en-GB"/>
-        </w:rPr>
-        <w:t>Europen</w:t>
-      </w:r>
-      <w:proofErr w:type="spellEnd"/>
-      <w:r>
-        <w:rPr>
-          <w:rFonts w:ascii="Times New Roman" w:hAnsi="Times New Roman" w:cs="Times New Roman"/>
-          <w:sz w:val="24"/>
-          <w:szCs w:val="24"/>
-          <w:lang w:val="en-GB"/>
-        </w:rPr>
-        <w:t xml:space="preserve"> Union;</w:t>
+      <w:r>
+        <w:rPr>
+          <w:rFonts w:ascii="Times New Roman" w:hAnsi="Times New Roman" w:cs="Times New Roman"/>
+          <w:sz w:val="24"/>
+          <w:szCs w:val="24"/>
+          <w:lang w:val="en-GB"/>
+        </w:rPr>
+        <w:lastRenderedPageBreak/>
+        <w:t>murders_time_series()</w:t>
+      </w:r>
+      <w:r>
+        <w:rPr>
+          <w:rFonts w:ascii="Times New Roman" w:hAnsi="Times New Roman" w:cs="Times New Roman"/>
+          <w:sz w:val="24"/>
+          <w:szCs w:val="24"/>
+          <w:lang w:val="en-GB"/>
+        </w:rPr>
+        <w:t>: it compares the total murders per 100,000 inhabitants of Italy and of the Europen Union;</w:t>
       </w:r>
     </w:p>
     <w:p>
@@ -1348,27 +1793,15 @@
           <w:lang w:val="en-GB"/>
         </w:rPr>
       </w:pPr>
-      <w:proofErr w:type="spellStart"/>
-      <w:r>
-        <w:rPr>
-          <w:rFonts w:ascii="Times New Roman" w:hAnsi="Times New Roman" w:cs="Times New Roman"/>
-          <w:sz w:val="24"/>
-          <w:szCs w:val="24"/>
-          <w:lang w:val="en-GB"/>
-        </w:rPr>
-        <w:t>murders_map</w:t>
-      </w:r>
-      <w:proofErr w:type="spellEnd"/>
-      <w:r>
-        <w:rPr>
-          <w:rFonts w:ascii="Times New Roman" w:hAnsi="Times New Roman" w:cs="Times New Roman"/>
-          <w:sz w:val="24"/>
-          <w:szCs w:val="24"/>
-          <w:lang w:val="en-GB"/>
-        </w:rPr>
-        <w:t xml:space="preserve">(year): it creates a map of Europe, colouring the countries based on the number of murders per 100,000 inhabitants </w:t>
-      </w:r>
-      <w:proofErr w:type="gramStart"/>
+      <w:r>
+        <w:rPr>
+          <w:rFonts w:ascii="Times New Roman" w:hAnsi="Times New Roman" w:cs="Times New Roman"/>
+          <w:sz w:val="24"/>
+          <w:szCs w:val="24"/>
+          <w:lang w:val="en-GB"/>
+        </w:rPr>
+        <w:t xml:space="preserve">murders_map(year): it creates a map of Europe, colouring the countries based on the number of murders per 100,000 inhabitants </w:t>
+      </w:r>
       <w:r>
         <w:rPr>
           <w:rFonts w:ascii="Times New Roman" w:hAnsi="Times New Roman" w:cs="Times New Roman"/>
@@ -1378,34 +1811,75 @@
         </w:rPr>
         <w:t>in a given year</w:t>
       </w:r>
-      <w:proofErr w:type="gramEnd"/>
-      <w:r>
-        <w:rPr>
-          <w:rFonts w:ascii="Times New Roman" w:hAnsi="Times New Roman" w:cs="Times New Roman"/>
-          <w:sz w:val="24"/>
-          <w:szCs w:val="24"/>
-          <w:lang w:val="en-GB"/>
-        </w:rPr>
-        <w:t>.</w:t>
-      </w:r>
-    </w:p>
-    <w:p>
-      <w:pPr>
-        <w:rPr>
-          <w:rFonts w:ascii="Times New Roman" w:hAnsi="Times New Roman" w:cs="Times New Roman"/>
-          <w:sz w:val="24"/>
-          <w:szCs w:val="24"/>
-          <w:lang w:val="en-GB"/>
-        </w:rPr>
-      </w:pPr>
-      <w:r>
+      <w:r>
+        <w:rPr>
+          <w:rFonts w:ascii="Times New Roman" w:hAnsi="Times New Roman" w:cs="Times New Roman"/>
+          <w:sz w:val="24"/>
+          <w:szCs w:val="24"/>
+          <w:lang w:val="en-GB"/>
+        </w:rPr>
+        <w:t>;</w:t>
+      </w:r>
+    </w:p>
+    <w:p>
+      <w:pPr>
+        <w:pStyle w:val="Paragrafoelenco"/>
+        <w:numPr>
+          <w:ilvl w:val="0"/>
+          <w:numId w:val="1"/>
+        </w:numPr>
+        <w:rPr>
+          <w:rFonts w:ascii="Times New Roman" w:hAnsi="Times New Roman" w:cs="Times New Roman"/>
+          <w:sz w:val="24"/>
+          <w:szCs w:val="24"/>
+          <w:lang w:val="en-GB"/>
+        </w:rPr>
+      </w:pPr>
+      <w:r>
+        <w:rPr>
+          <w:rFonts w:ascii="Times New Roman" w:hAnsi="Times New Roman" w:cs="Times New Roman"/>
+          <w:sz w:val="24"/>
+          <w:szCs w:val="24"/>
+          <w:lang w:val="en-GB"/>
+        </w:rPr>
+        <w:t>suicide_attempts</w:t>
+      </w:r>
+      <w:r>
+        <w:rPr>
+          <w:rFonts w:ascii="Times New Roman" w:hAnsi="Times New Roman" w:cs="Times New Roman"/>
+          <w:sz w:val="24"/>
+          <w:szCs w:val="24"/>
+          <w:lang w:val="en-GB"/>
+        </w:rPr>
+        <w:t>(): it creates a time series about the suicides attempt in Italy.</w:t>
+      </w:r>
+    </w:p>
+    <w:p>
+      <w:pPr>
         <w:rPr>
           <w:rFonts w:ascii="Times New Roman" w:hAnsi="Times New Roman" w:cs="Times New Roman"/>
           <w:sz w:val="36"/>
           <w:szCs w:val="36"/>
           <w:lang w:val="en-GB"/>
         </w:rPr>
-        <w:lastRenderedPageBreak/>
+      </w:pPr>
+    </w:p>
+    <w:p>
+      <w:pPr>
+        <w:rPr>
+          <w:rFonts w:ascii="Times New Roman" w:hAnsi="Times New Roman" w:cs="Times New Roman"/>
+          <w:sz w:val="24"/>
+          <w:szCs w:val="24"/>
+          <w:lang w:val="en-GB"/>
+        </w:rPr>
+      </w:pPr>
+      <w:r>
+        <w:rPr>
+          <w:rFonts w:ascii="Times New Roman" w:hAnsi="Times New Roman" w:cs="Times New Roman"/>
+          <w:sz w:val="36"/>
+          <w:szCs w:val="36"/>
+          <w:lang w:val="en-GB"/>
+        </w:rPr>
         <w:t xml:space="preserve">5. </w:t>
       </w:r>
       <w:r>
@@ -1473,7 +1947,7 @@
                     </pic:cNvPicPr>
                   </pic:nvPicPr>
                   <pic:blipFill>
-                    <a:blip r:embed="rId8" cstate="print">
+                    <a:blip r:embed="rId9" cstate="print">
                       <a:extLst>
                         <a:ext uri="{28A0092B-C50C-407E-A947-70E740481C1C}">
                           <a14:useLocalDpi xmlns:a14="http://schemas.microsoft.com/office/drawing/2010/main" val="0"/>
@@ -1545,6 +2019,7 @@
           <w:szCs w:val="36"/>
           <w:lang w:val="en-GB"/>
         </w:rPr>
+        <w:lastRenderedPageBreak/>
         <w:drawing>
           <wp:inline distT="0" distB="0" distL="0" distR="0" wp14:anchorId="7DE52D2A" wp14:editId="738B0123">
             <wp:extent cx="4822150" cy="3078480"/>
@@ -1563,7 +2038,7 @@
                     </pic:cNvPicPr>
                   </pic:nvPicPr>
                   <pic:blipFill>
-                    <a:blip r:embed="rId9" cstate="print">
+                    <a:blip r:embed="rId10" cstate="print">
                       <a:extLst>
                         <a:ext uri="{28A0092B-C50C-407E-A947-70E740481C1C}">
                           <a14:useLocalDpi xmlns:a14="http://schemas.microsoft.com/office/drawing/2010/main" val="0"/>
@@ -1643,7 +2118,6 @@
           <w:szCs w:val="24"/>
           <w:lang w:val="en-GB"/>
         </w:rPr>
-        <w:lastRenderedPageBreak/>
         <w:t xml:space="preserve">The findings are </w:t>
       </w:r>
       <w:r>
@@ -1755,7 +2229,7 @@
                     </pic:cNvPicPr>
                   </pic:nvPicPr>
                   <pic:blipFill>
-                    <a:blip r:embed="rId10">
+                    <a:blip r:embed="rId11">
                       <a:extLst>
                         <a:ext uri="{28A0092B-C50C-407E-A947-70E740481C1C}">
                           <a14:useLocalDpi xmlns:a14="http://schemas.microsoft.com/office/drawing/2010/main" val="0"/>
@@ -1786,9 +2260,7 @@
           </wp:inline>
         </w:drawing>
       </w:r>
-    </w:p>
-    <w:p>
-      <w:pPr>
+      <w:r>
         <w:rPr>
           <w:rFonts w:ascii="Times New Roman" w:hAnsi="Times New Roman" w:cs="Times New Roman"/>
           <w:i/>
@@ -1797,16 +2269,6 @@
           <w:szCs w:val="24"/>
           <w:lang w:val="en-GB"/>
         </w:rPr>
-      </w:pPr>
-      <w:r>
-        <w:rPr>
-          <w:rFonts w:ascii="Times New Roman" w:hAnsi="Times New Roman" w:cs="Times New Roman"/>
-          <w:i/>
-          <w:iCs/>
-          <w:sz w:val="24"/>
-          <w:szCs w:val="24"/>
-          <w:lang w:val="en-GB"/>
-        </w:rPr>
         <w:t>Source: EUROSTAT</w:t>
       </w:r>
     </w:p>
@@ -1814,59 +2276,20 @@
       <w:pPr>
         <w:rPr>
           <w:rFonts w:ascii="Times New Roman" w:hAnsi="Times New Roman" w:cs="Times New Roman"/>
-          <w:sz w:val="24"/>
-          <w:szCs w:val="24"/>
-          <w:lang w:val="en-GB"/>
-        </w:rPr>
-      </w:pPr>
-      <w:r>
-        <w:rPr>
-          <w:rFonts w:ascii="Times New Roman" w:hAnsi="Times New Roman" w:cs="Times New Roman"/>
-          <w:sz w:val="24"/>
-          <w:szCs w:val="24"/>
-          <w:lang w:val="en-GB"/>
-        </w:rPr>
-        <w:t xml:space="preserve">Based on the data, </w:t>
-      </w:r>
-      <w:proofErr w:type="gramStart"/>
-      <w:r>
-        <w:rPr>
-          <w:rFonts w:ascii="Times New Roman" w:hAnsi="Times New Roman" w:cs="Times New Roman"/>
-          <w:sz w:val="24"/>
-          <w:szCs w:val="24"/>
-          <w:lang w:val="en-GB"/>
-        </w:rPr>
-        <w:t>the majority of</w:t>
-      </w:r>
-      <w:proofErr w:type="gramEnd"/>
-      <w:r>
-        <w:rPr>
-          <w:rFonts w:ascii="Times New Roman" w:hAnsi="Times New Roman" w:cs="Times New Roman"/>
-          <w:sz w:val="24"/>
-          <w:szCs w:val="24"/>
-          <w:lang w:val="en-GB"/>
-        </w:rPr>
-        <w:t xml:space="preserve"> countries exhibit a higher incidence of homicides with female victims, with exceptions noted in Malta and Slovakia. Italy does not rank as the worst country in Europe in this </w:t>
-      </w:r>
-      <w:proofErr w:type="gramStart"/>
-      <w:r>
-        <w:rPr>
-          <w:rFonts w:ascii="Times New Roman" w:hAnsi="Times New Roman" w:cs="Times New Roman"/>
-          <w:sz w:val="24"/>
-          <w:szCs w:val="24"/>
-          <w:lang w:val="en-GB"/>
-        </w:rPr>
-        <w:t>particular aspect</w:t>
-      </w:r>
-      <w:proofErr w:type="gramEnd"/>
-      <w:r>
-        <w:rPr>
-          <w:rFonts w:ascii="Times New Roman" w:hAnsi="Times New Roman" w:cs="Times New Roman"/>
-          <w:sz w:val="24"/>
-          <w:szCs w:val="24"/>
-          <w:lang w:val="en-GB"/>
-        </w:rPr>
-        <w:t>. Countries such as Latvia and Liechtenstein surpass Italy's rates, with more than four times the occurrence.</w:t>
+          <w:sz w:val="36"/>
+          <w:szCs w:val="36"/>
+          <w:lang w:val="en-GB"/>
+        </w:rPr>
+      </w:pPr>
+      <w:r>
+        <w:rPr>
+          <w:rFonts w:ascii="Times New Roman" w:hAnsi="Times New Roman" w:cs="Times New Roman"/>
+          <w:sz w:val="24"/>
+          <w:szCs w:val="24"/>
+          <w:lang w:val="en-GB"/>
+        </w:rPr>
+        <w:lastRenderedPageBreak/>
+        <w:t>Based on the data, the majority of countries exhibit a higher incidence of homicides with female victims, with exceptions noted in Malta and Slovakia. Italy does not rank as the worst country in Europe in this particular aspect. Countries such as Latvia and Liechtenstein surpass Italy's rates, with more than four times the occurrence.</w:t>
       </w:r>
     </w:p>
     <w:p>
@@ -1905,7 +2328,6 @@
           <w:szCs w:val="24"/>
           <w:lang w:val="en-GB"/>
         </w:rPr>
-        <w:lastRenderedPageBreak/>
         <w:drawing>
           <wp:inline distT="0" distB="0" distL="0" distR="0" wp14:anchorId="3C149A3D" wp14:editId="508A7585">
             <wp:extent cx="6178550" cy="3117850"/>
@@ -1924,7 +2346,7 @@
                     </pic:cNvPicPr>
                   </pic:nvPicPr>
                   <pic:blipFill>
-                    <a:blip r:embed="rId11" cstate="print">
+                    <a:blip r:embed="rId12" cstate="print">
                       <a:extLst>
                         <a:ext uri="{28A0092B-C50C-407E-A947-70E740481C1C}">
                           <a14:useLocalDpi xmlns:a14="http://schemas.microsoft.com/office/drawing/2010/main" val="0"/>
@@ -2016,7 +2438,7 @@
                     </pic:cNvPicPr>
                   </pic:nvPicPr>
                   <pic:blipFill>
-                    <a:blip r:embed="rId12" cstate="print">
+                    <a:blip r:embed="rId13" cstate="print">
                       <a:extLst>
                         <a:ext uri="{28A0092B-C50C-407E-A947-70E740481C1C}">
                           <a14:useLocalDpi xmlns:a14="http://schemas.microsoft.com/office/drawing/2010/main" val="0"/>
@@ -2085,6 +2507,7 @@
           <w:szCs w:val="24"/>
           <w:lang w:val="en-GB"/>
         </w:rPr>
+        <w:lastRenderedPageBreak/>
         <w:t>As mentioned earlier, the incidence of murders per 100,000 inhabitants is</w:t>
       </w:r>
       <w:r>
@@ -2134,44 +2557,13 @@
           <w:lang w:val="en-GB"/>
         </w:rPr>
       </w:pPr>
-    </w:p>
-    <w:p>
-      <w:pPr>
-        <w:rPr>
-          <w:rFonts w:ascii="Times New Roman" w:hAnsi="Times New Roman" w:cs="Times New Roman"/>
-          <w:sz w:val="24"/>
-          <w:szCs w:val="24"/>
-          <w:lang w:val="en-GB"/>
-        </w:rPr>
-      </w:pPr>
-    </w:p>
-    <w:p>
-      <w:pPr>
-        <w:rPr>
-          <w:rFonts w:ascii="Times New Roman" w:hAnsi="Times New Roman" w:cs="Times New Roman"/>
-          <w:sz w:val="24"/>
-          <w:szCs w:val="24"/>
-          <w:lang w:val="en-GB"/>
-        </w:rPr>
-      </w:pPr>
-    </w:p>
-    <w:p>
-      <w:pPr>
-        <w:rPr>
-          <w:rFonts w:ascii="Times New Roman" w:hAnsi="Times New Roman" w:cs="Times New Roman"/>
-          <w:sz w:val="24"/>
-          <w:szCs w:val="24"/>
-          <w:lang w:val="en-GB"/>
-        </w:rPr>
-      </w:pPr>
-      <w:r>
-        <w:rPr>
-          <w:rFonts w:ascii="Times New Roman" w:hAnsi="Times New Roman" w:cs="Times New Roman"/>
-          <w:sz w:val="24"/>
-          <w:szCs w:val="24"/>
-          <w:lang w:val="en-GB"/>
-        </w:rPr>
-        <w:lastRenderedPageBreak/>
+      <w:r>
+        <w:rPr>
+          <w:rFonts w:ascii="Times New Roman" w:hAnsi="Times New Roman" w:cs="Times New Roman"/>
+          <w:sz w:val="24"/>
+          <w:szCs w:val="24"/>
+          <w:lang w:val="en-GB"/>
+        </w:rPr>
         <w:t>The dataset also includes the overall number for the European Union. Upon comparing the data series, post-normalization, a notable observation is that in Italy, the number of homicides related to partners and relatives is considerably higher than in the European Union as a whole.</w:t>
       </w:r>
       <w:r>
@@ -2200,7 +2592,7 @@
                     </pic:cNvPicPr>
                   </pic:nvPicPr>
                   <pic:blipFill>
-                    <a:blip r:embed="rId13">
+                    <a:blip r:embed="rId14">
                       <a:extLst>
                         <a:ext uri="{28A0092B-C50C-407E-A947-70E740481C1C}">
                           <a14:useLocalDpi xmlns:a14="http://schemas.microsoft.com/office/drawing/2010/main" val="0"/>
@@ -2345,36 +2737,6 @@
           <w:lang w:val="en-GB"/>
         </w:rPr>
       </w:pPr>
-    </w:p>
-    <w:p>
-      <w:pPr>
-        <w:rPr>
-          <w:rFonts w:ascii="Times New Roman" w:hAnsi="Times New Roman" w:cs="Times New Roman"/>
-          <w:sz w:val="36"/>
-          <w:szCs w:val="36"/>
-          <w:lang w:val="en-GB"/>
-        </w:rPr>
-      </w:pPr>
-    </w:p>
-    <w:p>
-      <w:pPr>
-        <w:rPr>
-          <w:rFonts w:ascii="Times New Roman" w:hAnsi="Times New Roman" w:cs="Times New Roman"/>
-          <w:sz w:val="36"/>
-          <w:szCs w:val="36"/>
-          <w:lang w:val="en-GB"/>
-        </w:rPr>
-      </w:pPr>
-    </w:p>
-    <w:p>
-      <w:pPr>
-        <w:rPr>
-          <w:rFonts w:ascii="Times New Roman" w:hAnsi="Times New Roman" w:cs="Times New Roman"/>
-          <w:sz w:val="36"/>
-          <w:szCs w:val="36"/>
-          <w:lang w:val="en-GB"/>
-        </w:rPr>
-      </w:pPr>
       <w:r>
         <w:rPr>
           <w:rFonts w:ascii="Times New Roman" w:hAnsi="Times New Roman" w:cs="Times New Roman"/>
@@ -2411,7 +2773,7 @@
                     </pic:cNvPicPr>
                   </pic:nvPicPr>
                   <pic:blipFill>
-                    <a:blip r:embed="rId14" cstate="print">
+                    <a:blip r:embed="rId15" cstate="print">
                       <a:extLst>
                         <a:ext uri="{28A0092B-C50C-407E-A947-70E740481C1C}">
                           <a14:useLocalDpi xmlns:a14="http://schemas.microsoft.com/office/drawing/2010/main" val="0"/>
@@ -2536,175 +2898,146 @@
           <w:szCs w:val="24"/>
           <w:lang w:val="en-GB"/>
         </w:rPr>
-        <w:t xml:space="preserve">, and the dataset lacks specific data for every EU country while encompassing data for the </w:t>
-      </w:r>
-      <w:proofErr w:type="gramStart"/>
-      <w:r>
-        <w:rPr>
-          <w:rFonts w:ascii="Times New Roman" w:hAnsi="Times New Roman" w:cs="Times New Roman"/>
-          <w:sz w:val="24"/>
-          <w:szCs w:val="24"/>
-          <w:lang w:val="en-GB"/>
-        </w:rPr>
-        <w:t>EU as a whole</w:t>
-      </w:r>
-      <w:proofErr w:type="gramEnd"/>
-      <w:r>
-        <w:rPr>
-          <w:rFonts w:ascii="Times New Roman" w:hAnsi="Times New Roman" w:cs="Times New Roman"/>
-          <w:sz w:val="24"/>
-          <w:szCs w:val="24"/>
-          <w:lang w:val="en-GB"/>
-        </w:rPr>
-        <w:t>.</w:t>
-      </w:r>
-    </w:p>
-    <w:p>
-      <w:pPr>
-        <w:rPr>
-          <w:rFonts w:ascii="Times New Roman" w:hAnsi="Times New Roman" w:cs="Times New Roman"/>
-          <w:sz w:val="24"/>
-          <w:szCs w:val="24"/>
-          <w:lang w:val="en-GB"/>
-        </w:rPr>
-      </w:pPr>
-    </w:p>
-    <w:p>
-      <w:pPr>
-        <w:rPr>
-          <w:rFonts w:ascii="Times New Roman" w:hAnsi="Times New Roman" w:cs="Times New Roman"/>
-          <w:sz w:val="24"/>
-          <w:szCs w:val="24"/>
-          <w:lang w:val="en-GB"/>
-        </w:rPr>
-      </w:pPr>
-    </w:p>
-    <w:p>
-      <w:pPr>
-        <w:rPr>
-          <w:rFonts w:ascii="Times New Roman" w:hAnsi="Times New Roman" w:cs="Times New Roman"/>
-          <w:sz w:val="24"/>
-          <w:szCs w:val="24"/>
-          <w:lang w:val="en-GB"/>
-        </w:rPr>
-      </w:pPr>
-    </w:p>
-    <w:p>
-      <w:pPr>
-        <w:rPr>
-          <w:rFonts w:ascii="Times New Roman" w:hAnsi="Times New Roman" w:cs="Times New Roman"/>
-          <w:sz w:val="24"/>
-          <w:szCs w:val="24"/>
-          <w:lang w:val="en-GB"/>
-        </w:rPr>
-      </w:pPr>
-    </w:p>
-    <w:p>
-      <w:pPr>
-        <w:rPr>
-          <w:rFonts w:ascii="Times New Roman" w:hAnsi="Times New Roman" w:cs="Times New Roman"/>
-          <w:sz w:val="24"/>
-          <w:szCs w:val="24"/>
-          <w:lang w:val="en-GB"/>
-        </w:rPr>
-      </w:pPr>
-    </w:p>
-    <w:p>
-      <w:pPr>
-        <w:rPr>
-          <w:rFonts w:ascii="Times New Roman" w:hAnsi="Times New Roman" w:cs="Times New Roman"/>
-          <w:sz w:val="24"/>
-          <w:szCs w:val="24"/>
-          <w:lang w:val="en-GB"/>
-        </w:rPr>
-      </w:pPr>
-    </w:p>
-    <w:p>
-      <w:pPr>
-        <w:rPr>
-          <w:rFonts w:ascii="Times New Roman" w:hAnsi="Times New Roman" w:cs="Times New Roman"/>
-          <w:sz w:val="24"/>
-          <w:szCs w:val="24"/>
-          <w:lang w:val="en-GB"/>
-        </w:rPr>
-      </w:pPr>
-    </w:p>
-    <w:p>
-      <w:pPr>
-        <w:rPr>
-          <w:rFonts w:ascii="Times New Roman" w:hAnsi="Times New Roman" w:cs="Times New Roman"/>
-          <w:sz w:val="24"/>
-          <w:szCs w:val="24"/>
-          <w:lang w:val="en-GB"/>
-        </w:rPr>
-      </w:pPr>
-    </w:p>
-    <w:p>
-      <w:pPr>
-        <w:rPr>
-          <w:rFonts w:ascii="Times New Roman" w:hAnsi="Times New Roman" w:cs="Times New Roman"/>
-          <w:sz w:val="24"/>
-          <w:szCs w:val="24"/>
-          <w:lang w:val="en-GB"/>
-        </w:rPr>
-      </w:pPr>
-    </w:p>
-    <w:p>
-      <w:pPr>
-        <w:rPr>
-          <w:rFonts w:ascii="Times New Roman" w:hAnsi="Times New Roman" w:cs="Times New Roman"/>
-          <w:sz w:val="24"/>
-          <w:szCs w:val="24"/>
-          <w:lang w:val="en-GB"/>
-        </w:rPr>
-      </w:pPr>
-    </w:p>
-    <w:p>
-      <w:pPr>
-        <w:rPr>
-          <w:rFonts w:ascii="Times New Roman" w:hAnsi="Times New Roman" w:cs="Times New Roman"/>
-          <w:sz w:val="24"/>
-          <w:szCs w:val="24"/>
-          <w:lang w:val="en-GB"/>
-        </w:rPr>
-      </w:pPr>
-    </w:p>
-    <w:p>
-      <w:pPr>
-        <w:rPr>
-          <w:rFonts w:ascii="Times New Roman" w:hAnsi="Times New Roman" w:cs="Times New Roman"/>
-          <w:sz w:val="24"/>
-          <w:szCs w:val="24"/>
-          <w:lang w:val="en-GB"/>
-        </w:rPr>
-      </w:pPr>
-    </w:p>
-    <w:p>
-      <w:pPr>
-        <w:rPr>
-          <w:rFonts w:ascii="Times New Roman" w:hAnsi="Times New Roman" w:cs="Times New Roman"/>
-          <w:sz w:val="24"/>
-          <w:szCs w:val="24"/>
-          <w:lang w:val="en-GB"/>
-        </w:rPr>
-      </w:pPr>
-    </w:p>
-    <w:p>
-      <w:pPr>
-        <w:rPr>
-          <w:rFonts w:ascii="Times New Roman" w:hAnsi="Times New Roman" w:cs="Times New Roman"/>
-          <w:sz w:val="24"/>
-          <w:szCs w:val="24"/>
-          <w:lang w:val="en-GB"/>
-        </w:rPr>
-      </w:pPr>
-      <w:r>
-        <w:rPr>
-          <w:rFonts w:ascii="Times New Roman" w:hAnsi="Times New Roman" w:cs="Times New Roman"/>
-          <w:sz w:val="24"/>
-          <w:szCs w:val="24"/>
-          <w:lang w:val="en-GB"/>
-        </w:rPr>
+        <w:t>, and the dataset lacks specific data for every EU country while encompassing data for the EU as a whole.</w:t>
+      </w:r>
+    </w:p>
+    <w:p>
+      <w:pPr>
+        <w:rPr>
+          <w:rFonts w:ascii="Times New Roman" w:hAnsi="Times New Roman" w:cs="Times New Roman"/>
+          <w:sz w:val="24"/>
+          <w:szCs w:val="24"/>
+          <w:lang w:val="en-GB"/>
+        </w:rPr>
+      </w:pPr>
+    </w:p>
+    <w:p>
+      <w:pPr>
+        <w:rPr>
+          <w:rFonts w:ascii="Times New Roman" w:hAnsi="Times New Roman" w:cs="Times New Roman"/>
+          <w:sz w:val="24"/>
+          <w:szCs w:val="24"/>
+          <w:lang w:val="en-GB"/>
+        </w:rPr>
+      </w:pPr>
+    </w:p>
+    <w:p>
+      <w:pPr>
+        <w:rPr>
+          <w:rFonts w:ascii="Times New Roman" w:hAnsi="Times New Roman" w:cs="Times New Roman"/>
+          <w:sz w:val="24"/>
+          <w:szCs w:val="24"/>
+          <w:lang w:val="en-GB"/>
+        </w:rPr>
+      </w:pPr>
+    </w:p>
+    <w:p>
+      <w:pPr>
+        <w:rPr>
+          <w:rFonts w:ascii="Times New Roman" w:hAnsi="Times New Roman" w:cs="Times New Roman"/>
+          <w:sz w:val="24"/>
+          <w:szCs w:val="24"/>
+          <w:lang w:val="en-GB"/>
+        </w:rPr>
+      </w:pPr>
+    </w:p>
+    <w:p>
+      <w:pPr>
+        <w:rPr>
+          <w:rFonts w:ascii="Times New Roman" w:hAnsi="Times New Roman" w:cs="Times New Roman"/>
+          <w:sz w:val="24"/>
+          <w:szCs w:val="24"/>
+          <w:lang w:val="en-GB"/>
+        </w:rPr>
+      </w:pPr>
+    </w:p>
+    <w:p>
+      <w:pPr>
+        <w:rPr>
+          <w:rFonts w:ascii="Times New Roman" w:hAnsi="Times New Roman" w:cs="Times New Roman"/>
+          <w:sz w:val="24"/>
+          <w:szCs w:val="24"/>
+          <w:lang w:val="en-GB"/>
+        </w:rPr>
+      </w:pPr>
+    </w:p>
+    <w:p>
+      <w:pPr>
+        <w:rPr>
+          <w:rFonts w:ascii="Times New Roman" w:hAnsi="Times New Roman" w:cs="Times New Roman"/>
+          <w:sz w:val="24"/>
+          <w:szCs w:val="24"/>
+          <w:lang w:val="en-GB"/>
+        </w:rPr>
+      </w:pPr>
+    </w:p>
+    <w:p>
+      <w:pPr>
+        <w:rPr>
+          <w:rFonts w:ascii="Times New Roman" w:hAnsi="Times New Roman" w:cs="Times New Roman"/>
+          <w:sz w:val="24"/>
+          <w:szCs w:val="24"/>
+          <w:lang w:val="en-GB"/>
+        </w:rPr>
+      </w:pPr>
+    </w:p>
+    <w:p>
+      <w:pPr>
+        <w:rPr>
+          <w:rFonts w:ascii="Times New Roman" w:hAnsi="Times New Roman" w:cs="Times New Roman"/>
+          <w:sz w:val="24"/>
+          <w:szCs w:val="24"/>
+          <w:lang w:val="en-GB"/>
+        </w:rPr>
+      </w:pPr>
+    </w:p>
+    <w:p>
+      <w:pPr>
+        <w:rPr>
+          <w:rFonts w:ascii="Times New Roman" w:hAnsi="Times New Roman" w:cs="Times New Roman"/>
+          <w:sz w:val="24"/>
+          <w:szCs w:val="24"/>
+          <w:lang w:val="en-GB"/>
+        </w:rPr>
+      </w:pPr>
+    </w:p>
+    <w:p>
+      <w:pPr>
+        <w:rPr>
+          <w:rFonts w:ascii="Times New Roman" w:hAnsi="Times New Roman" w:cs="Times New Roman"/>
+          <w:sz w:val="24"/>
+          <w:szCs w:val="24"/>
+          <w:lang w:val="en-GB"/>
+        </w:rPr>
+      </w:pPr>
+    </w:p>
+    <w:p>
+      <w:pPr>
+        <w:rPr>
+          <w:rFonts w:ascii="Times New Roman" w:hAnsi="Times New Roman" w:cs="Times New Roman"/>
+          <w:sz w:val="24"/>
+          <w:szCs w:val="24"/>
+          <w:lang w:val="en-GB"/>
+        </w:rPr>
+      </w:pPr>
+    </w:p>
+    <w:p>
+      <w:pPr>
+        <w:rPr>
+          <w:rFonts w:ascii="Times New Roman" w:hAnsi="Times New Roman" w:cs="Times New Roman"/>
+          <w:sz w:val="24"/>
+          <w:szCs w:val="24"/>
+          <w:lang w:val="en-GB"/>
+        </w:rPr>
+      </w:pPr>
+      <w:r>
+        <w:rPr>
+          <w:rFonts w:ascii="Times New Roman" w:hAnsi="Times New Roman" w:cs="Times New Roman"/>
+          <w:sz w:val="24"/>
+          <w:szCs w:val="24"/>
+          <w:lang w:val="en-GB"/>
+        </w:rPr>
+        <w:lastRenderedPageBreak/>
         <w:t>A distinct form of violence arises from within oneself. The World Health Organization (WHO) emphasizes that a primary objective for governments worldwide should be to diminish the incidence of suicide in the population. To assess potential gender disparities, a time series has been generated to compare the overall figures and trends between men and women.</w:t>
       </w:r>
       <w:r>
@@ -2733,7 +3066,7 @@
                     </pic:cNvPicPr>
                   </pic:nvPicPr>
                   <pic:blipFill>
-                    <a:blip r:embed="rId15">
+                    <a:blip r:embed="rId16">
                       <a:extLst>
                         <a:ext uri="{28A0092B-C50C-407E-A947-70E740481C1C}">
                           <a14:useLocalDpi xmlns:a14="http://schemas.microsoft.com/office/drawing/2010/main" val="0"/>
@@ -2869,7 +3202,7 @@
                     </pic:cNvPicPr>
                   </pic:nvPicPr>
                   <pic:blipFill>
-                    <a:blip r:embed="rId16" cstate="print">
+                    <a:blip r:embed="rId17" cstate="print">
                       <a:extLst>
                         <a:ext uri="{28A0092B-C50C-407E-A947-70E740481C1C}">
                           <a14:useLocalDpi xmlns:a14="http://schemas.microsoft.com/office/drawing/2010/main" val="0"/>
@@ -3149,25 +3482,7 @@
           <w:szCs w:val="24"/>
           <w:lang w:val="en-GB"/>
         </w:rPr>
-        <w:t xml:space="preserve">, whereas this pattern is less prevalent for men, raises the hypothesis of a potential cultural explanation. The well-known concept of a "Patriarchal society" could contribute to possessive </w:t>
-      </w:r>
-      <w:r>
-        <w:rPr>
-          <w:rFonts w:ascii="Times New Roman" w:hAnsi="Times New Roman" w:cs="Times New Roman"/>
-          <w:sz w:val="24"/>
-          <w:szCs w:val="24"/>
-          <w:lang w:val="en-GB"/>
-        </w:rPr>
-        <w:t>behaviours</w:t>
-      </w:r>
-      <w:r>
-        <w:rPr>
-          <w:rFonts w:ascii="Times New Roman" w:hAnsi="Times New Roman" w:cs="Times New Roman"/>
-          <w:sz w:val="24"/>
-          <w:szCs w:val="24"/>
-          <w:lang w:val="en-GB"/>
-        </w:rPr>
-        <w:t xml:space="preserve"> that, in turn, may be linked to the higher incidence of </w:t>
+        <w:t xml:space="preserve">, whereas this pattern is less prevalent for men, raises the hypothesis of a potential cultural explanation. The well-known concept of a "Patriarchal society" could contribute to possessive behaviours that, in turn, may be linked to the higher incidence of </w:t>
       </w:r>
       <w:r>
         <w:rPr>
@@ -3185,7 +3500,43 @@
           <w:szCs w:val="24"/>
           <w:lang w:val="en-GB"/>
         </w:rPr>
-        <w:t>homicides involving female victims. It's essential to note that this is a preliminary hypothesis, as the current analysis offers a simplified overview. To substantiate such claims, a more comprehensive and detailed investigation would be necessary</w:t>
+        <w:t xml:space="preserve">homicides involving female victims. </w:t>
+      </w:r>
+      <w:r>
+        <w:rPr>
+          <w:rFonts w:ascii="Times New Roman" w:hAnsi="Times New Roman" w:cs="Times New Roman"/>
+          <w:sz w:val="24"/>
+          <w:szCs w:val="24"/>
+          <w:lang w:val="en-GB"/>
+        </w:rPr>
+        <w:t xml:space="preserve">Another potential explanation for this disparity could be attributed to a biological advantage, as men, on average, tend to be physically stronger than women. It would be intriguing to examine homicide attempts categorized by gender, similar to the analysis conducted for suicides. However, it appears that such data is currently unavailable. </w:t>
+      </w:r>
+      <w:r>
+        <w:rPr>
+          <w:rFonts w:ascii="Times New Roman" w:hAnsi="Times New Roman" w:cs="Times New Roman"/>
+          <w:sz w:val="24"/>
+          <w:szCs w:val="24"/>
+          <w:lang w:val="en-GB"/>
+        </w:rPr>
+        <w:t>It</w:t>
+      </w:r>
+      <w:r>
+        <w:rPr>
+          <w:rFonts w:ascii="Times New Roman" w:hAnsi="Times New Roman" w:cs="Times New Roman"/>
+          <w:sz w:val="24"/>
+          <w:szCs w:val="24"/>
+          <w:lang w:val="en-GB"/>
+        </w:rPr>
+        <w:t xml:space="preserve"> i</w:t>
+      </w:r>
+      <w:r>
+        <w:rPr>
+          <w:rFonts w:ascii="Times New Roman" w:hAnsi="Times New Roman" w:cs="Times New Roman"/>
+          <w:sz w:val="24"/>
+          <w:szCs w:val="24"/>
+          <w:lang w:val="en-GB"/>
+        </w:rPr>
+        <w:t>s essential to note that this is a preliminary hypothesis, as the current analysis offers a simplified overview. To substantiate such claims, a more comprehensive and detailed investigation would be necessary</w:t>
       </w:r>
       <w:r>
         <w:rPr>
@@ -3232,36 +3583,45 @@
           <w:szCs w:val="24"/>
           <w:lang w:val="en-GB"/>
         </w:rPr>
-        <w:t xml:space="preserve">Notably, suicide attempts, as documented by ISTAT, present a nuanced perspective. Despite a higher rate of male suicides, the similarity in suicide attempt numbers suggests that the observed threefold difference in total suicides is largely influenced by varying success rates. This highlights </w:t>
-      </w:r>
-      <w:r>
-        <w:rPr>
-          <w:rFonts w:ascii="Times New Roman" w:hAnsi="Times New Roman" w:cs="Times New Roman"/>
-          <w:sz w:val="24"/>
-          <w:szCs w:val="24"/>
-          <w:lang w:val="en-GB"/>
-        </w:rPr>
         <w:lastRenderedPageBreak/>
-        <w:t>the need for a comprehensive understanding of the dynamics involved in both lethal and non-lethal self-harm, emphasizing the complexity of gendered patterns in these societal phenomena.</w:t>
-      </w:r>
-    </w:p>
-    <w:p>
-      <w:pPr>
-        <w:rPr>
-          <w:rFonts w:ascii="Times New Roman" w:hAnsi="Times New Roman" w:cs="Times New Roman"/>
-          <w:sz w:val="24"/>
-          <w:szCs w:val="24"/>
-          <w:lang w:val="en-GB"/>
-        </w:rPr>
-      </w:pPr>
-      <w:r>
-        <w:rPr>
-          <w:rFonts w:ascii="Times New Roman" w:hAnsi="Times New Roman" w:cs="Times New Roman"/>
-          <w:sz w:val="24"/>
-          <w:szCs w:val="24"/>
-          <w:lang w:val="en-GB"/>
-        </w:rPr>
-        <w:t>In conclusion, this study provides valuable insights into gendered patterns of lethal and self-harming violence in Italy and the European Union, challenging preconceptions and emphasizing the importance of considering multiple dimensions in understanding these complex issues. The observed disparities underscore the need for nuanced and context-specific interventions to address gender-based violence and self-harm effectively.</w:t>
+        <w:t>Notably, suicide attempts, as documented by ISTAT, present a nuanced perspective. Despite a higher rate of male suicides, the similarity in suicide attempt numbers suggests that the observed threefold difference in total suicides is largely influenced by varying success rates. This highlights the need for a comprehensive understanding of the dynamics involved in both lethal and non-lethal self-harm, emphasizing the complexity of gendered patterns in these societal phenomena.</w:t>
+      </w:r>
+    </w:p>
+    <w:p>
+      <w:pPr>
+        <w:rPr>
+          <w:rFonts w:ascii="Times New Roman" w:hAnsi="Times New Roman" w:cs="Times New Roman"/>
+          <w:sz w:val="24"/>
+          <w:szCs w:val="24"/>
+          <w:lang w:val="en-GB"/>
+        </w:rPr>
+      </w:pPr>
+      <w:r>
+        <w:rPr>
+          <w:rFonts w:ascii="Times New Roman" w:hAnsi="Times New Roman" w:cs="Times New Roman"/>
+          <w:sz w:val="24"/>
+          <w:szCs w:val="24"/>
+          <w:lang w:val="en-GB"/>
+        </w:rPr>
+        <w:t xml:space="preserve">In conclusion, this study provides </w:t>
+      </w:r>
+      <w:r>
+        <w:rPr>
+          <w:rFonts w:ascii="Times New Roman" w:hAnsi="Times New Roman" w:cs="Times New Roman"/>
+          <w:sz w:val="24"/>
+          <w:szCs w:val="24"/>
+          <w:lang w:val="en-GB"/>
+        </w:rPr>
+        <w:t>an</w:t>
+      </w:r>
+      <w:r>
+        <w:rPr>
+          <w:rFonts w:ascii="Times New Roman" w:hAnsi="Times New Roman" w:cs="Times New Roman"/>
+          <w:sz w:val="24"/>
+          <w:szCs w:val="24"/>
+          <w:lang w:val="en-GB"/>
+        </w:rPr>
+        <w:t xml:space="preserve"> insights into gendered patterns of lethal and self-harming violence in Italy and the European Union, challenging preconceptions and emphasizing the importance of considering multiple dimensions in understanding these complex issues. The observed disparities underscore the need for nuanced and context-specific interventions to address gender-based violence and self-harm effectively.</w:t>
       </w:r>
     </w:p>
     <w:sectPr>
